--- a/Dokumentáció/API.docx
+++ b/Dokumentáció/API.docx
@@ -473,7 +473,7 @@
     </w:p>
     <w:p>
       <w:pPr>
-        <w:spacing w:after="360"/>
+        <w:spacing w:before="480" w:after="360"/>
         <w:jc w:val="center"/>
         <w:rPr>
           <w:rFonts w:ascii="Consolas" w:hAnsi="Consolas"/>
@@ -990,6 +990,8 @@
         </w:rPr>
         <w:t>:</w:t>
       </w:r>
+      <w:bookmarkStart w:id="0" w:name="_GoBack"/>
+      <w:bookmarkEnd w:id="0"/>
     </w:p>
     <w:p>
       <w:pPr>
@@ -2996,8 +2998,6 @@
           <w:szCs w:val="24"/>
         </w:rPr>
       </w:pPr>
-      <w:bookmarkStart w:id="0" w:name="_GoBack"/>
-      <w:bookmarkEnd w:id="0"/>
       <w:r>
         <w:rPr>
           <w:rFonts w:ascii="Consolas" w:hAnsi="Consolas"/>
@@ -3374,7 +3374,7 @@
       </w:r>
     </w:p>
     <w:sectPr>
-      <w:footerReference w:type="default" r:id="rId6"/>
+      <w:footerReference w:type="default" r:id="rId7"/>
       <w:pgSz w:w="11906" w:h="16838"/>
       <w:pgMar w:top="1417" w:right="1417" w:bottom="1417" w:left="1417" w:header="708" w:footer="708" w:gutter="0"/>
       <w:cols w:space="708"/>
@@ -4315,4 +4315,16 @@
     </a:ext>
   </a:extLst>
 </a:theme>
+</file>
+
+<file path=customXml/item1.xml><?xml version="1.0" encoding="utf-8"?>
+<b:Sources xmlns:b="http://schemas.openxmlformats.org/officeDocument/2006/bibliography" xmlns="http://schemas.openxmlformats.org/officeDocument/2006/bibliography" SelectedStyle="\APASixthEditionOfficeOnline.xsl" StyleName="APA" Version="6"/>
+</file>
+
+<file path=customXml/itemProps1.xml><?xml version="1.0" encoding="utf-8"?>
+<ds:datastoreItem xmlns:ds="http://schemas.openxmlformats.org/officeDocument/2006/customXml" ds:itemID="{C8AB0FA3-0CC1-477B-99C8-5801832BA0E4}">
+  <ds:schemaRefs>
+    <ds:schemaRef ds:uri="http://schemas.openxmlformats.org/officeDocument/2006/bibliography"/>
+  </ds:schemaRefs>
+</ds:datastoreItem>
 </file>
--- a/Dokumentáció/API.docx
+++ b/Dokumentáció/API.docx
@@ -4,6 +4,109 @@
   <w:body>
     <w:p>
       <w:pPr>
+        <w:tabs>
+          <w:tab w:val="left" w:pos="5385"/>
+        </w:tabs>
+        <w:spacing w:after="1080"/>
+        <w:jc w:val="center"/>
+        <w:rPr>
+          <w:rFonts w:ascii="Consolas" w:hAnsi="Consolas"/>
+          <w:b/>
+          <w:color w:val="4472C4" w:themeColor="accent1"/>
+          <w:sz w:val="32"/>
+          <w:szCs w:val="32"/>
+          <w:u w:val="single"/>
+        </w:rPr>
+      </w:pPr>
+      <w:r>
+        <w:rPr>
+          <w:rFonts w:ascii="Consolas" w:hAnsi="Consolas"/>
+          <w:b/>
+          <w:color w:val="4472C4" w:themeColor="accent1"/>
+          <w:sz w:val="32"/>
+          <w:szCs w:val="32"/>
+          <w:u w:val="single"/>
+        </w:rPr>
+        <w:t>World Explorer</w:t>
+      </w:r>
+    </w:p>
+    <w:p>
+      <w:pPr>
+        <w:tabs>
+          <w:tab w:val="left" w:pos="5385"/>
+        </w:tabs>
+        <w:spacing w:after="360"/>
+        <w:jc w:val="center"/>
+        <w:rPr>
+          <w:rFonts w:ascii="Consolas" w:hAnsi="Consolas"/>
+          <w:i/>
+          <w:color w:val="4472C4" w:themeColor="accent1"/>
+          <w:sz w:val="32"/>
+          <w:szCs w:val="32"/>
+        </w:rPr>
+      </w:pPr>
+      <w:r>
+        <w:rPr>
+          <w:rFonts w:ascii="Consolas" w:hAnsi="Consolas"/>
+          <w:i/>
+          <w:color w:val="4472C4" w:themeColor="accent1"/>
+          <w:sz w:val="32"/>
+          <w:szCs w:val="32"/>
+        </w:rPr>
+        <w:t>Fejlesztői és</w:t>
+      </w:r>
+      <w:r>
+        <w:rPr>
+          <w:rFonts w:ascii="Consolas" w:hAnsi="Consolas"/>
+          <w:i/>
+          <w:color w:val="4472C4" w:themeColor="accent1"/>
+          <w:sz w:val="32"/>
+          <w:szCs w:val="32"/>
+        </w:rPr>
+        <w:t xml:space="preserve"> </w:t>
+      </w:r>
+      <w:r>
+        <w:rPr>
+          <w:rFonts w:ascii="Consolas" w:hAnsi="Consolas"/>
+          <w:i/>
+          <w:color w:val="4472C4" w:themeColor="accent1"/>
+          <w:sz w:val="32"/>
+          <w:szCs w:val="32"/>
+        </w:rPr>
+        <w:t>felhasználói</w:t>
+      </w:r>
+    </w:p>
+    <w:p>
+      <w:pPr>
+        <w:tabs>
+          <w:tab w:val="left" w:pos="5385"/>
+        </w:tabs>
+        <w:spacing w:after="360"/>
+        <w:jc w:val="center"/>
+        <w:rPr>
+          <w:rFonts w:ascii="Consolas" w:hAnsi="Consolas"/>
+          <w:i/>
+          <w:color w:val="4472C4" w:themeColor="accent1"/>
+          <w:sz w:val="32"/>
+          <w:szCs w:val="32"/>
+        </w:rPr>
+      </w:pPr>
+      <w:r>
+        <w:rPr>
+          <w:rFonts w:ascii="Consolas" w:hAnsi="Consolas"/>
+          <w:i/>
+          <w:color w:val="4472C4" w:themeColor="accent1"/>
+          <w:sz w:val="32"/>
+          <w:szCs w:val="32"/>
+        </w:rPr>
+        <w:t>Dokumentáció</w:t>
+      </w:r>
+    </w:p>
+    <w:p>
+      <w:pPr>
+        <w:tabs>
+          <w:tab w:val="left" w:pos="5385"/>
+        </w:tabs>
         <w:spacing w:after="360"/>
         <w:jc w:val="center"/>
         <w:rPr>
@@ -11,18 +114,655 @@
           <w:b/>
           <w:color w:val="4472C4" w:themeColor="accent1"/>
           <w:sz w:val="28"/>
-          <w:szCs w:val="28"/>
+          <w:szCs w:val="24"/>
         </w:rPr>
       </w:pPr>
+      <w:r>
+        <w:rPr>
+          <w:rFonts w:ascii="Consolas" w:hAnsi="Consolas"/>
+          <w:i/>
+          <w:color w:val="4472C4" w:themeColor="accent1"/>
+          <w:sz w:val="32"/>
+          <w:szCs w:val="32"/>
+        </w:rPr>
+        <w:br w:type="column"/>
+      </w:r>
       <w:r>
         <w:rPr>
           <w:rFonts w:ascii="Consolas" w:hAnsi="Consolas"/>
           <w:b/>
           <w:color w:val="4472C4" w:themeColor="accent1"/>
           <w:sz w:val="28"/>
-          <w:szCs w:val="28"/>
-        </w:rPr>
-        <w:t>Általános információk</w:t>
+          <w:szCs w:val="24"/>
+        </w:rPr>
+        <w:lastRenderedPageBreak/>
+        <w:t>Tartalomjegyzé</w:t>
+      </w:r>
+      <w:r>
+        <w:rPr>
+          <w:rFonts w:ascii="Consolas" w:hAnsi="Consolas"/>
+          <w:b/>
+          <w:color w:val="4472C4" w:themeColor="accent1"/>
+          <w:sz w:val="28"/>
+          <w:szCs w:val="24"/>
+        </w:rPr>
+        <w:t>k</w:t>
+      </w:r>
+    </w:p>
+    <w:p>
+      <w:pPr>
+        <w:tabs>
+          <w:tab w:val="right" w:leader="dot" w:pos="9072"/>
+        </w:tabs>
+        <w:spacing w:after="360"/>
+        <w:rPr>
+          <w:rFonts w:ascii="Consolas" w:hAnsi="Consolas"/>
+          <w:sz w:val="24"/>
+          <w:szCs w:val="24"/>
+        </w:rPr>
+      </w:pPr>
+      <w:r>
+        <w:rPr>
+          <w:rFonts w:ascii="Consolas" w:hAnsi="Consolas"/>
+          <w:sz w:val="24"/>
+          <w:szCs w:val="24"/>
+        </w:rPr>
+        <w:t xml:space="preserve">1. </w:t>
+      </w:r>
+      <w:r>
+        <w:rPr>
+          <w:rFonts w:ascii="Consolas" w:hAnsi="Consolas"/>
+          <w:sz w:val="24"/>
+          <w:szCs w:val="24"/>
+        </w:rPr>
+        <w:t>Bevezetés</w:t>
+      </w:r>
+      <w:r>
+        <w:rPr>
+          <w:rFonts w:ascii="Consolas" w:hAnsi="Consolas"/>
+          <w:sz w:val="24"/>
+          <w:szCs w:val="24"/>
+        </w:rPr>
+        <w:tab/>
+      </w:r>
+      <w:r>
+        <w:rPr>
+          <w:rFonts w:ascii="Consolas" w:hAnsi="Consolas"/>
+          <w:sz w:val="24"/>
+          <w:szCs w:val="24"/>
+        </w:rPr>
+        <w:t>3</w:t>
+      </w:r>
+    </w:p>
+    <w:p>
+      <w:pPr>
+        <w:tabs>
+          <w:tab w:val="right" w:leader="dot" w:pos="9072"/>
+        </w:tabs>
+        <w:spacing w:after="360"/>
+        <w:rPr>
+          <w:rFonts w:ascii="Consolas" w:hAnsi="Consolas"/>
+          <w:sz w:val="24"/>
+          <w:szCs w:val="24"/>
+        </w:rPr>
+      </w:pPr>
+      <w:r>
+        <w:rPr>
+          <w:rFonts w:ascii="Consolas" w:hAnsi="Consolas"/>
+          <w:sz w:val="24"/>
+          <w:szCs w:val="24"/>
+        </w:rPr>
+        <w:t xml:space="preserve">2. </w:t>
+      </w:r>
+      <w:r>
+        <w:rPr>
+          <w:rFonts w:ascii="Consolas" w:hAnsi="Consolas"/>
+          <w:sz w:val="24"/>
+          <w:szCs w:val="24"/>
+        </w:rPr>
+        <w:t xml:space="preserve">Fejlesztői </w:t>
+      </w:r>
+      <w:r>
+        <w:rPr>
+          <w:rFonts w:ascii="Consolas" w:hAnsi="Consolas"/>
+          <w:sz w:val="24"/>
+          <w:szCs w:val="24"/>
+        </w:rPr>
+        <w:t>D</w:t>
+      </w:r>
+      <w:r>
+        <w:rPr>
+          <w:rFonts w:ascii="Consolas" w:hAnsi="Consolas"/>
+          <w:sz w:val="24"/>
+          <w:szCs w:val="24"/>
+        </w:rPr>
+        <w:t>okumentáció</w:t>
+      </w:r>
+      <w:r>
+        <w:rPr>
+          <w:rFonts w:ascii="Consolas" w:hAnsi="Consolas"/>
+          <w:sz w:val="24"/>
+          <w:szCs w:val="24"/>
+        </w:rPr>
+        <w:tab/>
+      </w:r>
+      <w:r>
+        <w:rPr>
+          <w:rFonts w:ascii="Consolas" w:hAnsi="Consolas"/>
+          <w:sz w:val="24"/>
+          <w:szCs w:val="24"/>
+        </w:rPr>
+        <w:t>4</w:t>
+      </w:r>
+    </w:p>
+    <w:p>
+      <w:pPr>
+        <w:tabs>
+          <w:tab w:val="right" w:leader="dot" w:pos="9072"/>
+        </w:tabs>
+        <w:spacing w:after="360"/>
+        <w:rPr>
+          <w:rFonts w:ascii="Consolas" w:hAnsi="Consolas"/>
+          <w:sz w:val="24"/>
+          <w:szCs w:val="24"/>
+        </w:rPr>
+      </w:pPr>
+      <w:r>
+        <w:rPr>
+          <w:rFonts w:ascii="Consolas" w:hAnsi="Consolas"/>
+          <w:sz w:val="24"/>
+          <w:szCs w:val="24"/>
+        </w:rPr>
+        <w:t xml:space="preserve">2.1 Általános API </w:t>
+      </w:r>
+      <w:r>
+        <w:rPr>
+          <w:rFonts w:ascii="Consolas" w:hAnsi="Consolas"/>
+          <w:sz w:val="24"/>
+          <w:szCs w:val="24"/>
+        </w:rPr>
+        <w:t>L</w:t>
+      </w:r>
+      <w:r>
+        <w:rPr>
+          <w:rFonts w:ascii="Consolas" w:hAnsi="Consolas"/>
+          <w:sz w:val="24"/>
+          <w:szCs w:val="24"/>
+        </w:rPr>
+        <w:t>eírás</w:t>
+      </w:r>
+      <w:r>
+        <w:rPr>
+          <w:rFonts w:ascii="Consolas" w:hAnsi="Consolas"/>
+          <w:sz w:val="24"/>
+          <w:szCs w:val="24"/>
+        </w:rPr>
+        <w:tab/>
+        <w:t>5</w:t>
+      </w:r>
+    </w:p>
+    <w:p>
+      <w:pPr>
+        <w:tabs>
+          <w:tab w:val="right" w:leader="dot" w:pos="9072"/>
+        </w:tabs>
+        <w:spacing w:after="360"/>
+        <w:rPr>
+          <w:rFonts w:ascii="Consolas" w:hAnsi="Consolas"/>
+          <w:sz w:val="24"/>
+          <w:szCs w:val="24"/>
+        </w:rPr>
+      </w:pPr>
+      <w:r>
+        <w:rPr>
+          <w:rFonts w:ascii="Consolas" w:hAnsi="Consolas"/>
+          <w:sz w:val="24"/>
+          <w:szCs w:val="24"/>
+        </w:rPr>
+        <w:t xml:space="preserve">2.2 </w:t>
+      </w:r>
+      <w:r>
+        <w:rPr>
+          <w:rFonts w:ascii="Consolas" w:hAnsi="Consolas"/>
+          <w:sz w:val="24"/>
+          <w:szCs w:val="24"/>
+        </w:rPr>
+        <w:t xml:space="preserve">API </w:t>
+      </w:r>
+      <w:r>
+        <w:rPr>
+          <w:rFonts w:ascii="Consolas" w:hAnsi="Consolas"/>
+          <w:sz w:val="24"/>
+          <w:szCs w:val="24"/>
+        </w:rPr>
+        <w:t>S</w:t>
+      </w:r>
+      <w:r>
+        <w:rPr>
+          <w:rFonts w:ascii="Consolas" w:hAnsi="Consolas"/>
+          <w:sz w:val="24"/>
+          <w:szCs w:val="24"/>
+        </w:rPr>
+        <w:t>pecifikációk</w:t>
+      </w:r>
+      <w:r>
+        <w:rPr>
+          <w:rFonts w:ascii="Consolas" w:hAnsi="Consolas"/>
+          <w:sz w:val="24"/>
+          <w:szCs w:val="24"/>
+        </w:rPr>
+        <w:tab/>
+        <w:t>6</w:t>
+      </w:r>
+    </w:p>
+    <w:p>
+      <w:pPr>
+        <w:tabs>
+          <w:tab w:val="right" w:leader="dot" w:pos="9072"/>
+        </w:tabs>
+        <w:spacing w:after="360"/>
+        <w:rPr>
+          <w:rFonts w:ascii="Consolas" w:hAnsi="Consolas"/>
+          <w:sz w:val="24"/>
+          <w:szCs w:val="24"/>
+        </w:rPr>
+      </w:pPr>
+      <w:r>
+        <w:rPr>
+          <w:rFonts w:ascii="Consolas" w:hAnsi="Consolas"/>
+          <w:sz w:val="24"/>
+          <w:szCs w:val="24"/>
+        </w:rPr>
+        <w:t>3. Adatmodell</w:t>
+      </w:r>
+      <w:r>
+        <w:rPr>
+          <w:rFonts w:ascii="Consolas" w:hAnsi="Consolas"/>
+          <w:sz w:val="24"/>
+          <w:szCs w:val="24"/>
+        </w:rPr>
+        <w:tab/>
+        <w:t>##</w:t>
+      </w:r>
+    </w:p>
+    <w:p>
+      <w:pPr>
+        <w:tabs>
+          <w:tab w:val="right" w:leader="dot" w:pos="9072"/>
+        </w:tabs>
+        <w:spacing w:after="360"/>
+        <w:rPr>
+          <w:rFonts w:ascii="Consolas" w:hAnsi="Consolas"/>
+          <w:sz w:val="24"/>
+          <w:szCs w:val="24"/>
+        </w:rPr>
+      </w:pPr>
+      <w:r>
+        <w:rPr>
+          <w:rFonts w:ascii="Consolas" w:hAnsi="Consolas"/>
+          <w:sz w:val="24"/>
+          <w:szCs w:val="24"/>
+        </w:rPr>
+        <w:t>#</w:t>
+      </w:r>
+      <w:r>
+        <w:rPr>
+          <w:rFonts w:ascii="Consolas" w:hAnsi="Consolas"/>
+          <w:sz w:val="24"/>
+          <w:szCs w:val="24"/>
+        </w:rPr>
+        <w:t>. Felhasználói dokumentáció</w:t>
+      </w:r>
+      <w:r>
+        <w:rPr>
+          <w:rFonts w:ascii="Consolas" w:hAnsi="Consolas"/>
+          <w:sz w:val="24"/>
+          <w:szCs w:val="24"/>
+        </w:rPr>
+        <w:tab/>
+        <w:t>##</w:t>
+      </w:r>
+    </w:p>
+    <w:p>
+      <w:pPr>
+        <w:tabs>
+          <w:tab w:val="left" w:pos="5385"/>
+        </w:tabs>
+        <w:spacing w:after="0"/>
+        <w:jc w:val="center"/>
+        <w:rPr>
+          <w:rFonts w:ascii="Consolas" w:hAnsi="Consolas"/>
+          <w:b/>
+          <w:color w:val="4472C4" w:themeColor="accent1"/>
+          <w:sz w:val="32"/>
+          <w:szCs w:val="32"/>
+          <w:u w:val="single"/>
+        </w:rPr>
+      </w:pPr>
+      <w:r>
+        <w:rPr>
+          <w:rFonts w:ascii="Consolas" w:hAnsi="Consolas"/>
+          <w:b/>
+          <w:sz w:val="32"/>
+          <w:szCs w:val="32"/>
+          <w:u w:val="single"/>
+        </w:rPr>
+        <w:br w:type="column"/>
+      </w:r>
+      <w:r>
+        <w:rPr>
+          <w:rFonts w:ascii="Consolas" w:hAnsi="Consolas"/>
+          <w:b/>
+          <w:color w:val="4472C4" w:themeColor="accent1"/>
+          <w:sz w:val="32"/>
+          <w:szCs w:val="32"/>
+          <w:u w:val="single"/>
+        </w:rPr>
+        <w:lastRenderedPageBreak/>
+        <w:t xml:space="preserve">1. </w:t>
+      </w:r>
+      <w:r>
+        <w:rPr>
+          <w:rFonts w:ascii="Consolas" w:hAnsi="Consolas"/>
+          <w:b/>
+          <w:color w:val="4472C4" w:themeColor="accent1"/>
+          <w:sz w:val="32"/>
+          <w:szCs w:val="32"/>
+          <w:u w:val="single"/>
+        </w:rPr>
+        <w:t>Fejezet</w:t>
+      </w:r>
+    </w:p>
+    <w:p>
+      <w:pPr>
+        <w:tabs>
+          <w:tab w:val="left" w:pos="5385"/>
+        </w:tabs>
+        <w:spacing w:after="1080"/>
+        <w:jc w:val="center"/>
+        <w:rPr>
+          <w:rFonts w:ascii="Consolas" w:hAnsi="Consolas"/>
+          <w:i/>
+          <w:color w:val="4472C4" w:themeColor="accent1"/>
+          <w:sz w:val="32"/>
+          <w:szCs w:val="32"/>
+        </w:rPr>
+      </w:pPr>
+      <w:r>
+        <w:rPr>
+          <w:rFonts w:ascii="Consolas" w:hAnsi="Consolas"/>
+          <w:i/>
+          <w:color w:val="4472C4" w:themeColor="accent1"/>
+          <w:sz w:val="32"/>
+          <w:szCs w:val="32"/>
+        </w:rPr>
+        <w:t>Bevezetés</w:t>
+      </w:r>
+    </w:p>
+    <w:p>
+      <w:pPr>
+        <w:tabs>
+          <w:tab w:val="left" w:pos="5385"/>
+        </w:tabs>
+        <w:spacing w:after="0"/>
+        <w:jc w:val="both"/>
+        <w:rPr>
+          <w:rFonts w:ascii="Consolas" w:hAnsi="Consolas"/>
+          <w:sz w:val="24"/>
+          <w:szCs w:val="24"/>
+        </w:rPr>
+      </w:pPr>
+      <w:r>
+        <w:rPr>
+          <w:rFonts w:ascii="Consolas" w:hAnsi="Consolas"/>
+          <w:sz w:val="24"/>
+          <w:szCs w:val="24"/>
+        </w:rPr>
+        <w:t xml:space="preserve">A program </w:t>
+      </w:r>
+      <w:proofErr w:type="spellStart"/>
+      <w:r>
+        <w:rPr>
+          <w:rFonts w:ascii="Consolas" w:hAnsi="Consolas"/>
+          <w:sz w:val="24"/>
+          <w:szCs w:val="24"/>
+        </w:rPr>
+        <w:t>mükszik</w:t>
+      </w:r>
+      <w:proofErr w:type="spellEnd"/>
+      <w:r>
+        <w:rPr>
+          <w:rFonts w:ascii="Consolas" w:hAnsi="Consolas"/>
+          <w:sz w:val="24"/>
+          <w:szCs w:val="24"/>
+        </w:rPr>
+        <w:t xml:space="preserve">, nagyon is </w:t>
+      </w:r>
+      <w:proofErr w:type="spellStart"/>
+      <w:r>
+        <w:rPr>
+          <w:rFonts w:ascii="Consolas" w:hAnsi="Consolas"/>
+          <w:sz w:val="24"/>
+          <w:szCs w:val="24"/>
+        </w:rPr>
+        <w:t>mükszik</w:t>
+      </w:r>
+      <w:proofErr w:type="spellEnd"/>
+      <w:r>
+        <w:rPr>
+          <w:rFonts w:ascii="Consolas" w:hAnsi="Consolas"/>
+          <w:sz w:val="24"/>
+          <w:szCs w:val="24"/>
+        </w:rPr>
+        <w:t xml:space="preserve"> </w:t>
+      </w:r>
+      <w:proofErr w:type="spellStart"/>
+      <w:r>
+        <w:rPr>
+          <w:rFonts w:ascii="Consolas" w:hAnsi="Consolas"/>
+          <w:sz w:val="24"/>
+          <w:szCs w:val="24"/>
+        </w:rPr>
+        <w:t>lorem</w:t>
+      </w:r>
+      <w:proofErr w:type="spellEnd"/>
+      <w:r>
+        <w:rPr>
+          <w:rFonts w:ascii="Consolas" w:hAnsi="Consolas"/>
+          <w:sz w:val="24"/>
+          <w:szCs w:val="24"/>
+        </w:rPr>
+        <w:t xml:space="preserve"> </w:t>
+      </w:r>
+      <w:proofErr w:type="spellStart"/>
+      <w:r>
+        <w:rPr>
+          <w:rFonts w:ascii="Consolas" w:hAnsi="Consolas"/>
+          <w:sz w:val="24"/>
+          <w:szCs w:val="24"/>
+        </w:rPr>
+        <w:t>ipsum</w:t>
+      </w:r>
+      <w:proofErr w:type="spellEnd"/>
+    </w:p>
+    <w:p>
+      <w:pPr>
+        <w:tabs>
+          <w:tab w:val="left" w:pos="5385"/>
+        </w:tabs>
+        <w:spacing w:after="0"/>
+        <w:jc w:val="center"/>
+        <w:rPr>
+          <w:rFonts w:ascii="Consolas" w:hAnsi="Consolas"/>
+          <w:b/>
+          <w:color w:val="4472C4" w:themeColor="accent1"/>
+          <w:sz w:val="32"/>
+          <w:szCs w:val="32"/>
+          <w:u w:val="single"/>
+        </w:rPr>
+      </w:pPr>
+      <w:r>
+        <w:rPr>
+          <w:rFonts w:ascii="Consolas" w:hAnsi="Consolas"/>
+          <w:b/>
+          <w:sz w:val="32"/>
+          <w:szCs w:val="32"/>
+          <w:u w:val="single"/>
+        </w:rPr>
+        <w:br w:type="column"/>
+      </w:r>
+      <w:r>
+        <w:rPr>
+          <w:rFonts w:ascii="Consolas" w:hAnsi="Consolas"/>
+          <w:b/>
+          <w:color w:val="4472C4" w:themeColor="accent1"/>
+          <w:sz w:val="32"/>
+          <w:szCs w:val="32"/>
+          <w:u w:val="single"/>
+        </w:rPr>
+        <w:lastRenderedPageBreak/>
+        <w:t xml:space="preserve">2. </w:t>
+      </w:r>
+      <w:r>
+        <w:rPr>
+          <w:rFonts w:ascii="Consolas" w:hAnsi="Consolas"/>
+          <w:b/>
+          <w:color w:val="4472C4" w:themeColor="accent1"/>
+          <w:sz w:val="32"/>
+          <w:szCs w:val="32"/>
+          <w:u w:val="single"/>
+        </w:rPr>
+        <w:t>Fejezet</w:t>
+      </w:r>
+    </w:p>
+    <w:p>
+      <w:pPr>
+        <w:tabs>
+          <w:tab w:val="left" w:pos="5385"/>
+        </w:tabs>
+        <w:spacing w:after="0"/>
+        <w:jc w:val="center"/>
+        <w:rPr>
+          <w:rFonts w:ascii="Consolas" w:hAnsi="Consolas"/>
+          <w:i/>
+          <w:color w:val="4472C4" w:themeColor="accent1"/>
+          <w:sz w:val="32"/>
+          <w:szCs w:val="32"/>
+        </w:rPr>
+      </w:pPr>
+      <w:r>
+        <w:rPr>
+          <w:rFonts w:ascii="Consolas" w:hAnsi="Consolas"/>
+          <w:i/>
+          <w:color w:val="4472C4" w:themeColor="accent1"/>
+          <w:sz w:val="32"/>
+          <w:szCs w:val="32"/>
+        </w:rPr>
+        <w:t xml:space="preserve">Fejlesztői </w:t>
+      </w:r>
+      <w:r>
+        <w:rPr>
+          <w:rFonts w:ascii="Consolas" w:hAnsi="Consolas"/>
+          <w:i/>
+          <w:color w:val="4472C4" w:themeColor="accent1"/>
+          <w:sz w:val="32"/>
+          <w:szCs w:val="32"/>
+        </w:rPr>
+        <w:t>D</w:t>
+      </w:r>
+      <w:r>
+        <w:rPr>
+          <w:rFonts w:ascii="Consolas" w:hAnsi="Consolas"/>
+          <w:i/>
+          <w:color w:val="4472C4" w:themeColor="accent1"/>
+          <w:sz w:val="32"/>
+          <w:szCs w:val="32"/>
+        </w:rPr>
+        <w:t>okumentáció</w:t>
+      </w:r>
+    </w:p>
+    <w:p>
+      <w:pPr>
+        <w:spacing w:after="1080"/>
+        <w:jc w:val="center"/>
+        <w:rPr>
+          <w:rFonts w:ascii="Consolas" w:hAnsi="Consolas"/>
+          <w:i/>
+          <w:color w:val="4472C4" w:themeColor="accent1"/>
+          <w:sz w:val="32"/>
+          <w:szCs w:val="32"/>
+        </w:rPr>
+      </w:pPr>
+      <w:r>
+        <w:rPr>
+          <w:rFonts w:ascii="Consolas" w:hAnsi="Consolas"/>
+          <w:b/>
+          <w:sz w:val="32"/>
+          <w:szCs w:val="32"/>
+          <w:u w:val="single"/>
+        </w:rPr>
+        <w:br w:type="column"/>
+      </w:r>
+      <w:r>
+        <w:rPr>
+          <w:rFonts w:ascii="Consolas" w:hAnsi="Consolas"/>
+          <w:i/>
+          <w:color w:val="4472C4" w:themeColor="accent1"/>
+          <w:sz w:val="32"/>
+          <w:szCs w:val="32"/>
+        </w:rPr>
+        <w:lastRenderedPageBreak/>
+        <w:t>2.1.</w:t>
+      </w:r>
+      <w:r>
+        <w:rPr>
+          <w:rFonts w:ascii="Consolas" w:hAnsi="Consolas"/>
+          <w:i/>
+          <w:color w:val="4472C4" w:themeColor="accent1"/>
+          <w:sz w:val="32"/>
+          <w:szCs w:val="32"/>
+        </w:rPr>
+        <w:t xml:space="preserve"> </w:t>
+      </w:r>
+      <w:r>
+        <w:rPr>
+          <w:rFonts w:ascii="Consolas" w:hAnsi="Consolas"/>
+          <w:i/>
+          <w:color w:val="4472C4" w:themeColor="accent1"/>
+          <w:sz w:val="32"/>
+          <w:szCs w:val="32"/>
+        </w:rPr>
+        <w:t>Általános</w:t>
+      </w:r>
+      <w:r>
+        <w:rPr>
+          <w:rFonts w:ascii="Consolas" w:hAnsi="Consolas"/>
+          <w:i/>
+          <w:color w:val="4472C4" w:themeColor="accent1"/>
+          <w:sz w:val="32"/>
+          <w:szCs w:val="32"/>
+        </w:rPr>
+        <w:t xml:space="preserve"> API</w:t>
+      </w:r>
+      <w:r>
+        <w:rPr>
+          <w:rFonts w:ascii="Consolas" w:hAnsi="Consolas"/>
+          <w:i/>
+          <w:color w:val="4472C4" w:themeColor="accent1"/>
+          <w:sz w:val="32"/>
+          <w:szCs w:val="32"/>
+        </w:rPr>
+        <w:t xml:space="preserve"> </w:t>
+      </w:r>
+      <w:r>
+        <w:rPr>
+          <w:rFonts w:ascii="Consolas" w:hAnsi="Consolas"/>
+          <w:i/>
+          <w:color w:val="4472C4" w:themeColor="accent1"/>
+          <w:sz w:val="32"/>
+          <w:szCs w:val="32"/>
+        </w:rPr>
+        <w:t>Leírás</w:t>
       </w:r>
     </w:p>
     <w:p>
@@ -30,15 +770,15 @@
         <w:spacing w:after="240"/>
         <w:rPr>
           <w:rFonts w:ascii="Consolas" w:hAnsi="Consolas"/>
-          <w:sz w:val="24"/>
-          <w:szCs w:val="24"/>
+          <w:sz w:val="28"/>
+          <w:szCs w:val="28"/>
         </w:rPr>
       </w:pPr>
       <w:r>
         <w:rPr>
           <w:rFonts w:ascii="Consolas" w:hAnsi="Consolas"/>
-          <w:sz w:val="24"/>
-          <w:szCs w:val="24"/>
+          <w:sz w:val="28"/>
+          <w:szCs w:val="28"/>
         </w:rPr>
         <w:t xml:space="preserve">Az összes API-t egy </w:t>
       </w:r>
@@ -47,8 +787,8 @@
         <w:rPr>
           <w:rFonts w:ascii="Consolas" w:hAnsi="Consolas"/>
           <w:b/>
-          <w:sz w:val="24"/>
-          <w:szCs w:val="24"/>
+          <w:sz w:val="28"/>
+          <w:szCs w:val="28"/>
         </w:rPr>
         <w:t>fetch</w:t>
       </w:r>
@@ -57,24 +797,24 @@
         <w:rPr>
           <w:rFonts w:ascii="Consolas" w:hAnsi="Consolas"/>
           <w:b/>
-          <w:sz w:val="24"/>
-          <w:szCs w:val="24"/>
+          <w:sz w:val="28"/>
+          <w:szCs w:val="28"/>
         </w:rPr>
         <w:t xml:space="preserve"> POST</w:t>
       </w:r>
       <w:r>
         <w:rPr>
           <w:rFonts w:ascii="Consolas" w:hAnsi="Consolas"/>
-          <w:sz w:val="24"/>
-          <w:szCs w:val="24"/>
+          <w:sz w:val="28"/>
+          <w:szCs w:val="28"/>
         </w:rPr>
         <w:t xml:space="preserve"> kéréssel lehet elérni</w:t>
       </w:r>
       <w:r>
         <w:rPr>
           <w:rFonts w:ascii="Consolas" w:hAnsi="Consolas"/>
-          <w:sz w:val="24"/>
-          <w:szCs w:val="24"/>
+          <w:sz w:val="28"/>
+          <w:szCs w:val="28"/>
         </w:rPr>
         <w:t xml:space="preserve"> a </w:t>
       </w:r>
@@ -82,8 +822,8 @@
         <w:rPr>
           <w:rFonts w:ascii="Consolas" w:hAnsi="Consolas"/>
           <w:b/>
-          <w:sz w:val="24"/>
-          <w:szCs w:val="24"/>
+          <w:sz w:val="28"/>
+          <w:szCs w:val="28"/>
         </w:rPr>
         <w:t>&lt;gyökér mappa&gt;/</w:t>
       </w:r>
@@ -92,8 +832,8 @@
         <w:rPr>
           <w:rFonts w:ascii="Consolas" w:hAnsi="Consolas"/>
           <w:b/>
-          <w:sz w:val="24"/>
-          <w:szCs w:val="24"/>
+          <w:sz w:val="28"/>
+          <w:szCs w:val="28"/>
         </w:rPr>
         <w:t>api</w:t>
       </w:r>
@@ -102,27 +842,18 @@
         <w:rPr>
           <w:rFonts w:ascii="Consolas" w:hAnsi="Consolas"/>
           <w:b/>
-          <w:sz w:val="24"/>
-          <w:szCs w:val="24"/>
+          <w:sz w:val="28"/>
+          <w:szCs w:val="28"/>
         </w:rPr>
         <w:t>/&lt;API név&gt;</w:t>
       </w:r>
       <w:r>
         <w:rPr>
           <w:rFonts w:ascii="Consolas" w:hAnsi="Consolas"/>
-          <w:b/>
-          <w:sz w:val="24"/>
-          <w:szCs w:val="24"/>
-        </w:rPr>
-        <w:t xml:space="preserve"> </w:t>
-      </w:r>
-      <w:r>
-        <w:rPr>
-          <w:rFonts w:ascii="Consolas" w:hAnsi="Consolas"/>
-          <w:sz w:val="24"/>
-          <w:szCs w:val="24"/>
-        </w:rPr>
-        <w:t>úton.</w:t>
+          <w:sz w:val="28"/>
+          <w:szCs w:val="28"/>
+        </w:rPr>
+        <w:t xml:space="preserve"> úton.</w:t>
       </w:r>
     </w:p>
     <w:p>
@@ -130,15 +861,15 @@
         <w:spacing w:after="240"/>
         <w:rPr>
           <w:rFonts w:ascii="Consolas" w:hAnsi="Consolas"/>
-          <w:sz w:val="24"/>
-          <w:szCs w:val="24"/>
+          <w:sz w:val="28"/>
+          <w:szCs w:val="28"/>
         </w:rPr>
       </w:pPr>
       <w:r>
         <w:rPr>
           <w:rFonts w:ascii="Consolas" w:hAnsi="Consolas"/>
-          <w:sz w:val="24"/>
-          <w:szCs w:val="24"/>
+          <w:sz w:val="28"/>
+          <w:szCs w:val="28"/>
         </w:rPr>
         <w:t xml:space="preserve">A </w:t>
       </w:r>
@@ -146,8 +877,8 @@
       <w:r>
         <w:rPr>
           <w:rFonts w:ascii="Consolas" w:hAnsi="Consolas"/>
-          <w:sz w:val="24"/>
-          <w:szCs w:val="24"/>
+          <w:sz w:val="28"/>
+          <w:szCs w:val="28"/>
         </w:rPr>
         <w:t>fetch</w:t>
       </w:r>
@@ -155,129 +886,117 @@
       <w:r>
         <w:rPr>
           <w:rFonts w:ascii="Consolas" w:hAnsi="Consolas"/>
-          <w:sz w:val="24"/>
-          <w:szCs w:val="24"/>
-        </w:rPr>
-        <w:t xml:space="preserve"> kérés törzse mindig egy </w:t>
-      </w:r>
-      <w:proofErr w:type="spellStart"/>
+          <w:sz w:val="28"/>
+          <w:szCs w:val="28"/>
+        </w:rPr>
+        <w:t xml:space="preserve"> kérés törzse mindig egy</w:t>
+      </w:r>
+      <w:r>
+        <w:rPr>
+          <w:rFonts w:ascii="Consolas" w:hAnsi="Consolas"/>
+          <w:sz w:val="28"/>
+          <w:szCs w:val="28"/>
+        </w:rPr>
+        <w:t xml:space="preserve"> </w:t>
+      </w:r>
       <w:r>
         <w:rPr>
           <w:rFonts w:ascii="Consolas" w:hAnsi="Consolas"/>
           <w:b/>
-          <w:sz w:val="24"/>
-          <w:szCs w:val="24"/>
-        </w:rPr>
-        <w:t>szövegesített</w:t>
-      </w:r>
-      <w:proofErr w:type="spellEnd"/>
-      <w:r>
-        <w:rPr>
-          <w:rFonts w:ascii="Consolas" w:hAnsi="Consolas"/>
-          <w:b/>
-          <w:sz w:val="24"/>
-          <w:szCs w:val="24"/>
-        </w:rPr>
-        <w:t xml:space="preserve"> JSON</w:t>
-      </w:r>
-      <w:r>
-        <w:rPr>
-          <w:rFonts w:ascii="Consolas" w:hAnsi="Consolas"/>
-          <w:sz w:val="24"/>
-          <w:szCs w:val="24"/>
-        </w:rPr>
-        <w:t>, aminek a konkrét struktúrája változó, ezért</w:t>
-      </w:r>
-      <w:r>
-        <w:rPr>
-          <w:rFonts w:ascii="Consolas" w:hAnsi="Consolas"/>
-          <w:sz w:val="24"/>
-          <w:szCs w:val="24"/>
-        </w:rPr>
-        <w:t xml:space="preserve"> </w:t>
-      </w:r>
-      <w:r>
-        <w:rPr>
-          <w:rFonts w:ascii="Consolas" w:hAnsi="Consolas"/>
-          <w:sz w:val="24"/>
-          <w:szCs w:val="24"/>
-        </w:rPr>
-        <w:t xml:space="preserve">egy megfelelő </w:t>
-      </w:r>
-      <w:proofErr w:type="spellStart"/>
-      <w:r>
-        <w:rPr>
-          <w:rFonts w:ascii="Consolas" w:hAnsi="Consolas"/>
-          <w:sz w:val="24"/>
-          <w:szCs w:val="24"/>
-        </w:rPr>
-        <w:t>header-rel</w:t>
-      </w:r>
-      <w:proofErr w:type="spellEnd"/>
-      <w:r>
-        <w:rPr>
-          <w:rFonts w:ascii="Consolas" w:hAnsi="Consolas"/>
-          <w:sz w:val="24"/>
-          <w:szCs w:val="24"/>
-        </w:rPr>
-        <w:t xml:space="preserve"> is el</w:t>
-      </w:r>
-      <w:r>
-        <w:rPr>
-          <w:rFonts w:ascii="Consolas" w:hAnsi="Consolas"/>
-          <w:sz w:val="24"/>
-          <w:szCs w:val="24"/>
-        </w:rPr>
-        <w:t xml:space="preserve"> kell </w:t>
-      </w:r>
-      <w:r>
-        <w:rPr>
-          <w:rFonts w:ascii="Consolas" w:hAnsi="Consolas"/>
-          <w:sz w:val="24"/>
-          <w:szCs w:val="24"/>
-        </w:rPr>
-        <w:t>látni.</w:t>
+          <w:sz w:val="28"/>
+          <w:szCs w:val="28"/>
+        </w:rPr>
+        <w:t>JSON</w:t>
+      </w:r>
+      <w:r>
+        <w:rPr>
+          <w:rFonts w:ascii="Consolas" w:hAnsi="Consolas"/>
+          <w:sz w:val="28"/>
+          <w:szCs w:val="28"/>
+        </w:rPr>
+        <w:t>, aminek a konkrét struktúrája változó.</w:t>
       </w:r>
     </w:p>
     <w:p>
       <w:pPr>
         <w:rPr>
           <w:rFonts w:ascii="Consolas" w:hAnsi="Consolas"/>
-          <w:sz w:val="24"/>
-          <w:szCs w:val="24"/>
+          <w:sz w:val="28"/>
+          <w:szCs w:val="28"/>
         </w:rPr>
       </w:pPr>
       <w:r>
         <w:rPr>
           <w:rFonts w:ascii="Consolas" w:hAnsi="Consolas"/>
-          <w:sz w:val="24"/>
-          <w:szCs w:val="24"/>
+          <w:sz w:val="28"/>
+          <w:szCs w:val="28"/>
         </w:rPr>
         <w:t>Az összes API</w:t>
       </w:r>
       <w:r>
         <w:rPr>
           <w:rFonts w:ascii="Consolas" w:hAnsi="Consolas"/>
-          <w:sz w:val="24"/>
-          <w:szCs w:val="24"/>
+          <w:sz w:val="28"/>
+          <w:szCs w:val="28"/>
         </w:rPr>
         <w:t xml:space="preserve"> válasza</w:t>
       </w:r>
       <w:r>
         <w:rPr>
           <w:rFonts w:ascii="Consolas" w:hAnsi="Consolas"/>
-          <w:sz w:val="24"/>
-          <w:szCs w:val="24"/>
+          <w:sz w:val="28"/>
+          <w:szCs w:val="28"/>
+        </w:rPr>
+        <w:t xml:space="preserve"> egy</w:t>
+      </w:r>
+      <w:r>
+        <w:rPr>
+          <w:rFonts w:ascii="Consolas" w:hAnsi="Consolas"/>
+          <w:sz w:val="28"/>
+          <w:szCs w:val="28"/>
+        </w:rPr>
+        <w:t>,</w:t>
+      </w:r>
+      <w:r>
+        <w:rPr>
+          <w:rFonts w:ascii="Consolas" w:hAnsi="Consolas"/>
+          <w:sz w:val="28"/>
+          <w:szCs w:val="28"/>
         </w:rPr>
         <w:t xml:space="preserve"> a következő fő struktúrával rende</w:t>
       </w:r>
       <w:r>
         <w:rPr>
           <w:rFonts w:ascii="Consolas" w:hAnsi="Consolas"/>
-          <w:sz w:val="24"/>
-          <w:szCs w:val="24"/>
-        </w:rPr>
-        <w:t>lkezik:</w:t>
+          <w:sz w:val="28"/>
+          <w:szCs w:val="28"/>
+        </w:rPr>
+        <w:t>lkez</w:t>
+      </w:r>
+      <w:r>
+        <w:rPr>
+          <w:rFonts w:ascii="Consolas" w:hAnsi="Consolas"/>
+          <w:sz w:val="28"/>
+          <w:szCs w:val="28"/>
+        </w:rPr>
+        <w:t xml:space="preserve">ő, </w:t>
+      </w:r>
+      <w:r>
+        <w:rPr>
+          <w:rFonts w:ascii="Consolas" w:hAnsi="Consolas"/>
+          <w:b/>
+          <w:sz w:val="28"/>
+          <w:szCs w:val="28"/>
+        </w:rPr>
+        <w:t>JSON</w:t>
+      </w:r>
+      <w:r>
+        <w:rPr>
+          <w:rFonts w:ascii="Consolas" w:hAnsi="Consolas"/>
+          <w:sz w:val="28"/>
+          <w:szCs w:val="28"/>
+        </w:rPr>
+        <w:t>:</w:t>
       </w:r>
     </w:p>
     <w:p>
@@ -285,15 +1004,15 @@
         <w:spacing w:after="0"/>
         <w:rPr>
           <w:rFonts w:ascii="Consolas" w:hAnsi="Consolas"/>
-          <w:sz w:val="24"/>
-          <w:szCs w:val="24"/>
+          <w:sz w:val="28"/>
+          <w:szCs w:val="28"/>
         </w:rPr>
       </w:pPr>
       <w:r>
         <w:rPr>
           <w:rFonts w:ascii="Consolas" w:hAnsi="Consolas"/>
-          <w:sz w:val="24"/>
-          <w:szCs w:val="24"/>
+          <w:sz w:val="28"/>
+          <w:szCs w:val="28"/>
         </w:rPr>
         <w:t>{</w:t>
       </w:r>
@@ -304,32 +1023,32 @@
         <w:ind w:left="709"/>
         <w:rPr>
           <w:rFonts w:ascii="Consolas" w:hAnsi="Consolas"/>
-          <w:sz w:val="24"/>
-          <w:szCs w:val="24"/>
+          <w:sz w:val="28"/>
+          <w:szCs w:val="28"/>
         </w:rPr>
       </w:pPr>
       <w:r>
         <w:rPr>
           <w:rFonts w:ascii="Consolas" w:hAnsi="Consolas"/>
           <w:b/>
-          <w:sz w:val="24"/>
-          <w:szCs w:val="24"/>
+          <w:sz w:val="28"/>
+          <w:szCs w:val="28"/>
         </w:rPr>
         <w:t>status:</w:t>
       </w:r>
       <w:r>
         <w:rPr>
           <w:rFonts w:ascii="Consolas" w:hAnsi="Consolas"/>
-          <w:sz w:val="24"/>
-          <w:szCs w:val="24"/>
+          <w:sz w:val="28"/>
+          <w:szCs w:val="28"/>
         </w:rPr>
         <w:t xml:space="preserve"> </w:t>
       </w:r>
       <w:r>
         <w:rPr>
           <w:rFonts w:ascii="Consolas" w:hAnsi="Consolas"/>
-          <w:sz w:val="24"/>
-          <w:szCs w:val="24"/>
+          <w:sz w:val="28"/>
+          <w:szCs w:val="28"/>
         </w:rPr>
         <w:t>&lt;</w:t>
       </w:r>
@@ -338,8 +1057,8 @@
         <w:rPr>
           <w:rFonts w:ascii="Consolas" w:hAnsi="Consolas"/>
           <w:color w:val="538135" w:themeColor="accent6" w:themeShade="BF"/>
-          <w:sz w:val="24"/>
-          <w:szCs w:val="24"/>
+          <w:sz w:val="28"/>
+          <w:szCs w:val="28"/>
         </w:rPr>
         <w:t>bool</w:t>
       </w:r>
@@ -347,16 +1066,16 @@
       <w:r>
         <w:rPr>
           <w:rFonts w:ascii="Consolas" w:hAnsi="Consolas"/>
-          <w:sz w:val="24"/>
-          <w:szCs w:val="24"/>
+          <w:sz w:val="28"/>
+          <w:szCs w:val="28"/>
         </w:rPr>
         <w:t>: ha hamis akkor hibába futott az API kérés&gt;,</w:t>
       </w:r>
       <w:r>
         <w:rPr>
           <w:rFonts w:ascii="Consolas" w:hAnsi="Consolas"/>
-          <w:sz w:val="24"/>
-          <w:szCs w:val="24"/>
+          <w:sz w:val="28"/>
+          <w:szCs w:val="28"/>
         </w:rPr>
         <w:t xml:space="preserve"> </w:t>
       </w:r>
@@ -367,8 +1086,8 @@
         <w:ind w:left="709"/>
         <w:rPr>
           <w:rFonts w:ascii="Consolas" w:hAnsi="Consolas"/>
-          <w:sz w:val="24"/>
-          <w:szCs w:val="24"/>
+          <w:sz w:val="28"/>
+          <w:szCs w:val="28"/>
         </w:rPr>
       </w:pPr>
       <w:proofErr w:type="spellStart"/>
@@ -376,8 +1095,8 @@
         <w:rPr>
           <w:rFonts w:ascii="Consolas" w:hAnsi="Consolas"/>
           <w:b/>
-          <w:sz w:val="24"/>
-          <w:szCs w:val="24"/>
+          <w:sz w:val="28"/>
+          <w:szCs w:val="28"/>
         </w:rPr>
         <w:t>data</w:t>
       </w:r>
@@ -386,16 +1105,16 @@
         <w:rPr>
           <w:rFonts w:ascii="Consolas" w:hAnsi="Consolas"/>
           <w:b/>
-          <w:sz w:val="24"/>
-          <w:szCs w:val="24"/>
+          <w:sz w:val="28"/>
+          <w:szCs w:val="28"/>
         </w:rPr>
         <w:t>:</w:t>
       </w:r>
       <w:r>
         <w:rPr>
           <w:rFonts w:ascii="Consolas" w:hAnsi="Consolas"/>
-          <w:sz w:val="24"/>
-          <w:szCs w:val="24"/>
+          <w:sz w:val="28"/>
+          <w:szCs w:val="28"/>
         </w:rPr>
         <w:t xml:space="preserve"> &lt;</w:t>
       </w:r>
@@ -404,8 +1123,8 @@
         <w:rPr>
           <w:rFonts w:ascii="Consolas" w:hAnsi="Consolas"/>
           <w:color w:val="538135" w:themeColor="accent6" w:themeShade="BF"/>
-          <w:sz w:val="24"/>
-          <w:szCs w:val="24"/>
+          <w:sz w:val="28"/>
+          <w:szCs w:val="28"/>
         </w:rPr>
         <w:t>any</w:t>
       </w:r>
@@ -413,16 +1132,16 @@
       <w:r>
         <w:rPr>
           <w:rFonts w:ascii="Consolas" w:hAnsi="Consolas"/>
-          <w:sz w:val="24"/>
-          <w:szCs w:val="24"/>
+          <w:sz w:val="28"/>
+          <w:szCs w:val="28"/>
         </w:rPr>
         <w:t xml:space="preserve">: </w:t>
       </w:r>
       <w:r>
         <w:rPr>
           <w:rFonts w:ascii="Consolas" w:hAnsi="Consolas"/>
-          <w:sz w:val="24"/>
-          <w:szCs w:val="24"/>
+          <w:sz w:val="28"/>
+          <w:szCs w:val="28"/>
         </w:rPr>
         <w:t xml:space="preserve">a kért adatokat egy ahhoz illő struktúrában </w:t>
       </w:r>
@@ -430,8 +1149,8 @@
       <w:r>
         <w:rPr>
           <w:rFonts w:ascii="Consolas" w:hAnsi="Consolas"/>
-          <w:sz w:val="24"/>
-          <w:szCs w:val="24"/>
+          <w:sz w:val="28"/>
+          <w:szCs w:val="28"/>
         </w:rPr>
         <w:t>tartalmzza</w:t>
       </w:r>
@@ -439,16 +1158,16 @@
       <w:r>
         <w:rPr>
           <w:rFonts w:ascii="Consolas" w:hAnsi="Consolas"/>
-          <w:sz w:val="24"/>
-          <w:szCs w:val="24"/>
+          <w:sz w:val="28"/>
+          <w:szCs w:val="28"/>
         </w:rPr>
         <w:t>, hiba esetén a hibáról tartalmaz információt</w:t>
       </w:r>
       <w:r>
         <w:rPr>
           <w:rFonts w:ascii="Consolas" w:hAnsi="Consolas"/>
-          <w:sz w:val="24"/>
-          <w:szCs w:val="24"/>
+          <w:sz w:val="28"/>
+          <w:szCs w:val="28"/>
         </w:rPr>
         <w:t>&gt;</w:t>
       </w:r>
@@ -458,40 +1177,101 @@
         <w:spacing w:after="240"/>
         <w:rPr>
           <w:rFonts w:ascii="Consolas" w:hAnsi="Consolas"/>
-          <w:sz w:val="24"/>
-          <w:szCs w:val="24"/>
+          <w:sz w:val="28"/>
+          <w:szCs w:val="28"/>
         </w:rPr>
       </w:pPr>
       <w:r>
         <w:rPr>
           <w:rFonts w:ascii="Consolas" w:hAnsi="Consolas"/>
-          <w:sz w:val="24"/>
-          <w:szCs w:val="24"/>
+          <w:sz w:val="28"/>
+          <w:szCs w:val="28"/>
         </w:rPr>
         <w:t>}</w:t>
       </w:r>
     </w:p>
     <w:p>
       <w:pPr>
-        <w:spacing w:before="480" w:after="360"/>
+        <w:spacing w:after="1080"/>
         <w:jc w:val="center"/>
         <w:rPr>
           <w:rFonts w:ascii="Consolas" w:hAnsi="Consolas"/>
           <w:b/>
           <w:color w:val="4472C4" w:themeColor="accent1"/>
-          <w:sz w:val="28"/>
-          <w:szCs w:val="28"/>
+          <w:sz w:val="32"/>
+          <w:szCs w:val="32"/>
         </w:rPr>
       </w:pPr>
       <w:r>
         <w:rPr>
           <w:rFonts w:ascii="Consolas" w:hAnsi="Consolas"/>
           <w:b/>
+          <w:sz w:val="32"/>
+          <w:szCs w:val="32"/>
+          <w:u w:val="single"/>
+        </w:rPr>
+        <w:br w:type="column"/>
+      </w:r>
+      <w:r>
+        <w:rPr>
+          <w:rFonts w:ascii="Consolas" w:hAnsi="Consolas"/>
+          <w:i/>
           <w:color w:val="4472C4" w:themeColor="accent1"/>
-          <w:sz w:val="28"/>
-          <w:szCs w:val="28"/>
-        </w:rPr>
-        <w:t>Egyes API-k leírása</w:t>
+          <w:sz w:val="32"/>
+          <w:szCs w:val="32"/>
+        </w:rPr>
+        <w:lastRenderedPageBreak/>
+        <w:t>2.</w:t>
+      </w:r>
+      <w:r>
+        <w:rPr>
+          <w:rFonts w:ascii="Consolas" w:hAnsi="Consolas"/>
+          <w:i/>
+          <w:color w:val="4472C4" w:themeColor="accent1"/>
+          <w:sz w:val="32"/>
+          <w:szCs w:val="32"/>
+        </w:rPr>
+        <w:t>2</w:t>
+      </w:r>
+      <w:r>
+        <w:rPr>
+          <w:rFonts w:ascii="Consolas" w:hAnsi="Consolas"/>
+          <w:i/>
+          <w:color w:val="4472C4" w:themeColor="accent1"/>
+          <w:sz w:val="32"/>
+          <w:szCs w:val="32"/>
+        </w:rPr>
+        <w:t>.</w:t>
+      </w:r>
+      <w:r>
+        <w:rPr>
+          <w:rFonts w:ascii="Consolas" w:hAnsi="Consolas"/>
+          <w:i/>
+          <w:color w:val="4472C4" w:themeColor="accent1"/>
+          <w:sz w:val="32"/>
+          <w:szCs w:val="32"/>
+        </w:rPr>
+        <w:t xml:space="preserve"> </w:t>
+      </w:r>
+      <w:r>
+        <w:rPr>
+          <w:rFonts w:ascii="Consolas" w:hAnsi="Consolas"/>
+          <w:i/>
+          <w:color w:val="4472C4" w:themeColor="accent1"/>
+          <w:sz w:val="32"/>
+          <w:szCs w:val="32"/>
+        </w:rPr>
+        <w:t xml:space="preserve">API </w:t>
+      </w:r>
+      <w:r>
+        <w:rPr>
+          <w:rFonts w:ascii="Consolas" w:hAnsi="Consolas"/>
+          <w:i/>
+          <w:color w:val="4472C4" w:themeColor="accent1"/>
+          <w:sz w:val="32"/>
+          <w:szCs w:val="32"/>
+        </w:rPr>
+        <w:t>Specifikációk</w:t>
       </w:r>
     </w:p>
     <w:p>
@@ -519,7 +1299,7 @@
           <w:rFonts w:ascii="Consolas" w:hAnsi="Consolas"/>
           <w:b/>
           <w:color w:val="C45911" w:themeColor="accent2" w:themeShade="BF"/>
-          <w:sz w:val="24"/>
+          <w:sz w:val="28"/>
           <w:szCs w:val="24"/>
         </w:rPr>
       </w:pPr>
@@ -528,7 +1308,7 @@
           <w:rFonts w:ascii="Consolas" w:hAnsi="Consolas"/>
           <w:b/>
           <w:color w:val="C45911" w:themeColor="accent2" w:themeShade="BF"/>
-          <w:sz w:val="24"/>
+          <w:sz w:val="28"/>
           <w:szCs w:val="24"/>
         </w:rPr>
         <w:t>&lt;API neve&gt;:</w:t>
@@ -848,90 +1628,6 @@
     </w:p>
     <w:p>
       <w:pPr>
-        <w:spacing w:after="240"/>
-        <w:rPr>
-          <w:rFonts w:ascii="Consolas" w:hAnsi="Consolas"/>
-          <w:sz w:val="24"/>
-          <w:szCs w:val="24"/>
-        </w:rPr>
-      </w:pPr>
-      <w:r>
-        <w:rPr>
-          <w:rFonts w:ascii="Consolas" w:hAnsi="Consolas"/>
-          <w:sz w:val="24"/>
-          <w:szCs w:val="24"/>
-        </w:rPr>
-        <w:t>lehetséges hiba válaszok:</w:t>
-      </w:r>
-    </w:p>
-    <w:p>
-      <w:pPr>
-        <w:spacing w:after="360"/>
-        <w:ind w:firstLine="708"/>
-        <w:rPr>
-          <w:rFonts w:ascii="Consolas" w:hAnsi="Consolas"/>
-          <w:sz w:val="24"/>
-          <w:szCs w:val="24"/>
-        </w:rPr>
-      </w:pPr>
-      <w:r>
-        <w:rPr>
-          <w:rFonts w:ascii="Consolas" w:hAnsi="Consolas"/>
-          <w:b/>
-          <w:color w:val="FF0000"/>
-          <w:sz w:val="24"/>
-          <w:szCs w:val="24"/>
-        </w:rPr>
-        <w:t>&lt;</w:t>
-      </w:r>
-      <w:r>
-        <w:rPr>
-          <w:rFonts w:ascii="Consolas" w:hAnsi="Consolas"/>
-          <w:b/>
-          <w:color w:val="FF0000"/>
-          <w:sz w:val="24"/>
-          <w:szCs w:val="24"/>
-        </w:rPr>
-        <w:t>hibaüzenet</w:t>
-      </w:r>
-      <w:r>
-        <w:rPr>
-          <w:rFonts w:ascii="Consolas" w:hAnsi="Consolas"/>
-          <w:b/>
-          <w:color w:val="FF0000"/>
-          <w:sz w:val="24"/>
-          <w:szCs w:val="24"/>
-        </w:rPr>
-        <w:t>&gt;:</w:t>
-      </w:r>
-      <w:r>
-        <w:rPr>
-          <w:rFonts w:ascii="Consolas" w:hAnsi="Consolas"/>
-          <w:color w:val="FF0000"/>
-          <w:sz w:val="24"/>
-          <w:szCs w:val="24"/>
-        </w:rPr>
-        <w:t xml:space="preserve"> </w:t>
-      </w:r>
-      <w:r>
-        <w:rPr>
-          <w:rFonts w:ascii="Consolas" w:hAnsi="Consolas"/>
-          <w:sz w:val="24"/>
-          <w:szCs w:val="24"/>
-        </w:rPr>
-        <w:t>&lt;leírás</w:t>
-      </w:r>
-      <w:r>
-        <w:rPr>
-          <w:rFonts w:ascii="Consolas" w:hAnsi="Consolas"/>
-          <w:sz w:val="24"/>
-          <w:szCs w:val="24"/>
-        </w:rPr>
-        <w:t>&gt;</w:t>
-      </w:r>
-    </w:p>
-    <w:p>
-      <w:pPr>
         <w:spacing w:after="360"/>
         <w:rPr>
           <w:rFonts w:ascii="Consolas" w:hAnsi="Consolas"/>
@@ -962,36 +1658,33 @@
       <w:r>
         <w:rPr>
           <w:rFonts w:ascii="Consolas" w:hAnsi="Consolas"/>
+          <w:color w:val="C45911" w:themeColor="accent2" w:themeShade="BF"/>
+          <w:sz w:val="24"/>
+          <w:szCs w:val="24"/>
+        </w:rPr>
+        <w:br w:type="column"/>
+      </w:r>
+      <w:r>
+        <w:rPr>
+          <w:rFonts w:ascii="Consolas" w:hAnsi="Consolas"/>
           <w:b/>
           <w:color w:val="C45911" w:themeColor="accent2" w:themeShade="BF"/>
-          <w:sz w:val="24"/>
-          <w:szCs w:val="24"/>
-        </w:rPr>
-        <w:br w:type="column"/>
+          <w:sz w:val="28"/>
+          <w:szCs w:val="24"/>
+        </w:rPr>
+        <w:lastRenderedPageBreak/>
+        <w:t>countryData</w:t>
       </w:r>
       <w:r>
         <w:rPr>
           <w:rFonts w:ascii="Consolas" w:hAnsi="Consolas"/>
           <w:b/>
           <w:color w:val="C45911" w:themeColor="accent2" w:themeShade="BF"/>
-          <w:sz w:val="24"/>
-          <w:szCs w:val="24"/>
-        </w:rPr>
-        <w:lastRenderedPageBreak/>
-        <w:t>countryData</w:t>
-      </w:r>
-      <w:r>
-        <w:rPr>
-          <w:rFonts w:ascii="Consolas" w:hAnsi="Consolas"/>
-          <w:b/>
-          <w:color w:val="C45911" w:themeColor="accent2" w:themeShade="BF"/>
-          <w:sz w:val="24"/>
+          <w:sz w:val="28"/>
           <w:szCs w:val="24"/>
         </w:rPr>
         <w:t>:</w:t>
       </w:r>
-      <w:bookmarkStart w:id="0" w:name="_GoBack"/>
-      <w:bookmarkEnd w:id="0"/>
     </w:p>
     <w:p>
       <w:pPr>
@@ -1528,15 +2221,15 @@
           <w:sz w:val="24"/>
           <w:szCs w:val="24"/>
         </w:rPr>
-        <w:t>:</w:t>
-      </w:r>
-      <w:r>
-        <w:rPr>
-          <w:rFonts w:ascii="Consolas" w:hAnsi="Consolas"/>
-          <w:sz w:val="24"/>
-          <w:szCs w:val="24"/>
-        </w:rPr>
-        <w:t xml:space="preserve"> &lt;</w:t>
+        <w:t xml:space="preserve">: </w:t>
+      </w:r>
+      <w:r>
+        <w:rPr>
+          <w:rFonts w:ascii="Consolas" w:hAnsi="Consolas"/>
+          <w:sz w:val="24"/>
+          <w:szCs w:val="24"/>
+        </w:rPr>
+        <w:t>&lt;</w:t>
       </w:r>
       <w:proofErr w:type="spellStart"/>
       <w:r>
@@ -1737,7 +2430,6 @@
       <w:r>
         <w:rPr>
           <w:rFonts w:ascii="Consolas" w:hAnsi="Consolas"/>
-          <w:b/>
           <w:sz w:val="24"/>
           <w:szCs w:val="24"/>
         </w:rPr>
@@ -1765,7 +2457,6 @@
       <w:r>
         <w:rPr>
           <w:rFonts w:ascii="Consolas" w:hAnsi="Consolas"/>
-          <w:b/>
           <w:sz w:val="24"/>
           <w:szCs w:val="24"/>
         </w:rPr>
@@ -1774,7 +2465,6 @@
       <w:r>
         <w:rPr>
           <w:rFonts w:ascii="Consolas" w:hAnsi="Consolas"/>
-          <w:b/>
           <w:sz w:val="24"/>
           <w:szCs w:val="24"/>
         </w:rPr>
@@ -1783,7 +2473,6 @@
       <w:r>
         <w:rPr>
           <w:rFonts w:ascii="Consolas" w:hAnsi="Consolas"/>
-          <w:b/>
           <w:sz w:val="24"/>
           <w:szCs w:val="24"/>
         </w:rPr>
@@ -1960,7 +2649,6 @@
         <w:ind w:left="284" w:firstLine="424"/>
         <w:rPr>
           <w:rFonts w:ascii="Consolas" w:hAnsi="Consolas"/>
-          <w:b/>
           <w:sz w:val="24"/>
           <w:szCs w:val="24"/>
         </w:rPr>
@@ -2113,19 +2801,10 @@
       <w:r>
         <w:rPr>
           <w:rFonts w:ascii="Consolas" w:hAnsi="Consolas"/>
-          <w:b/>
-          <w:sz w:val="24"/>
-          <w:szCs w:val="24"/>
-        </w:rPr>
-        <w:t xml:space="preserve"> </w:t>
-      </w:r>
-      <w:r>
-        <w:rPr>
-          <w:rFonts w:ascii="Consolas" w:hAnsi="Consolas"/>
-          <w:sz w:val="24"/>
-          <w:szCs w:val="24"/>
-        </w:rPr>
-        <w:t>{</w:t>
+          <w:sz w:val="24"/>
+          <w:szCs w:val="24"/>
+        </w:rPr>
+        <w:t xml:space="preserve"> {</w:t>
       </w:r>
     </w:p>
     <w:p>
@@ -2141,7 +2820,6 @@
       <w:r>
         <w:rPr>
           <w:rFonts w:ascii="Consolas" w:hAnsi="Consolas"/>
-          <w:b/>
           <w:sz w:val="24"/>
           <w:szCs w:val="24"/>
         </w:rPr>
@@ -2150,7 +2828,6 @@
       <w:r>
         <w:rPr>
           <w:rFonts w:ascii="Consolas" w:hAnsi="Consolas"/>
-          <w:b/>
           <w:sz w:val="24"/>
           <w:szCs w:val="24"/>
         </w:rPr>
@@ -2159,7 +2836,6 @@
       <w:r>
         <w:rPr>
           <w:rFonts w:ascii="Consolas" w:hAnsi="Consolas"/>
-          <w:b/>
           <w:sz w:val="24"/>
           <w:szCs w:val="24"/>
         </w:rPr>
@@ -2304,90 +2980,6 @@
     </w:p>
     <w:p>
       <w:pPr>
-        <w:spacing w:before="240" w:after="240"/>
-        <w:rPr>
-          <w:rFonts w:ascii="Consolas" w:hAnsi="Consolas"/>
-          <w:sz w:val="24"/>
-          <w:szCs w:val="24"/>
-        </w:rPr>
-      </w:pPr>
-      <w:r>
-        <w:rPr>
-          <w:rFonts w:ascii="Consolas" w:hAnsi="Consolas"/>
-          <w:sz w:val="24"/>
-          <w:szCs w:val="24"/>
-        </w:rPr>
-        <w:t>lehetséges hiba válaszok:</w:t>
-      </w:r>
-    </w:p>
-    <w:p>
-      <w:pPr>
-        <w:spacing w:after="360"/>
-        <w:ind w:firstLine="709"/>
-        <w:rPr>
-          <w:rFonts w:ascii="Consolas" w:hAnsi="Consolas"/>
-          <w:sz w:val="24"/>
-          <w:szCs w:val="24"/>
-        </w:rPr>
-      </w:pPr>
-      <w:r>
-        <w:rPr>
-          <w:rFonts w:ascii="Consolas" w:hAnsi="Consolas"/>
-          <w:sz w:val="24"/>
-          <w:szCs w:val="24"/>
-        </w:rPr>
-        <w:tab/>
-      </w:r>
-      <w:r>
-        <w:rPr>
-          <w:rFonts w:ascii="Consolas" w:hAnsi="Consolas"/>
-          <w:b/>
-          <w:color w:val="FF0000"/>
-          <w:sz w:val="24"/>
-          <w:szCs w:val="24"/>
-        </w:rPr>
-        <w:t>&lt;</w:t>
-      </w:r>
-      <w:r>
-        <w:rPr>
-          <w:rFonts w:ascii="Consolas" w:hAnsi="Consolas"/>
-          <w:b/>
-          <w:color w:val="FF0000"/>
-          <w:sz w:val="24"/>
-          <w:szCs w:val="24"/>
-        </w:rPr>
-        <w:t>hibaüzenet</w:t>
-      </w:r>
-      <w:r>
-        <w:rPr>
-          <w:rFonts w:ascii="Consolas" w:hAnsi="Consolas"/>
-          <w:b/>
-          <w:color w:val="FF0000"/>
-          <w:sz w:val="24"/>
-          <w:szCs w:val="24"/>
-        </w:rPr>
-        <w:t>&gt;:</w:t>
-      </w:r>
-      <w:r>
-        <w:rPr>
-          <w:rFonts w:ascii="Consolas" w:hAnsi="Consolas"/>
-          <w:color w:val="FF0000"/>
-          <w:sz w:val="24"/>
-          <w:szCs w:val="24"/>
-        </w:rPr>
-        <w:t xml:space="preserve"> </w:t>
-      </w:r>
-      <w:r>
-        <w:rPr>
-          <w:rFonts w:ascii="Consolas" w:hAnsi="Consolas"/>
-          <w:sz w:val="24"/>
-          <w:szCs w:val="24"/>
-        </w:rPr>
-        <w:t>&lt;leírás&gt;</w:t>
-      </w:r>
-    </w:p>
-    <w:p>
-      <w:pPr>
         <w:spacing w:after="240"/>
         <w:rPr>
           <w:rFonts w:ascii="Consolas" w:hAnsi="Consolas"/>
@@ -2400,32 +2992,31 @@
       <w:r>
         <w:rPr>
           <w:rFonts w:ascii="Consolas" w:hAnsi="Consolas"/>
+          <w:color w:val="C45911" w:themeColor="accent2" w:themeShade="BF"/>
+          <w:sz w:val="24"/>
+          <w:szCs w:val="24"/>
+        </w:rPr>
+        <w:br w:type="column"/>
+      </w:r>
+      <w:proofErr w:type="spellStart"/>
+      <w:r>
+        <w:rPr>
+          <w:rFonts w:ascii="Consolas" w:hAnsi="Consolas"/>
           <w:b/>
           <w:color w:val="C45911" w:themeColor="accent2" w:themeShade="BF"/>
-          <w:sz w:val="24"/>
-          <w:szCs w:val="24"/>
-        </w:rPr>
-        <w:br w:type="column"/>
-      </w:r>
-      <w:proofErr w:type="spellStart"/>
+          <w:sz w:val="28"/>
+          <w:szCs w:val="24"/>
+        </w:rPr>
+        <w:lastRenderedPageBreak/>
+        <w:t>countryQuery</w:t>
+      </w:r>
+      <w:proofErr w:type="spellEnd"/>
       <w:r>
         <w:rPr>
           <w:rFonts w:ascii="Consolas" w:hAnsi="Consolas"/>
           <w:b/>
           <w:color w:val="C45911" w:themeColor="accent2" w:themeShade="BF"/>
-          <w:sz w:val="24"/>
-          <w:szCs w:val="24"/>
-        </w:rPr>
-        <w:lastRenderedPageBreak/>
-        <w:t>countryQuery</w:t>
-      </w:r>
-      <w:proofErr w:type="spellEnd"/>
-      <w:r>
-        <w:rPr>
-          <w:rFonts w:ascii="Consolas" w:hAnsi="Consolas"/>
-          <w:b/>
-          <w:color w:val="C45911" w:themeColor="accent2" w:themeShade="BF"/>
-          <w:sz w:val="24"/>
+          <w:sz w:val="28"/>
           <w:szCs w:val="24"/>
         </w:rPr>
         <w:t>:</w:t>
@@ -2956,28 +3547,10 @@
       <w:r>
         <w:rPr>
           <w:rFonts w:ascii="Consolas" w:hAnsi="Consolas"/>
-          <w:b/>
-          <w:sz w:val="24"/>
-          <w:szCs w:val="24"/>
-        </w:rPr>
-        <w:t>elem:</w:t>
-      </w:r>
-      <w:r>
-        <w:rPr>
-          <w:rFonts w:ascii="Consolas" w:hAnsi="Consolas"/>
-          <w:b/>
-          <w:sz w:val="24"/>
-          <w:szCs w:val="24"/>
-        </w:rPr>
-        <w:t xml:space="preserve"> </w:t>
-      </w:r>
-      <w:r>
-        <w:rPr>
-          <w:rFonts w:ascii="Consolas" w:hAnsi="Consolas"/>
-          <w:sz w:val="24"/>
-          <w:szCs w:val="24"/>
-        </w:rPr>
-        <w:t>{</w:t>
+          <w:sz w:val="24"/>
+          <w:szCs w:val="24"/>
+        </w:rPr>
+        <w:t>elem: {</w:t>
       </w:r>
       <w:r>
         <w:rPr>
@@ -3005,16 +3578,7 @@
           <w:sz w:val="24"/>
           <w:szCs w:val="24"/>
         </w:rPr>
-        <w:t>Aplha-code-3</w:t>
-      </w:r>
-      <w:r>
-        <w:rPr>
-          <w:rFonts w:ascii="Consolas" w:hAnsi="Consolas"/>
-          <w:b/>
-          <w:sz w:val="24"/>
-          <w:szCs w:val="24"/>
-        </w:rPr>
-        <w:t>:</w:t>
+        <w:t>Aplha-code-3:</w:t>
       </w:r>
       <w:r>
         <w:rPr>
@@ -3061,16 +3625,7 @@
           <w:sz w:val="24"/>
           <w:szCs w:val="24"/>
         </w:rPr>
-        <w:t>Aplha-code-2</w:t>
-      </w:r>
-      <w:r>
-        <w:rPr>
-          <w:rFonts w:ascii="Consolas" w:hAnsi="Consolas"/>
-          <w:b/>
-          <w:sz w:val="24"/>
-          <w:szCs w:val="24"/>
-        </w:rPr>
-        <w:t>:</w:t>
+        <w:t>Aplha-code-2:</w:t>
       </w:r>
       <w:r>
         <w:rPr>
@@ -3217,7 +3772,7 @@
     </w:p>
     <w:p>
       <w:pPr>
-        <w:spacing w:after="240"/>
+        <w:spacing w:before="360" w:after="0"/>
         <w:rPr>
           <w:rFonts w:ascii="Consolas" w:hAnsi="Consolas"/>
           <w:sz w:val="24"/>
@@ -3230,74 +3785,90 @@
           <w:sz w:val="24"/>
           <w:szCs w:val="24"/>
         </w:rPr>
-        <w:t>lehetséges hiba válaszok:</w:t>
-      </w:r>
-    </w:p>
-    <w:p>
-      <w:pPr>
-        <w:spacing w:after="360"/>
-        <w:ind w:firstLine="708"/>
-        <w:rPr>
-          <w:rFonts w:ascii="Consolas" w:hAnsi="Consolas"/>
-          <w:sz w:val="24"/>
-          <w:szCs w:val="24"/>
-        </w:rPr>
-      </w:pPr>
+        <w:t xml:space="preserve">1: A szűrés </w:t>
+      </w:r>
       <w:r>
         <w:rPr>
           <w:rFonts w:ascii="Consolas" w:hAnsi="Consolas"/>
           <w:b/>
-          <w:color w:val="FF0000"/>
-          <w:sz w:val="24"/>
-          <w:szCs w:val="24"/>
-        </w:rPr>
-        <w:t>&lt;</w:t>
-      </w:r>
+          <w:sz w:val="24"/>
+          <w:szCs w:val="24"/>
+        </w:rPr>
+        <w:t xml:space="preserve">&lt;oszlop&gt; </w:t>
+      </w:r>
+      <w:proofErr w:type="gramStart"/>
       <w:r>
         <w:rPr>
           <w:rFonts w:ascii="Consolas" w:hAnsi="Consolas"/>
           <w:b/>
-          <w:color w:val="FF0000"/>
-          <w:sz w:val="24"/>
-          <w:szCs w:val="24"/>
-        </w:rPr>
-        <w:t>hibaüzenet</w:t>
+          <w:sz w:val="24"/>
+          <w:szCs w:val="24"/>
+        </w:rPr>
+        <w:t xml:space="preserve">LIKE </w:t>
       </w:r>
       <w:r>
         <w:rPr>
           <w:rFonts w:ascii="Consolas" w:hAnsi="Consolas"/>
           <w:b/>
-          <w:color w:val="FF0000"/>
-          <w:sz w:val="24"/>
-          <w:szCs w:val="24"/>
-        </w:rPr>
-        <w:t>&gt;:</w:t>
-      </w:r>
-      <w:r>
-        <w:rPr>
-          <w:rFonts w:ascii="Consolas" w:hAnsi="Consolas"/>
-          <w:color w:val="FF0000"/>
-          <w:sz w:val="24"/>
-          <w:szCs w:val="24"/>
-        </w:rPr>
-        <w:t xml:space="preserve"> </w:t>
-      </w:r>
-      <w:r>
-        <w:rPr>
-          <w:rFonts w:ascii="Consolas" w:hAnsi="Consolas"/>
-          <w:sz w:val="24"/>
-          <w:szCs w:val="24"/>
-        </w:rPr>
-        <w:t>&lt;leírás&gt;</w:t>
+          <w:sz w:val="24"/>
+          <w:szCs w:val="24"/>
+        </w:rPr>
+        <w:t>’</w:t>
+      </w:r>
+      <w:proofErr w:type="gramEnd"/>
+      <w:r>
+        <w:rPr>
+          <w:rFonts w:ascii="Consolas" w:hAnsi="Consolas"/>
+          <w:b/>
+          <w:sz w:val="24"/>
+          <w:szCs w:val="24"/>
+        </w:rPr>
+        <w:t>%&lt;keresett érték&gt;%</w:t>
+      </w:r>
+      <w:r>
+        <w:rPr>
+          <w:rFonts w:ascii="Consolas" w:hAnsi="Consolas"/>
+          <w:b/>
+          <w:sz w:val="24"/>
+          <w:szCs w:val="24"/>
+        </w:rPr>
+        <w:t>’</w:t>
+      </w:r>
+      <w:r>
+        <w:rPr>
+          <w:rFonts w:ascii="Consolas" w:hAnsi="Consolas"/>
+          <w:sz w:val="24"/>
+          <w:szCs w:val="24"/>
+        </w:rPr>
+        <w:t xml:space="preserve"> módon valós</w:t>
+      </w:r>
+      <w:r>
+        <w:rPr>
+          <w:rFonts w:ascii="Consolas" w:hAnsi="Consolas"/>
+          <w:sz w:val="24"/>
+          <w:szCs w:val="24"/>
+        </w:rPr>
+        <w:t>ul</w:t>
+      </w:r>
+      <w:r>
+        <w:rPr>
+          <w:rFonts w:ascii="Consolas" w:hAnsi="Consolas"/>
+          <w:sz w:val="24"/>
+          <w:szCs w:val="24"/>
+        </w:rPr>
+        <w:t xml:space="preserve"> meg</w:t>
       </w:r>
     </w:p>
     <w:p>
       <w:pPr>
         <w:spacing w:after="0"/>
-        <w:rPr>
-          <w:rFonts w:ascii="Consolas" w:hAnsi="Consolas"/>
-          <w:sz w:val="24"/>
-          <w:szCs w:val="24"/>
+        <w:jc w:val="center"/>
+        <w:rPr>
+          <w:rFonts w:ascii="Consolas" w:hAnsi="Consolas"/>
+          <w:b/>
+          <w:color w:val="4472C4" w:themeColor="accent1"/>
+          <w:sz w:val="32"/>
+          <w:szCs w:val="32"/>
         </w:rPr>
       </w:pPr>
       <w:r>
@@ -3306,77 +3877,4434 @@
           <w:sz w:val="24"/>
           <w:szCs w:val="24"/>
         </w:rPr>
-        <w:t xml:space="preserve">1: A szűrést </w:t>
+        <w:br w:type="column"/>
+      </w:r>
+      <w:r>
+        <w:rPr>
+          <w:rFonts w:ascii="Consolas" w:hAnsi="Consolas"/>
+          <w:sz w:val="24"/>
+          <w:szCs w:val="24"/>
+        </w:rPr>
+        <w:lastRenderedPageBreak/>
+        <w:br w:type="column"/>
       </w:r>
       <w:r>
         <w:rPr>
           <w:rFonts w:ascii="Consolas" w:hAnsi="Consolas"/>
           <w:b/>
-          <w:sz w:val="24"/>
-          <w:szCs w:val="24"/>
-        </w:rPr>
-        <w:t xml:space="preserve">&lt;oszlop&gt; </w:t>
-      </w:r>
-      <w:proofErr w:type="gramStart"/>
+          <w:color w:val="4472C4" w:themeColor="accent1"/>
+          <w:sz w:val="32"/>
+          <w:szCs w:val="32"/>
+          <w:u w:val="single"/>
+        </w:rPr>
+        <w:lastRenderedPageBreak/>
+        <w:t>3</w:t>
+      </w:r>
       <w:r>
         <w:rPr>
           <w:rFonts w:ascii="Consolas" w:hAnsi="Consolas"/>
           <w:b/>
-          <w:sz w:val="24"/>
-          <w:szCs w:val="24"/>
-        </w:rPr>
-        <w:t xml:space="preserve">LIKE </w:t>
+          <w:color w:val="4472C4" w:themeColor="accent1"/>
+          <w:sz w:val="32"/>
+          <w:szCs w:val="32"/>
+          <w:u w:val="single"/>
+        </w:rPr>
+        <w:t>.</w:t>
       </w:r>
       <w:r>
         <w:rPr>
           <w:rFonts w:ascii="Consolas" w:hAnsi="Consolas"/>
           <w:b/>
-          <w:sz w:val="24"/>
-          <w:szCs w:val="24"/>
-        </w:rPr>
-        <w:t>’</w:t>
-      </w:r>
-      <w:proofErr w:type="gramEnd"/>
+          <w:color w:val="4472C4" w:themeColor="accent1"/>
+          <w:sz w:val="32"/>
+          <w:szCs w:val="32"/>
+          <w:u w:val="single"/>
+        </w:rPr>
+        <w:t xml:space="preserve"> </w:t>
+      </w:r>
       <w:r>
         <w:rPr>
           <w:rFonts w:ascii="Consolas" w:hAnsi="Consolas"/>
           <w:b/>
-          <w:sz w:val="24"/>
-          <w:szCs w:val="24"/>
-        </w:rPr>
-        <w:t>%&lt;keresett érték&gt;%</w:t>
-      </w:r>
-      <w:r>
-        <w:rPr>
-          <w:rFonts w:ascii="Consolas" w:hAnsi="Consolas"/>
-          <w:b/>
-          <w:sz w:val="24"/>
-          <w:szCs w:val="24"/>
-        </w:rPr>
-        <w:t>’</w:t>
-      </w:r>
-      <w:r>
-        <w:rPr>
-          <w:rFonts w:ascii="Consolas" w:hAnsi="Consolas"/>
-          <w:b/>
-          <w:sz w:val="24"/>
-          <w:szCs w:val="24"/>
-        </w:rPr>
-        <w:t xml:space="preserve"> </w:t>
-      </w:r>
-      <w:r>
-        <w:rPr>
-          <w:rFonts w:ascii="Consolas" w:hAnsi="Consolas"/>
-          <w:sz w:val="24"/>
-          <w:szCs w:val="24"/>
-        </w:rPr>
-        <w:t>módon valósítja meg</w:t>
-      </w:r>
+          <w:color w:val="4472C4" w:themeColor="accent1"/>
+          <w:sz w:val="32"/>
+          <w:szCs w:val="32"/>
+          <w:u w:val="single"/>
+        </w:rPr>
+        <w:t>Fejezet</w:t>
+      </w:r>
+    </w:p>
+    <w:p>
+      <w:pPr>
+        <w:spacing w:after="1080"/>
+        <w:jc w:val="center"/>
+        <w:rPr>
+          <w:rFonts w:ascii="Consolas" w:hAnsi="Consolas"/>
+          <w:i/>
+          <w:color w:val="4472C4" w:themeColor="accent1"/>
+          <w:sz w:val="32"/>
+          <w:szCs w:val="32"/>
+        </w:rPr>
+      </w:pPr>
+      <w:proofErr w:type="spellStart"/>
+      <w:r>
+        <w:rPr>
+          <w:rFonts w:ascii="Consolas" w:hAnsi="Consolas"/>
+          <w:i/>
+          <w:color w:val="4472C4" w:themeColor="accent1"/>
+          <w:sz w:val="32"/>
+          <w:szCs w:val="32"/>
+        </w:rPr>
+        <w:t>Adatmodel</w:t>
+      </w:r>
+      <w:proofErr w:type="spellEnd"/>
+    </w:p>
+    <w:p>
+      <w:pPr>
+        <w:spacing w:after="1080"/>
+        <w:jc w:val="center"/>
+        <w:rPr>
+          <w:rFonts w:ascii="Consolas" w:hAnsi="Consolas"/>
+          <w:i/>
+          <w:color w:val="4472C4" w:themeColor="accent1"/>
+          <w:sz w:val="32"/>
+          <w:szCs w:val="32"/>
+        </w:rPr>
+      </w:pPr>
+      <w:r>
+        <w:rPr>
+          <w:rFonts w:ascii="Consolas" w:hAnsi="Consolas"/>
+          <w:i/>
+          <w:color w:val="4472C4" w:themeColor="accent1"/>
+          <w:sz w:val="32"/>
+          <w:szCs w:val="32"/>
+        </w:rPr>
+        <w:br w:type="column"/>
+      </w:r>
+      <w:r>
+        <w:rPr>
+          <w:rFonts w:ascii="Consolas" w:hAnsi="Consolas"/>
+          <w:i/>
+          <w:color w:val="4472C4" w:themeColor="accent1"/>
+          <w:sz w:val="32"/>
+          <w:szCs w:val="32"/>
+        </w:rPr>
+        <w:lastRenderedPageBreak/>
+        <w:t>3.1</w:t>
+      </w:r>
+      <w:r>
+        <w:rPr>
+          <w:rFonts w:ascii="Consolas" w:hAnsi="Consolas"/>
+          <w:i/>
+          <w:color w:val="4472C4" w:themeColor="accent1"/>
+          <w:sz w:val="32"/>
+          <w:szCs w:val="32"/>
+        </w:rPr>
+        <w:t xml:space="preserve">. </w:t>
+      </w:r>
+      <w:r>
+        <w:rPr>
+          <w:rFonts w:ascii="Consolas" w:hAnsi="Consolas"/>
+          <w:i/>
+          <w:color w:val="4472C4" w:themeColor="accent1"/>
+          <w:sz w:val="32"/>
+          <w:szCs w:val="32"/>
+        </w:rPr>
+        <w:t>Adatbázis struktúra</w:t>
+      </w:r>
+    </w:p>
+    <w:p>
+      <w:pPr>
+        <w:tabs>
+          <w:tab w:val="left" w:pos="7710"/>
+        </w:tabs>
+        <w:spacing w:after="1080"/>
+        <w:rPr>
+          <w:rFonts w:ascii="Consolas" w:hAnsi="Consolas"/>
+          <w:sz w:val="24"/>
+          <w:szCs w:val="24"/>
+        </w:rPr>
+      </w:pPr>
+      <w:r>
+        <w:rPr>
+          <w:rFonts w:ascii="Consolas" w:hAnsi="Consolas"/>
+          <w:noProof/>
+          <w:color w:val="4472C4" w:themeColor="accent1"/>
+          <w:sz w:val="24"/>
+          <w:szCs w:val="24"/>
+        </w:rPr>
+        <mc:AlternateContent>
+          <mc:Choice Requires="wps">
+            <w:drawing>
+              <wp:anchor distT="0" distB="0" distL="114300" distR="114300" simplePos="0" relativeHeight="251669504" behindDoc="0" locked="0" layoutInCell="1" allowOverlap="1" wp14:anchorId="439ED71A" wp14:editId="22D61DDD">
+                <wp:simplePos x="0" y="0"/>
+                <wp:positionH relativeFrom="column">
+                  <wp:posOffset>881380</wp:posOffset>
+                </wp:positionH>
+                <wp:positionV relativeFrom="paragraph">
+                  <wp:posOffset>686435</wp:posOffset>
+                </wp:positionV>
+                <wp:extent cx="1114425" cy="466725"/>
+                <wp:effectExtent l="0" t="0" r="28575" b="28575"/>
+                <wp:wrapNone/>
+                <wp:docPr id="9" name="Ellipszis 9"/>
+                <wp:cNvGraphicFramePr/>
+                <a:graphic xmlns:a="http://schemas.openxmlformats.org/drawingml/2006/main">
+                  <a:graphicData uri="http://schemas.microsoft.com/office/word/2010/wordprocessingShape">
+                    <wps:wsp>
+                      <wps:cNvSpPr/>
+                      <wps:spPr>
+                        <a:xfrm>
+                          <a:off x="0" y="0"/>
+                          <a:ext cx="1114425" cy="466725"/>
+                        </a:xfrm>
+                        <a:prstGeom prst="ellipse">
+                          <a:avLst/>
+                        </a:prstGeom>
+                        <a:noFill/>
+                        <a:ln>
+                          <a:solidFill>
+                            <a:schemeClr val="tx1"/>
+                          </a:solidFill>
+                        </a:ln>
+                      </wps:spPr>
+                      <wps:style>
+                        <a:lnRef idx="2">
+                          <a:schemeClr val="accent1">
+                            <a:shade val="50000"/>
+                          </a:schemeClr>
+                        </a:lnRef>
+                        <a:fillRef idx="1">
+                          <a:schemeClr val="accent1"/>
+                        </a:fillRef>
+                        <a:effectRef idx="0">
+                          <a:schemeClr val="accent1"/>
+                        </a:effectRef>
+                        <a:fontRef idx="minor">
+                          <a:schemeClr val="lt1"/>
+                        </a:fontRef>
+                      </wps:style>
+                      <wps:txbx>
+                        <w:txbxContent>
+                          <w:p>
+                            <w:pPr>
+                              <w:jc w:val="center"/>
+                              <w:rPr>
+                                <w:color w:val="000000" w:themeColor="text1"/>
+                              </w:rPr>
+                            </w:pPr>
+                            <w:proofErr w:type="spellStart"/>
+                            <w:r>
+                              <w:rPr>
+                                <w:color w:val="000000" w:themeColor="text1"/>
+                              </w:rPr>
+                              <w:t>Continent</w:t>
+                            </w:r>
+                            <w:proofErr w:type="spellEnd"/>
+                          </w:p>
+                        </w:txbxContent>
+                      </wps:txbx>
+                      <wps:bodyPr rot="0" spcFirstLastPara="0" vertOverflow="overflow" horzOverflow="overflow" vert="horz" wrap="square" lIns="91440" tIns="45720" rIns="91440" bIns="45720" numCol="1" spcCol="0" rtlCol="0" fromWordArt="0" anchor="ctr" anchorCtr="0" forceAA="0" compatLnSpc="1">
+                        <a:prstTxWarp prst="textNoShape">
+                          <a:avLst/>
+                        </a:prstTxWarp>
+                        <a:noAutofit/>
+                      </wps:bodyPr>
+                    </wps:wsp>
+                  </a:graphicData>
+                </a:graphic>
+                <wp14:sizeRelH relativeFrom="margin">
+                  <wp14:pctWidth>0</wp14:pctWidth>
+                </wp14:sizeRelH>
+                <wp14:sizeRelV relativeFrom="margin">
+                  <wp14:pctHeight>0</wp14:pctHeight>
+                </wp14:sizeRelV>
+              </wp:anchor>
+            </w:drawing>
+          </mc:Choice>
+          <mc:Fallback>
+            <w:pict>
+              <v:oval w14:anchorId="439ED71A" id="Ellipszis 9" o:spid="_x0000_s1026" style="position:absolute;margin-left:69.4pt;margin-top:54.05pt;width:87.75pt;height:36.75pt;z-index:251669504;visibility:visible;mso-wrap-style:square;mso-width-percent:0;mso-height-percent:0;mso-wrap-distance-left:9pt;mso-wrap-distance-top:0;mso-wrap-distance-right:9pt;mso-wrap-distance-bottom:0;mso-position-horizontal:absolute;mso-position-horizontal-relative:text;mso-position-vertical:absolute;mso-position-vertical-relative:text;mso-width-percent:0;mso-height-percent:0;mso-width-relative:margin;mso-height-relative:margin;v-text-anchor:middle" o:gfxdata="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" filled="f" strokecolor="black [3213]" strokeweight="1pt">
+                <v:stroke joinstyle="miter"/>
+                <v:textbox>
+                  <w:txbxContent>
+                    <w:p>
+                      <w:pPr>
+                        <w:jc w:val="center"/>
+                        <w:rPr>
+                          <w:color w:val="000000" w:themeColor="text1"/>
+                        </w:rPr>
+                      </w:pPr>
+                      <w:proofErr w:type="spellStart"/>
+                      <w:r>
+                        <w:rPr>
+                          <w:color w:val="000000" w:themeColor="text1"/>
+                        </w:rPr>
+                        <w:t>Continent</w:t>
+                      </w:r>
+                      <w:proofErr w:type="spellEnd"/>
+                    </w:p>
+                  </w:txbxContent>
+                </v:textbox>
+              </v:oval>
+            </w:pict>
+          </mc:Fallback>
+        </mc:AlternateContent>
+      </w:r>
+      <w:r>
+        <w:rPr>
+          <w:rFonts w:ascii="Consolas" w:hAnsi="Consolas"/>
+          <w:noProof/>
+          <w:color w:val="4472C4" w:themeColor="accent1"/>
+          <w:sz w:val="24"/>
+          <w:szCs w:val="24"/>
+        </w:rPr>
+        <mc:AlternateContent>
+          <mc:Choice Requires="wps">
+            <w:drawing>
+              <wp:anchor distT="0" distB="0" distL="114300" distR="114300" simplePos="0" relativeHeight="251667456" behindDoc="0" locked="0" layoutInCell="1" allowOverlap="1" wp14:anchorId="486D2D90" wp14:editId="0D49F322">
+                <wp:simplePos x="0" y="0"/>
+                <wp:positionH relativeFrom="margin">
+                  <wp:posOffset>2495550</wp:posOffset>
+                </wp:positionH>
+                <wp:positionV relativeFrom="paragraph">
+                  <wp:posOffset>468630</wp:posOffset>
+                </wp:positionV>
+                <wp:extent cx="1085850" cy="476250"/>
+                <wp:effectExtent l="0" t="0" r="19050" b="19050"/>
+                <wp:wrapNone/>
+                <wp:docPr id="8" name="Ellipszis 8"/>
+                <wp:cNvGraphicFramePr/>
+                <a:graphic xmlns:a="http://schemas.openxmlformats.org/drawingml/2006/main">
+                  <a:graphicData uri="http://schemas.microsoft.com/office/word/2010/wordprocessingShape">
+                    <wps:wsp>
+                      <wps:cNvSpPr/>
+                      <wps:spPr>
+                        <a:xfrm>
+                          <a:off x="0" y="0"/>
+                          <a:ext cx="1085850" cy="476250"/>
+                        </a:xfrm>
+                        <a:prstGeom prst="ellipse">
+                          <a:avLst/>
+                        </a:prstGeom>
+                        <a:noFill/>
+                        <a:ln>
+                          <a:solidFill>
+                            <a:schemeClr val="tx1"/>
+                          </a:solidFill>
+                        </a:ln>
+                      </wps:spPr>
+                      <wps:style>
+                        <a:lnRef idx="2">
+                          <a:schemeClr val="accent1">
+                            <a:shade val="50000"/>
+                          </a:schemeClr>
+                        </a:lnRef>
+                        <a:fillRef idx="1">
+                          <a:schemeClr val="accent1"/>
+                        </a:fillRef>
+                        <a:effectRef idx="0">
+                          <a:schemeClr val="accent1"/>
+                        </a:effectRef>
+                        <a:fontRef idx="minor">
+                          <a:schemeClr val="lt1"/>
+                        </a:fontRef>
+                      </wps:style>
+                      <wps:txbx>
+                        <w:txbxContent>
+                          <w:p>
+                            <w:pPr>
+                              <w:jc w:val="center"/>
+                              <w:rPr>
+                                <w:color w:val="000000" w:themeColor="text1"/>
+                              </w:rPr>
+                            </w:pPr>
+                            <w:proofErr w:type="spellStart"/>
+                            <w:r>
+                              <w:rPr>
+                                <w:color w:val="000000" w:themeColor="text1"/>
+                              </w:rPr>
+                              <w:t>Currency</w:t>
+                            </w:r>
+                            <w:proofErr w:type="spellEnd"/>
+                          </w:p>
+                        </w:txbxContent>
+                      </wps:txbx>
+                      <wps:bodyPr rot="0" spcFirstLastPara="0" vertOverflow="overflow" horzOverflow="overflow" vert="horz" wrap="square" lIns="91440" tIns="45720" rIns="91440" bIns="45720" numCol="1" spcCol="0" rtlCol="0" fromWordArt="0" anchor="ctr" anchorCtr="0" forceAA="0" compatLnSpc="1">
+                        <a:prstTxWarp prst="textNoShape">
+                          <a:avLst/>
+                        </a:prstTxWarp>
+                        <a:noAutofit/>
+                      </wps:bodyPr>
+                    </wps:wsp>
+                  </a:graphicData>
+                </a:graphic>
+                <wp14:sizeRelH relativeFrom="margin">
+                  <wp14:pctWidth>0</wp14:pctWidth>
+                </wp14:sizeRelH>
+                <wp14:sizeRelV relativeFrom="margin">
+                  <wp14:pctHeight>0</wp14:pctHeight>
+                </wp14:sizeRelV>
+              </wp:anchor>
+            </w:drawing>
+          </mc:Choice>
+          <mc:Fallback>
+            <w:pict>
+              <v:oval w14:anchorId="486D2D90" id="Ellipszis 8" o:spid="_x0000_s1027" style="position:absolute;margin-left:196.5pt;margin-top:36.9pt;width:85.5pt;height:37.5pt;z-index:251667456;visibility:visible;mso-wrap-style:square;mso-width-percent:0;mso-height-percent:0;mso-wrap-distance-left:9pt;mso-wrap-distance-top:0;mso-wrap-distance-right:9pt;mso-wrap-distance-bottom:0;mso-position-horizontal:absolute;mso-position-horizontal-relative:margin;mso-position-vertical:absolute;mso-position-vertical-relative:text;mso-width-percent:0;mso-height-percent:0;mso-width-relative:margin;mso-height-relative:margin;v-text-anchor:middle" o:gfxdata="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" filled="f" strokecolor="black [3213]" strokeweight="1pt">
+                <v:stroke joinstyle="miter"/>
+                <v:textbox>
+                  <w:txbxContent>
+                    <w:p>
+                      <w:pPr>
+                        <w:jc w:val="center"/>
+                        <w:rPr>
+                          <w:color w:val="000000" w:themeColor="text1"/>
+                        </w:rPr>
+                      </w:pPr>
+                      <w:proofErr w:type="spellStart"/>
+                      <w:r>
+                        <w:rPr>
+                          <w:color w:val="000000" w:themeColor="text1"/>
+                        </w:rPr>
+                        <w:t>Currency</w:t>
+                      </w:r>
+                      <w:proofErr w:type="spellEnd"/>
+                    </w:p>
+                  </w:txbxContent>
+                </v:textbox>
+                <w10:wrap anchorx="margin"/>
+              </v:oval>
+            </w:pict>
+          </mc:Fallback>
+        </mc:AlternateContent>
+      </w:r>
+      <w:r>
+        <w:rPr>
+          <w:rFonts w:ascii="Consolas" w:hAnsi="Consolas"/>
+          <w:noProof/>
+          <w:color w:val="4472C4" w:themeColor="accent1"/>
+          <w:sz w:val="24"/>
+          <w:szCs w:val="24"/>
+        </w:rPr>
+        <mc:AlternateContent>
+          <mc:Choice Requires="wps">
+            <w:drawing>
+              <wp:anchor distT="0" distB="0" distL="114300" distR="114300" simplePos="0" relativeHeight="251665408" behindDoc="0" locked="0" layoutInCell="1" allowOverlap="1" wp14:anchorId="2A90DC05" wp14:editId="0B7B8761">
+                <wp:simplePos x="0" y="0"/>
+                <wp:positionH relativeFrom="column">
+                  <wp:posOffset>4110355</wp:posOffset>
+                </wp:positionH>
+                <wp:positionV relativeFrom="paragraph">
+                  <wp:posOffset>734060</wp:posOffset>
+                </wp:positionV>
+                <wp:extent cx="828675" cy="466725"/>
+                <wp:effectExtent l="0" t="0" r="28575" b="28575"/>
+                <wp:wrapNone/>
+                <wp:docPr id="7" name="Ellipszis 7"/>
+                <wp:cNvGraphicFramePr/>
+                <a:graphic xmlns:a="http://schemas.openxmlformats.org/drawingml/2006/main">
+                  <a:graphicData uri="http://schemas.microsoft.com/office/word/2010/wordprocessingShape">
+                    <wps:wsp>
+                      <wps:cNvSpPr/>
+                      <wps:spPr>
+                        <a:xfrm>
+                          <a:off x="0" y="0"/>
+                          <a:ext cx="828675" cy="466725"/>
+                        </a:xfrm>
+                        <a:prstGeom prst="ellipse">
+                          <a:avLst/>
+                        </a:prstGeom>
+                        <a:noFill/>
+                        <a:ln>
+                          <a:solidFill>
+                            <a:schemeClr val="tx1"/>
+                          </a:solidFill>
+                        </a:ln>
+                      </wps:spPr>
+                      <wps:style>
+                        <a:lnRef idx="2">
+                          <a:schemeClr val="accent1">
+                            <a:shade val="50000"/>
+                          </a:schemeClr>
+                        </a:lnRef>
+                        <a:fillRef idx="1">
+                          <a:schemeClr val="accent1"/>
+                        </a:fillRef>
+                        <a:effectRef idx="0">
+                          <a:schemeClr val="accent1"/>
+                        </a:effectRef>
+                        <a:fontRef idx="minor">
+                          <a:schemeClr val="lt1"/>
+                        </a:fontRef>
+                      </wps:style>
+                      <wps:txbx>
+                        <w:txbxContent>
+                          <w:p>
+                            <w:pPr>
+                              <w:jc w:val="center"/>
+                              <w:rPr>
+                                <w:color w:val="000000" w:themeColor="text1"/>
+                              </w:rPr>
+                            </w:pPr>
+                            <w:proofErr w:type="spellStart"/>
+                            <w:r>
+                              <w:rPr>
+                                <w:color w:val="000000" w:themeColor="text1"/>
+                              </w:rPr>
+                              <w:t>Name</w:t>
+                            </w:r>
+                            <w:proofErr w:type="spellEnd"/>
+                          </w:p>
+                          <w:p>
+                            <w:pPr>
+                              <w:jc w:val="center"/>
+                              <w:rPr>
+                                <w:color w:val="000000" w:themeColor="text1"/>
+                              </w:rPr>
+                            </w:pPr>
+                          </w:p>
+                        </w:txbxContent>
+                      </wps:txbx>
+                      <wps:bodyPr rot="0" spcFirstLastPara="0" vertOverflow="overflow" horzOverflow="overflow" vert="horz" wrap="square" lIns="91440" tIns="45720" rIns="91440" bIns="45720" numCol="1" spcCol="0" rtlCol="0" fromWordArt="0" anchor="ctr" anchorCtr="0" forceAA="0" compatLnSpc="1">
+                        <a:prstTxWarp prst="textNoShape">
+                          <a:avLst/>
+                        </a:prstTxWarp>
+                        <a:noAutofit/>
+                      </wps:bodyPr>
+                    </wps:wsp>
+                  </a:graphicData>
+                </a:graphic>
+                <wp14:sizeRelH relativeFrom="margin">
+                  <wp14:pctWidth>0</wp14:pctWidth>
+                </wp14:sizeRelH>
+                <wp14:sizeRelV relativeFrom="margin">
+                  <wp14:pctHeight>0</wp14:pctHeight>
+                </wp14:sizeRelV>
+              </wp:anchor>
+            </w:drawing>
+          </mc:Choice>
+          <mc:Fallback>
+            <w:pict>
+              <v:oval w14:anchorId="2A90DC05" id="Ellipszis 7" o:spid="_x0000_s1028" style="position:absolute;margin-left:323.65pt;margin-top:57.8pt;width:65.25pt;height:36.75pt;z-index:251665408;visibility:visible;mso-wrap-style:square;mso-width-percent:0;mso-height-percent:0;mso-wrap-distance-left:9pt;mso-wrap-distance-top:0;mso-wrap-distance-right:9pt;mso-wrap-distance-bottom:0;mso-position-horizontal:absolute;mso-position-horizontal-relative:text;mso-position-vertical:absolute;mso-position-vertical-relative:text;mso-width-percent:0;mso-height-percent:0;mso-width-relative:margin;mso-height-relative:margin;v-text-anchor:middle" o:gfxdata="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" filled="f" strokecolor="black [3213]" strokeweight="1pt">
+                <v:stroke joinstyle="miter"/>
+                <v:textbox>
+                  <w:txbxContent>
+                    <w:p>
+                      <w:pPr>
+                        <w:jc w:val="center"/>
+                        <w:rPr>
+                          <w:color w:val="000000" w:themeColor="text1"/>
+                        </w:rPr>
+                      </w:pPr>
+                      <w:proofErr w:type="spellStart"/>
+                      <w:r>
+                        <w:rPr>
+                          <w:color w:val="000000" w:themeColor="text1"/>
+                        </w:rPr>
+                        <w:t>Name</w:t>
+                      </w:r>
+                      <w:proofErr w:type="spellEnd"/>
+                    </w:p>
+                    <w:p>
+                      <w:pPr>
+                        <w:jc w:val="center"/>
+                        <w:rPr>
+                          <w:color w:val="000000" w:themeColor="text1"/>
+                        </w:rPr>
+                      </w:pPr>
+                    </w:p>
+                  </w:txbxContent>
+                </v:textbox>
+              </v:oval>
+            </w:pict>
+          </mc:Fallback>
+        </mc:AlternateContent>
+      </w:r>
+      <w:r>
+        <w:rPr>
+          <w:rFonts w:ascii="Consolas" w:hAnsi="Consolas"/>
+          <w:sz w:val="24"/>
+          <w:szCs w:val="24"/>
+        </w:rPr>
+        <w:t xml:space="preserve">Az adatbázis </w:t>
+      </w:r>
+      <w:r>
+        <w:rPr>
+          <w:rFonts w:ascii="Consolas" w:hAnsi="Consolas"/>
+          <w:sz w:val="24"/>
+          <w:szCs w:val="24"/>
+        </w:rPr>
+        <w:t>EK diagramm</w:t>
+      </w:r>
+      <w:r>
+        <w:rPr>
+          <w:rFonts w:ascii="Consolas" w:hAnsi="Consolas"/>
+          <w:sz w:val="24"/>
+          <w:szCs w:val="24"/>
+        </w:rPr>
+        <w:t>ja:</w:t>
+      </w:r>
+      <w:r>
+        <w:rPr>
+          <w:rFonts w:ascii="Consolas" w:hAnsi="Consolas"/>
+          <w:sz w:val="24"/>
+          <w:szCs w:val="24"/>
+        </w:rPr>
+        <w:tab/>
+      </w:r>
+    </w:p>
+    <w:p>
+      <w:pPr>
+        <w:tabs>
+          <w:tab w:val="left" w:pos="8130"/>
+        </w:tabs>
+        <w:spacing w:after="1080"/>
+        <w:rPr>
+          <w:rFonts w:ascii="Consolas" w:hAnsi="Consolas"/>
+          <w:color w:val="4472C4" w:themeColor="accent1"/>
+          <w:sz w:val="24"/>
+          <w:szCs w:val="24"/>
+        </w:rPr>
+      </w:pPr>
+      <w:r>
+        <w:rPr>
+          <w:rFonts w:ascii="Consolas" w:hAnsi="Consolas"/>
+          <w:noProof/>
+          <w:color w:val="4472C4" w:themeColor="accent1"/>
+          <w:sz w:val="24"/>
+          <w:szCs w:val="24"/>
+        </w:rPr>
+        <mc:AlternateContent>
+          <mc:Choice Requires="wps">
+            <w:drawing>
+              <wp:anchor distT="0" distB="0" distL="114300" distR="114300" simplePos="0" relativeHeight="251672576" behindDoc="0" locked="0" layoutInCell="1" allowOverlap="1" wp14:anchorId="42352C76" wp14:editId="17A1F56E">
+                <wp:simplePos x="0" y="0"/>
+                <wp:positionH relativeFrom="column">
+                  <wp:posOffset>3643630</wp:posOffset>
+                </wp:positionH>
+                <wp:positionV relativeFrom="paragraph">
+                  <wp:posOffset>274319</wp:posOffset>
+                </wp:positionV>
+                <wp:extent cx="647700" cy="409575"/>
+                <wp:effectExtent l="0" t="0" r="19050" b="28575"/>
+                <wp:wrapNone/>
+                <wp:docPr id="12" name="Egyenes összekötő 12"/>
+                <wp:cNvGraphicFramePr/>
+                <a:graphic xmlns:a="http://schemas.openxmlformats.org/drawingml/2006/main">
+                  <a:graphicData uri="http://schemas.microsoft.com/office/word/2010/wordprocessingShape">
+                    <wps:wsp>
+                      <wps:cNvCnPr/>
+                      <wps:spPr>
+                        <a:xfrm flipV="1">
+                          <a:off x="0" y="0"/>
+                          <a:ext cx="647700" cy="409575"/>
+                        </a:xfrm>
+                        <a:prstGeom prst="line">
+                          <a:avLst/>
+                        </a:prstGeom>
+                        <a:ln w="12700">
+                          <a:solidFill>
+                            <a:schemeClr val="tx1"/>
+                          </a:solidFill>
+                        </a:ln>
+                      </wps:spPr>
+                      <wps:style>
+                        <a:lnRef idx="1">
+                          <a:schemeClr val="accent1"/>
+                        </a:lnRef>
+                        <a:fillRef idx="0">
+                          <a:schemeClr val="accent1"/>
+                        </a:fillRef>
+                        <a:effectRef idx="0">
+                          <a:schemeClr val="accent1"/>
+                        </a:effectRef>
+                        <a:fontRef idx="minor">
+                          <a:schemeClr val="tx1"/>
+                        </a:fontRef>
+                      </wps:style>
+                      <wps:bodyPr/>
+                    </wps:wsp>
+                  </a:graphicData>
+                </a:graphic>
+                <wp14:sizeRelH relativeFrom="margin">
+                  <wp14:pctWidth>0</wp14:pctWidth>
+                </wp14:sizeRelH>
+                <wp14:sizeRelV relativeFrom="margin">
+                  <wp14:pctHeight>0</wp14:pctHeight>
+                </wp14:sizeRelV>
+              </wp:anchor>
+            </w:drawing>
+          </mc:Choice>
+          <mc:Fallback>
+            <w:pict>
+              <v:line w14:anchorId="1A27F05F" id="Egyenes összekötő 12" o:spid="_x0000_s1026" style="position:absolute;flip:y;z-index:251672576;visibility:visible;mso-wrap-style:square;mso-width-percent:0;mso-height-percent:0;mso-wrap-distance-left:9pt;mso-wrap-distance-top:0;mso-wrap-distance-right:9pt;mso-wrap-distance-bottom:0;mso-position-horizontal:absolute;mso-position-horizontal-relative:text;mso-position-vertical:absolute;mso-position-vertical-relative:text;mso-width-percent:0;mso-height-percent:0;mso-width-relative:margin;mso-height-relative:margin" from="286.9pt,21.6pt" to="337.9pt,53.85pt" o:gfxdata="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" strokecolor="black [3213]" strokeweight="1pt">
+                <v:stroke joinstyle="miter"/>
+              </v:line>
+            </w:pict>
+          </mc:Fallback>
+        </mc:AlternateContent>
+      </w:r>
+      <w:r>
+        <w:rPr>
+          <w:rFonts w:ascii="Consolas" w:hAnsi="Consolas"/>
+          <w:noProof/>
+          <w:color w:val="4472C4" w:themeColor="accent1"/>
+          <w:sz w:val="24"/>
+          <w:szCs w:val="24"/>
+        </w:rPr>
+        <mc:AlternateContent>
+          <mc:Choice Requires="wps">
+            <w:drawing>
+              <wp:anchor distT="0" distB="0" distL="114300" distR="114300" simplePos="0" relativeHeight="251678720" behindDoc="0" locked="0" layoutInCell="1" allowOverlap="1" wp14:anchorId="76CF269C" wp14:editId="5581DF70">
+                <wp:simplePos x="0" y="0"/>
+                <wp:positionH relativeFrom="column">
+                  <wp:posOffset>1548130</wp:posOffset>
+                </wp:positionH>
+                <wp:positionV relativeFrom="paragraph">
+                  <wp:posOffset>683895</wp:posOffset>
+                </wp:positionV>
+                <wp:extent cx="809625" cy="19050"/>
+                <wp:effectExtent l="0" t="0" r="28575" b="19050"/>
+                <wp:wrapNone/>
+                <wp:docPr id="15" name="Egyenes összekötő 15"/>
+                <wp:cNvGraphicFramePr/>
+                <a:graphic xmlns:a="http://schemas.openxmlformats.org/drawingml/2006/main">
+                  <a:graphicData uri="http://schemas.microsoft.com/office/word/2010/wordprocessingShape">
+                    <wps:wsp>
+                      <wps:cNvCnPr/>
+                      <wps:spPr>
+                        <a:xfrm flipV="1">
+                          <a:off x="0" y="0"/>
+                          <a:ext cx="809625" cy="19050"/>
+                        </a:xfrm>
+                        <a:prstGeom prst="line">
+                          <a:avLst/>
+                        </a:prstGeom>
+                        <a:ln w="12700">
+                          <a:solidFill>
+                            <a:schemeClr val="tx1"/>
+                          </a:solidFill>
+                        </a:ln>
+                      </wps:spPr>
+                      <wps:style>
+                        <a:lnRef idx="1">
+                          <a:schemeClr val="accent1"/>
+                        </a:lnRef>
+                        <a:fillRef idx="0">
+                          <a:schemeClr val="accent1"/>
+                        </a:fillRef>
+                        <a:effectRef idx="0">
+                          <a:schemeClr val="accent1"/>
+                        </a:effectRef>
+                        <a:fontRef idx="minor">
+                          <a:schemeClr val="tx1"/>
+                        </a:fontRef>
+                      </wps:style>
+                      <wps:bodyPr/>
+                    </wps:wsp>
+                  </a:graphicData>
+                </a:graphic>
+                <wp14:sizeRelH relativeFrom="margin">
+                  <wp14:pctWidth>0</wp14:pctWidth>
+                </wp14:sizeRelH>
+                <wp14:sizeRelV relativeFrom="margin">
+                  <wp14:pctHeight>0</wp14:pctHeight>
+                </wp14:sizeRelV>
+              </wp:anchor>
+            </w:drawing>
+          </mc:Choice>
+          <mc:Fallback>
+            <w:pict>
+              <v:line w14:anchorId="622EE6E6" id="Egyenes összekötő 15" o:spid="_x0000_s1026" style="position:absolute;flip:y;z-index:251678720;visibility:visible;mso-wrap-style:square;mso-width-percent:0;mso-height-percent:0;mso-wrap-distance-left:9pt;mso-wrap-distance-top:0;mso-wrap-distance-right:9pt;mso-wrap-distance-bottom:0;mso-position-horizontal:absolute;mso-position-horizontal-relative:text;mso-position-vertical:absolute;mso-position-vertical-relative:text;mso-width-percent:0;mso-height-percent:0;mso-width-relative:margin;mso-height-relative:margin" from="121.9pt,53.85pt" to="185.65pt,55.35pt" o:gfxdata="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" strokecolor="black [3213]" strokeweight="1pt">
+                <v:stroke joinstyle="miter"/>
+              </v:line>
+            </w:pict>
+          </mc:Fallback>
+        </mc:AlternateContent>
+      </w:r>
+      <w:r>
+        <w:rPr>
+          <w:rFonts w:ascii="Consolas" w:hAnsi="Consolas"/>
+          <w:noProof/>
+          <w:color w:val="4472C4" w:themeColor="accent1"/>
+          <w:sz w:val="24"/>
+          <w:szCs w:val="24"/>
+        </w:rPr>
+        <mc:AlternateContent>
+          <mc:Choice Requires="wps">
+            <w:drawing>
+              <wp:anchor distT="0" distB="0" distL="114300" distR="114300" simplePos="0" relativeHeight="251676672" behindDoc="0" locked="0" layoutInCell="1" allowOverlap="1" wp14:anchorId="4CD201C3" wp14:editId="56503C26">
+                <wp:simplePos x="0" y="0"/>
+                <wp:positionH relativeFrom="margin">
+                  <wp:posOffset>1767205</wp:posOffset>
+                </wp:positionH>
+                <wp:positionV relativeFrom="paragraph">
+                  <wp:posOffset>226695</wp:posOffset>
+                </wp:positionV>
+                <wp:extent cx="590550" cy="457200"/>
+                <wp:effectExtent l="0" t="0" r="19050" b="19050"/>
+                <wp:wrapNone/>
+                <wp:docPr id="14" name="Egyenes összekötő 14"/>
+                <wp:cNvGraphicFramePr/>
+                <a:graphic xmlns:a="http://schemas.openxmlformats.org/drawingml/2006/main">
+                  <a:graphicData uri="http://schemas.microsoft.com/office/word/2010/wordprocessingShape">
+                    <wps:wsp>
+                      <wps:cNvCnPr/>
+                      <wps:spPr>
+                        <a:xfrm>
+                          <a:off x="0" y="0"/>
+                          <a:ext cx="590550" cy="457200"/>
+                        </a:xfrm>
+                        <a:prstGeom prst="line">
+                          <a:avLst/>
+                        </a:prstGeom>
+                        <a:ln w="12700">
+                          <a:solidFill>
+                            <a:schemeClr val="tx1"/>
+                          </a:solidFill>
+                        </a:ln>
+                      </wps:spPr>
+                      <wps:style>
+                        <a:lnRef idx="1">
+                          <a:schemeClr val="accent1"/>
+                        </a:lnRef>
+                        <a:fillRef idx="0">
+                          <a:schemeClr val="accent1"/>
+                        </a:fillRef>
+                        <a:effectRef idx="0">
+                          <a:schemeClr val="accent1"/>
+                        </a:effectRef>
+                        <a:fontRef idx="minor">
+                          <a:schemeClr val="tx1"/>
+                        </a:fontRef>
+                      </wps:style>
+                      <wps:bodyPr/>
+                    </wps:wsp>
+                  </a:graphicData>
+                </a:graphic>
+                <wp14:sizeRelH relativeFrom="margin">
+                  <wp14:pctWidth>0</wp14:pctWidth>
+                </wp14:sizeRelH>
+                <wp14:sizeRelV relativeFrom="margin">
+                  <wp14:pctHeight>0</wp14:pctHeight>
+                </wp14:sizeRelV>
+              </wp:anchor>
+            </w:drawing>
+          </mc:Choice>
+          <mc:Fallback>
+            <w:pict>
+              <v:line w14:anchorId="2037B75B" id="Egyenes összekötő 14" o:spid="_x0000_s1026" style="position:absolute;z-index:251676672;visibility:visible;mso-wrap-style:square;mso-width-percent:0;mso-height-percent:0;mso-wrap-distance-left:9pt;mso-wrap-distance-top:0;mso-wrap-distance-right:9pt;mso-wrap-distance-bottom:0;mso-position-horizontal:absolute;mso-position-horizontal-relative:margin;mso-position-vertical:absolute;mso-position-vertical-relative:text;mso-width-percent:0;mso-height-percent:0;mso-width-relative:margin;mso-height-relative:margin" from="139.15pt,17.85pt" to="185.65pt,53.85pt" o:gfxdata="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" strokecolor="black [3213]" strokeweight="1pt">
+                <v:stroke joinstyle="miter"/>
+                <w10:wrap anchorx="margin"/>
+              </v:line>
+            </w:pict>
+          </mc:Fallback>
+        </mc:AlternateContent>
+      </w:r>
+      <w:r>
+        <w:rPr>
+          <w:rFonts w:ascii="Consolas" w:hAnsi="Consolas"/>
+          <w:noProof/>
+          <w:color w:val="4472C4" w:themeColor="accent1"/>
+          <w:sz w:val="24"/>
+          <w:szCs w:val="24"/>
+        </w:rPr>
+        <mc:AlternateContent>
+          <mc:Choice Requires="wps">
+            <w:drawing>
+              <wp:anchor distT="0" distB="0" distL="114300" distR="114300" simplePos="0" relativeHeight="251674624" behindDoc="0" locked="0" layoutInCell="1" allowOverlap="1" wp14:anchorId="3469E37F" wp14:editId="4BFCCB41">
+                <wp:simplePos x="0" y="0"/>
+                <wp:positionH relativeFrom="column">
+                  <wp:posOffset>3024505</wp:posOffset>
+                </wp:positionH>
+                <wp:positionV relativeFrom="paragraph">
+                  <wp:posOffset>74295</wp:posOffset>
+                </wp:positionV>
+                <wp:extent cx="0" cy="428625"/>
+                <wp:effectExtent l="0" t="0" r="38100" b="9525"/>
+                <wp:wrapNone/>
+                <wp:docPr id="13" name="Egyenes összekötő 13"/>
+                <wp:cNvGraphicFramePr/>
+                <a:graphic xmlns:a="http://schemas.openxmlformats.org/drawingml/2006/main">
+                  <a:graphicData uri="http://schemas.microsoft.com/office/word/2010/wordprocessingShape">
+                    <wps:wsp>
+                      <wps:cNvCnPr/>
+                      <wps:spPr>
+                        <a:xfrm flipV="1">
+                          <a:off x="0" y="0"/>
+                          <a:ext cx="0" cy="428625"/>
+                        </a:xfrm>
+                        <a:prstGeom prst="line">
+                          <a:avLst/>
+                        </a:prstGeom>
+                        <a:ln w="12700">
+                          <a:solidFill>
+                            <a:schemeClr val="tx1"/>
+                          </a:solidFill>
+                        </a:ln>
+                      </wps:spPr>
+                      <wps:style>
+                        <a:lnRef idx="1">
+                          <a:schemeClr val="accent1"/>
+                        </a:lnRef>
+                        <a:fillRef idx="0">
+                          <a:schemeClr val="accent1"/>
+                        </a:fillRef>
+                        <a:effectRef idx="0">
+                          <a:schemeClr val="accent1"/>
+                        </a:effectRef>
+                        <a:fontRef idx="minor">
+                          <a:schemeClr val="tx1"/>
+                        </a:fontRef>
+                      </wps:style>
+                      <wps:bodyPr/>
+                    </wps:wsp>
+                  </a:graphicData>
+                </a:graphic>
+                <wp14:sizeRelH relativeFrom="margin">
+                  <wp14:pctWidth>0</wp14:pctWidth>
+                </wp14:sizeRelH>
+                <wp14:sizeRelV relativeFrom="margin">
+                  <wp14:pctHeight>0</wp14:pctHeight>
+                </wp14:sizeRelV>
+              </wp:anchor>
+            </w:drawing>
+          </mc:Choice>
+          <mc:Fallback>
+            <w:pict>
+              <v:line w14:anchorId="6670BED5" id="Egyenes összekötő 13" o:spid="_x0000_s1026" style="position:absolute;flip:y;z-index:251674624;visibility:visible;mso-wrap-style:square;mso-width-percent:0;mso-height-percent:0;mso-wrap-distance-left:9pt;mso-wrap-distance-top:0;mso-wrap-distance-right:9pt;mso-wrap-distance-bottom:0;mso-position-horizontal:absolute;mso-position-horizontal-relative:text;mso-position-vertical:absolute;mso-position-vertical-relative:text;mso-width-percent:0;mso-height-percent:0;mso-width-relative:margin;mso-height-relative:margin" from="238.15pt,5.85pt" to="238.15pt,39.6pt" o:gfxdata="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" strokecolor="black [3213]" strokeweight="1pt">
+                <v:stroke joinstyle="miter"/>
+              </v:line>
+            </w:pict>
+          </mc:Fallback>
+        </mc:AlternateContent>
+      </w:r>
+      <w:r>
+        <w:rPr>
+          <w:rFonts w:ascii="Consolas" w:hAnsi="Consolas"/>
+          <w:noProof/>
+          <w:color w:val="4472C4" w:themeColor="accent1"/>
+          <w:sz w:val="24"/>
+          <w:szCs w:val="24"/>
+        </w:rPr>
+        <mc:AlternateContent>
+          <mc:Choice Requires="wps">
+            <w:drawing>
+              <wp:anchor distT="0" distB="0" distL="114300" distR="114300" simplePos="0" relativeHeight="251670528" behindDoc="0" locked="0" layoutInCell="1" allowOverlap="1" wp14:anchorId="0D08516F" wp14:editId="259C026C">
+                <wp:simplePos x="0" y="0"/>
+                <wp:positionH relativeFrom="column">
+                  <wp:posOffset>3643630</wp:posOffset>
+                </wp:positionH>
+                <wp:positionV relativeFrom="paragraph">
+                  <wp:posOffset>645795</wp:posOffset>
+                </wp:positionV>
+                <wp:extent cx="1009650" cy="38100"/>
+                <wp:effectExtent l="0" t="0" r="19050" b="19050"/>
+                <wp:wrapNone/>
+                <wp:docPr id="11" name="Egyenes összekötő 11"/>
+                <wp:cNvGraphicFramePr/>
+                <a:graphic xmlns:a="http://schemas.openxmlformats.org/drawingml/2006/main">
+                  <a:graphicData uri="http://schemas.microsoft.com/office/word/2010/wordprocessingShape">
+                    <wps:wsp>
+                      <wps:cNvCnPr/>
+                      <wps:spPr>
+                        <a:xfrm flipV="1">
+                          <a:off x="0" y="0"/>
+                          <a:ext cx="1009650" cy="38100"/>
+                        </a:xfrm>
+                        <a:prstGeom prst="line">
+                          <a:avLst/>
+                        </a:prstGeom>
+                        <a:ln w="12700">
+                          <a:solidFill>
+                            <a:schemeClr val="tx1"/>
+                          </a:solidFill>
+                        </a:ln>
+                      </wps:spPr>
+                      <wps:style>
+                        <a:lnRef idx="1">
+                          <a:schemeClr val="accent1"/>
+                        </a:lnRef>
+                        <a:fillRef idx="0">
+                          <a:schemeClr val="accent1"/>
+                        </a:fillRef>
+                        <a:effectRef idx="0">
+                          <a:schemeClr val="accent1"/>
+                        </a:effectRef>
+                        <a:fontRef idx="minor">
+                          <a:schemeClr val="tx1"/>
+                        </a:fontRef>
+                      </wps:style>
+                      <wps:bodyPr/>
+                    </wps:wsp>
+                  </a:graphicData>
+                </a:graphic>
+                <wp14:sizeRelH relativeFrom="margin">
+                  <wp14:pctWidth>0</wp14:pctWidth>
+                </wp14:sizeRelH>
+                <wp14:sizeRelV relativeFrom="margin">
+                  <wp14:pctHeight>0</wp14:pctHeight>
+                </wp14:sizeRelV>
+              </wp:anchor>
+            </w:drawing>
+          </mc:Choice>
+          <mc:Fallback>
+            <w:pict>
+              <v:line w14:anchorId="4FEBABDC" id="Egyenes összekötő 11" o:spid="_x0000_s1026" style="position:absolute;flip:y;z-index:251670528;visibility:visible;mso-wrap-style:square;mso-width-percent:0;mso-height-percent:0;mso-wrap-distance-left:9pt;mso-wrap-distance-top:0;mso-wrap-distance-right:9pt;mso-wrap-distance-bottom:0;mso-position-horizontal:absolute;mso-position-horizontal-relative:text;mso-position-vertical:absolute;mso-position-vertical-relative:text;mso-width-percent:0;mso-height-percent:0;mso-width-relative:margin;mso-height-relative:margin" from="286.9pt,50.85pt" to="366.4pt,53.85pt" o:gfxdata="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" strokecolor="black [3213]" strokeweight="1pt">
+                <v:stroke joinstyle="miter"/>
+              </v:line>
+            </w:pict>
+          </mc:Fallback>
+        </mc:AlternateContent>
+      </w:r>
+      <w:r>
+        <w:rPr>
+          <w:rFonts w:ascii="Consolas" w:hAnsi="Consolas"/>
+          <w:noProof/>
+          <w:color w:val="4472C4" w:themeColor="accent1"/>
+          <w:sz w:val="24"/>
+          <w:szCs w:val="24"/>
+        </w:rPr>
+        <mc:AlternateContent>
+          <mc:Choice Requires="wps">
+            <w:drawing>
+              <wp:anchor distT="0" distB="0" distL="114300" distR="114300" simplePos="0" relativeHeight="251661312" behindDoc="0" locked="0" layoutInCell="1" allowOverlap="1" wp14:anchorId="53699A56" wp14:editId="11915D3D">
+                <wp:simplePos x="0" y="0"/>
+                <wp:positionH relativeFrom="margin">
+                  <wp:posOffset>4646295</wp:posOffset>
+                </wp:positionH>
+                <wp:positionV relativeFrom="paragraph">
+                  <wp:posOffset>417195</wp:posOffset>
+                </wp:positionV>
+                <wp:extent cx="1524000" cy="485775"/>
+                <wp:effectExtent l="0" t="0" r="19050" b="28575"/>
+                <wp:wrapNone/>
+                <wp:docPr id="5" name="Ellipszis 5"/>
+                <wp:cNvGraphicFramePr/>
+                <a:graphic xmlns:a="http://schemas.openxmlformats.org/drawingml/2006/main">
+                  <a:graphicData uri="http://schemas.microsoft.com/office/word/2010/wordprocessingShape">
+                    <wps:wsp>
+                      <wps:cNvSpPr/>
+                      <wps:spPr>
+                        <a:xfrm>
+                          <a:off x="0" y="0"/>
+                          <a:ext cx="1524000" cy="485775"/>
+                        </a:xfrm>
+                        <a:prstGeom prst="ellipse">
+                          <a:avLst/>
+                        </a:prstGeom>
+                        <a:noFill/>
+                        <a:ln>
+                          <a:solidFill>
+                            <a:schemeClr val="tx1"/>
+                          </a:solidFill>
+                        </a:ln>
+                      </wps:spPr>
+                      <wps:style>
+                        <a:lnRef idx="2">
+                          <a:schemeClr val="accent1">
+                            <a:shade val="50000"/>
+                          </a:schemeClr>
+                        </a:lnRef>
+                        <a:fillRef idx="1">
+                          <a:schemeClr val="accent1"/>
+                        </a:fillRef>
+                        <a:effectRef idx="0">
+                          <a:schemeClr val="accent1"/>
+                        </a:effectRef>
+                        <a:fontRef idx="minor">
+                          <a:schemeClr val="lt1"/>
+                        </a:fontRef>
+                      </wps:style>
+                      <wps:txbx>
+                        <w:txbxContent>
+                          <w:p>
+                            <w:pPr>
+                              <w:jc w:val="center"/>
+                              <w:rPr>
+                                <w:color w:val="000000" w:themeColor="text1"/>
+                                <w:u w:val="single"/>
+                              </w:rPr>
+                            </w:pPr>
+                            <w:r>
+                              <w:rPr>
+                                <w:color w:val="000000" w:themeColor="text1"/>
+                                <w:u w:val="single"/>
+                              </w:rPr>
+                              <w:t>Alpha-Code-3</w:t>
+                            </w:r>
+                          </w:p>
+                        </w:txbxContent>
+                      </wps:txbx>
+                      <wps:bodyPr rot="0" spcFirstLastPara="0" vertOverflow="overflow" horzOverflow="overflow" vert="horz" wrap="square" lIns="91440" tIns="45720" rIns="91440" bIns="45720" numCol="1" spcCol="0" rtlCol="0" fromWordArt="0" anchor="ctr" anchorCtr="0" forceAA="0" compatLnSpc="1">
+                        <a:prstTxWarp prst="textNoShape">
+                          <a:avLst/>
+                        </a:prstTxWarp>
+                        <a:noAutofit/>
+                      </wps:bodyPr>
+                    </wps:wsp>
+                  </a:graphicData>
+                </a:graphic>
+                <wp14:sizeRelH relativeFrom="margin">
+                  <wp14:pctWidth>0</wp14:pctWidth>
+                </wp14:sizeRelH>
+                <wp14:sizeRelV relativeFrom="margin">
+                  <wp14:pctHeight>0</wp14:pctHeight>
+                </wp14:sizeRelV>
+              </wp:anchor>
+            </w:drawing>
+          </mc:Choice>
+          <mc:Fallback>
+            <w:pict>
+              <v:oval w14:anchorId="53699A56" id="Ellipszis 5" o:spid="_x0000_s1029" style="position:absolute;margin-left:365.85pt;margin-top:32.85pt;width:120pt;height:38.25pt;z-index:251661312;visibility:visible;mso-wrap-style:square;mso-width-percent:0;mso-height-percent:0;mso-wrap-distance-left:9pt;mso-wrap-distance-top:0;mso-wrap-distance-right:9pt;mso-wrap-distance-bottom:0;mso-position-horizontal:absolute;mso-position-horizontal-relative:margin;mso-position-vertical:absolute;mso-position-vertical-relative:text;mso-width-percent:0;mso-height-percent:0;mso-width-relative:margin;mso-height-relative:margin;v-text-anchor:middle" o:gfxdata="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" filled="f" strokecolor="black [3213]" strokeweight="1pt">
+                <v:stroke joinstyle="miter"/>
+                <v:textbox>
+                  <w:txbxContent>
+                    <w:p>
+                      <w:pPr>
+                        <w:jc w:val="center"/>
+                        <w:rPr>
+                          <w:color w:val="000000" w:themeColor="text1"/>
+                          <w:u w:val="single"/>
+                        </w:rPr>
+                      </w:pPr>
+                      <w:r>
+                        <w:rPr>
+                          <w:color w:val="000000" w:themeColor="text1"/>
+                          <w:u w:val="single"/>
+                        </w:rPr>
+                        <w:t>Alpha-Code-3</w:t>
+                      </w:r>
+                    </w:p>
+                  </w:txbxContent>
+                </v:textbox>
+                <w10:wrap anchorx="margin"/>
+              </v:oval>
+            </w:pict>
+          </mc:Fallback>
+        </mc:AlternateContent>
+      </w:r>
+      <w:r>
+        <w:rPr>
+          <w:rFonts w:ascii="Consolas" w:hAnsi="Consolas"/>
+          <w:noProof/>
+          <w:color w:val="4472C4" w:themeColor="accent1"/>
+          <w:sz w:val="24"/>
+          <w:szCs w:val="24"/>
+        </w:rPr>
+        <mc:AlternateContent>
+          <mc:Choice Requires="wps">
+            <w:drawing>
+              <wp:anchor distT="0" distB="0" distL="114300" distR="114300" simplePos="0" relativeHeight="251663360" behindDoc="0" locked="0" layoutInCell="1" allowOverlap="1" wp14:anchorId="67EF0598" wp14:editId="710C4FB3">
+                <wp:simplePos x="0" y="0"/>
+                <wp:positionH relativeFrom="column">
+                  <wp:posOffset>43180</wp:posOffset>
+                </wp:positionH>
+                <wp:positionV relativeFrom="paragraph">
+                  <wp:posOffset>455295</wp:posOffset>
+                </wp:positionV>
+                <wp:extent cx="1524000" cy="485775"/>
+                <wp:effectExtent l="0" t="0" r="19050" b="28575"/>
+                <wp:wrapNone/>
+                <wp:docPr id="6" name="Ellipszis 6"/>
+                <wp:cNvGraphicFramePr/>
+                <a:graphic xmlns:a="http://schemas.openxmlformats.org/drawingml/2006/main">
+                  <a:graphicData uri="http://schemas.microsoft.com/office/word/2010/wordprocessingShape">
+                    <wps:wsp>
+                      <wps:cNvSpPr/>
+                      <wps:spPr>
+                        <a:xfrm>
+                          <a:off x="0" y="0"/>
+                          <a:ext cx="1524000" cy="485775"/>
+                        </a:xfrm>
+                        <a:prstGeom prst="ellipse">
+                          <a:avLst/>
+                        </a:prstGeom>
+                        <a:noFill/>
+                        <a:ln>
+                          <a:solidFill>
+                            <a:schemeClr val="tx1"/>
+                          </a:solidFill>
+                        </a:ln>
+                      </wps:spPr>
+                      <wps:style>
+                        <a:lnRef idx="2">
+                          <a:schemeClr val="accent1">
+                            <a:shade val="50000"/>
+                          </a:schemeClr>
+                        </a:lnRef>
+                        <a:fillRef idx="1">
+                          <a:schemeClr val="accent1"/>
+                        </a:fillRef>
+                        <a:effectRef idx="0">
+                          <a:schemeClr val="accent1"/>
+                        </a:effectRef>
+                        <a:fontRef idx="minor">
+                          <a:schemeClr val="lt1"/>
+                        </a:fontRef>
+                      </wps:style>
+                      <wps:txbx>
+                        <w:txbxContent>
+                          <w:p>
+                            <w:pPr>
+                              <w:jc w:val="center"/>
+                              <w:rPr>
+                                <w:color w:val="000000" w:themeColor="text1"/>
+                              </w:rPr>
+                            </w:pPr>
+                            <w:r>
+                              <w:rPr>
+                                <w:color w:val="000000" w:themeColor="text1"/>
+                              </w:rPr>
+                              <w:t>Alpha-Code-</w:t>
+                            </w:r>
+                            <w:r>
+                              <w:rPr>
+                                <w:color w:val="000000" w:themeColor="text1"/>
+                              </w:rPr>
+                              <w:t>2</w:t>
+                            </w:r>
+                          </w:p>
+                        </w:txbxContent>
+                      </wps:txbx>
+                      <wps:bodyPr rot="0" spcFirstLastPara="0" vertOverflow="overflow" horzOverflow="overflow" vert="horz" wrap="square" lIns="91440" tIns="45720" rIns="91440" bIns="45720" numCol="1" spcCol="0" rtlCol="0" fromWordArt="0" anchor="ctr" anchorCtr="0" forceAA="0" compatLnSpc="1">
+                        <a:prstTxWarp prst="textNoShape">
+                          <a:avLst/>
+                        </a:prstTxWarp>
+                        <a:noAutofit/>
+                      </wps:bodyPr>
+                    </wps:wsp>
+                  </a:graphicData>
+                </a:graphic>
+                <wp14:sizeRelH relativeFrom="margin">
+                  <wp14:pctWidth>0</wp14:pctWidth>
+                </wp14:sizeRelH>
+                <wp14:sizeRelV relativeFrom="margin">
+                  <wp14:pctHeight>0</wp14:pctHeight>
+                </wp14:sizeRelV>
+              </wp:anchor>
+            </w:drawing>
+          </mc:Choice>
+          <mc:Fallback>
+            <w:pict>
+              <v:oval w14:anchorId="67EF0598" id="Ellipszis 6" o:spid="_x0000_s1030" style="position:absolute;margin-left:3.4pt;margin-top:35.85pt;width:120pt;height:38.25pt;z-index:251663360;visibility:visible;mso-wrap-style:square;mso-width-percent:0;mso-height-percent:0;mso-wrap-distance-left:9pt;mso-wrap-distance-top:0;mso-wrap-distance-right:9pt;mso-wrap-distance-bottom:0;mso-position-horizontal:absolute;mso-position-horizontal-relative:text;mso-position-vertical:absolute;mso-position-vertical-relative:text;mso-width-percent:0;mso-height-percent:0;mso-width-relative:margin;mso-height-relative:margin;v-text-anchor:middle" o:gfxdata="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" filled="f" strokecolor="black [3213]" strokeweight="1pt">
+                <v:stroke joinstyle="miter"/>
+                <v:textbox>
+                  <w:txbxContent>
+                    <w:p>
+                      <w:pPr>
+                        <w:jc w:val="center"/>
+                        <w:rPr>
+                          <w:color w:val="000000" w:themeColor="text1"/>
+                        </w:rPr>
+                      </w:pPr>
+                      <w:r>
+                        <w:rPr>
+                          <w:color w:val="000000" w:themeColor="text1"/>
+                        </w:rPr>
+                        <w:t>Alpha-Code-</w:t>
+                      </w:r>
+                      <w:r>
+                        <w:rPr>
+                          <w:color w:val="000000" w:themeColor="text1"/>
+                        </w:rPr>
+                        <w:t>2</w:t>
+                      </w:r>
+                    </w:p>
+                  </w:txbxContent>
+                </v:textbox>
+              </v:oval>
+            </w:pict>
+          </mc:Fallback>
+        </mc:AlternateContent>
+      </w:r>
+      <w:r>
+        <w:rPr>
+          <w:rFonts w:ascii="Consolas" w:hAnsi="Consolas"/>
+          <w:noProof/>
+          <w:color w:val="4472C4" w:themeColor="accent1"/>
+          <w:sz w:val="24"/>
+          <w:szCs w:val="24"/>
+        </w:rPr>
+        <mc:AlternateContent>
+          <mc:Choice Requires="wps">
+            <w:drawing>
+              <wp:anchor distT="0" distB="0" distL="114300" distR="114300" simplePos="0" relativeHeight="251659264" behindDoc="0" locked="0" layoutInCell="1" allowOverlap="1" wp14:anchorId="63A53911" wp14:editId="4F0856D6">
+                <wp:simplePos x="0" y="0"/>
+                <wp:positionH relativeFrom="margin">
+                  <wp:posOffset>2356485</wp:posOffset>
+                </wp:positionH>
+                <wp:positionV relativeFrom="paragraph">
+                  <wp:posOffset>502920</wp:posOffset>
+                </wp:positionV>
+                <wp:extent cx="1285875" cy="390525"/>
+                <wp:effectExtent l="0" t="0" r="28575" b="28575"/>
+                <wp:wrapNone/>
+                <wp:docPr id="3" name="Téglalap 3"/>
+                <wp:cNvGraphicFramePr/>
+                <a:graphic xmlns:a="http://schemas.openxmlformats.org/drawingml/2006/main">
+                  <a:graphicData uri="http://schemas.microsoft.com/office/word/2010/wordprocessingShape">
+                    <wps:wsp>
+                      <wps:cNvSpPr/>
+                      <wps:spPr>
+                        <a:xfrm>
+                          <a:off x="0" y="0"/>
+                          <a:ext cx="1285875" cy="390525"/>
+                        </a:xfrm>
+                        <a:prstGeom prst="rect">
+                          <a:avLst/>
+                        </a:prstGeom>
+                        <a:noFill/>
+                        <a:ln>
+                          <a:solidFill>
+                            <a:schemeClr val="tx1"/>
+                          </a:solidFill>
+                        </a:ln>
+                      </wps:spPr>
+                      <wps:style>
+                        <a:lnRef idx="2">
+                          <a:schemeClr val="accent1">
+                            <a:shade val="50000"/>
+                          </a:schemeClr>
+                        </a:lnRef>
+                        <a:fillRef idx="1">
+                          <a:schemeClr val="accent1"/>
+                        </a:fillRef>
+                        <a:effectRef idx="0">
+                          <a:schemeClr val="accent1"/>
+                        </a:effectRef>
+                        <a:fontRef idx="minor">
+                          <a:schemeClr val="lt1"/>
+                        </a:fontRef>
+                      </wps:style>
+                      <wps:txbx>
+                        <w:txbxContent>
+                          <w:p>
+                            <w:pPr>
+                              <w:jc w:val="center"/>
+                              <w:rPr>
+                                <w:rFonts w:ascii="Consolas" w:hAnsi="Consolas"/>
+                                <w:color w:val="000000" w:themeColor="text1"/>
+                              </w:rPr>
+                            </w:pPr>
+                            <w:proofErr w:type="spellStart"/>
+                            <w:r>
+                              <w:rPr>
+                                <w:rFonts w:ascii="Consolas" w:hAnsi="Consolas"/>
+                                <w:color w:val="000000" w:themeColor="text1"/>
+                              </w:rPr>
+                              <w:t>countries</w:t>
+                            </w:r>
+                            <w:proofErr w:type="spellEnd"/>
+                          </w:p>
+                        </w:txbxContent>
+                      </wps:txbx>
+                      <wps:bodyPr rot="0" spcFirstLastPara="0" vertOverflow="overflow" horzOverflow="overflow" vert="horz" wrap="square" lIns="91440" tIns="45720" rIns="91440" bIns="45720" numCol="1" spcCol="0" rtlCol="0" fromWordArt="0" anchor="ctr" anchorCtr="0" forceAA="0" compatLnSpc="1">
+                        <a:prstTxWarp prst="textNoShape">
+                          <a:avLst/>
+                        </a:prstTxWarp>
+                        <a:noAutofit/>
+                      </wps:bodyPr>
+                    </wps:wsp>
+                  </a:graphicData>
+                </a:graphic>
+                <wp14:sizeRelH relativeFrom="margin">
+                  <wp14:pctWidth>0</wp14:pctWidth>
+                </wp14:sizeRelH>
+                <wp14:sizeRelV relativeFrom="margin">
+                  <wp14:pctHeight>0</wp14:pctHeight>
+                </wp14:sizeRelV>
+              </wp:anchor>
+            </w:drawing>
+          </mc:Choice>
+          <mc:Fallback>
+            <w:pict>
+              <v:rect w14:anchorId="63A53911" id="Téglalap 3" o:spid="_x0000_s1031" style="position:absolute;margin-left:185.55pt;margin-top:39.6pt;width:101.25pt;height:30.75pt;z-index:251659264;visibility:visible;mso-wrap-style:square;mso-width-percent:0;mso-height-percent:0;mso-wrap-distance-left:9pt;mso-wrap-distance-top:0;mso-wrap-distance-right:9pt;mso-wrap-distance-bottom:0;mso-position-horizontal:absolute;mso-position-horizontal-relative:margin;mso-position-vertical:absolute;mso-position-vertical-relative:text;mso-width-percent:0;mso-height-percent:0;mso-width-relative:margin;mso-height-relative:margin;v-text-anchor:middle" o:gfxdata="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" filled="f" strokecolor="black [3213]" strokeweight="1pt">
+                <v:textbox>
+                  <w:txbxContent>
+                    <w:p>
+                      <w:pPr>
+                        <w:jc w:val="center"/>
+                        <w:rPr>
+                          <w:rFonts w:ascii="Consolas" w:hAnsi="Consolas"/>
+                          <w:color w:val="000000" w:themeColor="text1"/>
+                        </w:rPr>
+                      </w:pPr>
+                      <w:proofErr w:type="spellStart"/>
+                      <w:r>
+                        <w:rPr>
+                          <w:rFonts w:ascii="Consolas" w:hAnsi="Consolas"/>
+                          <w:color w:val="000000" w:themeColor="text1"/>
+                        </w:rPr>
+                        <w:t>countries</w:t>
+                      </w:r>
+                      <w:proofErr w:type="spellEnd"/>
+                    </w:p>
+                  </w:txbxContent>
+                </v:textbox>
+                <w10:wrap anchorx="margin"/>
+              </v:rect>
+            </w:pict>
+          </mc:Fallback>
+        </mc:AlternateContent>
+      </w:r>
+    </w:p>
+    <w:p>
+      <w:pPr>
+        <w:spacing w:after="1080"/>
+        <w:rPr>
+          <w:rFonts w:ascii="Consolas" w:hAnsi="Consolas"/>
+          <w:color w:val="4472C4" w:themeColor="accent1"/>
+          <w:sz w:val="24"/>
+          <w:szCs w:val="24"/>
+        </w:rPr>
+      </w:pPr>
+      <w:bookmarkStart w:id="0" w:name="_GoBack"/>
+      <w:bookmarkEnd w:id="0"/>
+      <w:r>
+        <w:rPr>
+          <w:rFonts w:ascii="Consolas" w:hAnsi="Consolas"/>
+          <w:noProof/>
+          <w:color w:val="4472C4" w:themeColor="accent1"/>
+          <w:sz w:val="24"/>
+          <w:szCs w:val="24"/>
+        </w:rPr>
+        <mc:AlternateContent>
+          <mc:Choice Requires="wps">
+            <w:drawing>
+              <wp:anchor distT="0" distB="0" distL="114300" distR="114300" simplePos="0" relativeHeight="251728896" behindDoc="0" locked="0" layoutInCell="1" allowOverlap="1" wp14:anchorId="5EA20366" wp14:editId="1E050784">
+                <wp:simplePos x="0" y="0"/>
+                <wp:positionH relativeFrom="column">
+                  <wp:posOffset>2567305</wp:posOffset>
+                </wp:positionH>
+                <wp:positionV relativeFrom="paragraph">
+                  <wp:posOffset>2234565</wp:posOffset>
+                </wp:positionV>
+                <wp:extent cx="361950" cy="485775"/>
+                <wp:effectExtent l="0" t="0" r="19050" b="28575"/>
+                <wp:wrapNone/>
+                <wp:docPr id="45" name="Egyenes összekötő 45"/>
+                <wp:cNvGraphicFramePr/>
+                <a:graphic xmlns:a="http://schemas.openxmlformats.org/drawingml/2006/main">
+                  <a:graphicData uri="http://schemas.microsoft.com/office/word/2010/wordprocessingShape">
+                    <wps:wsp>
+                      <wps:cNvCnPr/>
+                      <wps:spPr>
+                        <a:xfrm flipH="1" flipV="1">
+                          <a:off x="0" y="0"/>
+                          <a:ext cx="361950" cy="485775"/>
+                        </a:xfrm>
+                        <a:prstGeom prst="line">
+                          <a:avLst/>
+                        </a:prstGeom>
+                        <a:ln w="12700">
+                          <a:solidFill>
+                            <a:schemeClr val="tx1"/>
+                          </a:solidFill>
+                        </a:ln>
+                      </wps:spPr>
+                      <wps:style>
+                        <a:lnRef idx="1">
+                          <a:schemeClr val="accent1"/>
+                        </a:lnRef>
+                        <a:fillRef idx="0">
+                          <a:schemeClr val="accent1"/>
+                        </a:fillRef>
+                        <a:effectRef idx="0">
+                          <a:schemeClr val="accent1"/>
+                        </a:effectRef>
+                        <a:fontRef idx="minor">
+                          <a:schemeClr val="tx1"/>
+                        </a:fontRef>
+                      </wps:style>
+                      <wps:bodyPr/>
+                    </wps:wsp>
+                  </a:graphicData>
+                </a:graphic>
+                <wp14:sizeRelH relativeFrom="margin">
+                  <wp14:pctWidth>0</wp14:pctWidth>
+                </wp14:sizeRelH>
+                <wp14:sizeRelV relativeFrom="margin">
+                  <wp14:pctHeight>0</wp14:pctHeight>
+                </wp14:sizeRelV>
+              </wp:anchor>
+            </w:drawing>
+          </mc:Choice>
+          <mc:Fallback>
+            <w:pict>
+              <v:line w14:anchorId="681CEC0F" id="Egyenes összekötő 45" o:spid="_x0000_s1026" style="position:absolute;flip:x y;z-index:251728896;visibility:visible;mso-wrap-style:square;mso-width-percent:0;mso-height-percent:0;mso-wrap-distance-left:9pt;mso-wrap-distance-top:0;mso-wrap-distance-right:9pt;mso-wrap-distance-bottom:0;mso-position-horizontal:absolute;mso-position-horizontal-relative:text;mso-position-vertical:absolute;mso-position-vertical-relative:text;mso-width-percent:0;mso-height-percent:0;mso-width-relative:margin;mso-height-relative:margin" from="202.15pt,175.95pt" to="230.65pt,214.2pt" o:gfxdata="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" strokecolor="black [3213]" strokeweight="1pt">
+                <v:stroke joinstyle="miter"/>
+              </v:line>
+            </w:pict>
+          </mc:Fallback>
+        </mc:AlternateContent>
+      </w:r>
+      <w:r>
+        <w:rPr>
+          <w:rFonts w:ascii="Consolas" w:hAnsi="Consolas"/>
+          <w:noProof/>
+          <w:color w:val="4472C4" w:themeColor="accent1"/>
+          <w:sz w:val="24"/>
+          <w:szCs w:val="24"/>
+        </w:rPr>
+        <mc:AlternateContent>
+          <mc:Choice Requires="wps">
+            <w:drawing>
+              <wp:anchor distT="0" distB="0" distL="114300" distR="114300" simplePos="0" relativeHeight="251726848" behindDoc="0" locked="0" layoutInCell="1" allowOverlap="1" wp14:anchorId="4C82A67F" wp14:editId="1A4E6132">
+                <wp:simplePos x="0" y="0"/>
+                <wp:positionH relativeFrom="column">
+                  <wp:posOffset>2557780</wp:posOffset>
+                </wp:positionH>
+                <wp:positionV relativeFrom="paragraph">
+                  <wp:posOffset>5715</wp:posOffset>
+                </wp:positionV>
+                <wp:extent cx="476250" cy="1581150"/>
+                <wp:effectExtent l="0" t="0" r="19050" b="19050"/>
+                <wp:wrapNone/>
+                <wp:docPr id="44" name="Egyenes összekötő 44"/>
+                <wp:cNvGraphicFramePr/>
+                <a:graphic xmlns:a="http://schemas.openxmlformats.org/drawingml/2006/main">
+                  <a:graphicData uri="http://schemas.microsoft.com/office/word/2010/wordprocessingShape">
+                    <wps:wsp>
+                      <wps:cNvCnPr/>
+                      <wps:spPr>
+                        <a:xfrm flipV="1">
+                          <a:off x="0" y="0"/>
+                          <a:ext cx="476250" cy="1581150"/>
+                        </a:xfrm>
+                        <a:prstGeom prst="line">
+                          <a:avLst/>
+                        </a:prstGeom>
+                        <a:ln w="12700">
+                          <a:solidFill>
+                            <a:schemeClr val="tx1"/>
+                          </a:solidFill>
+                        </a:ln>
+                      </wps:spPr>
+                      <wps:style>
+                        <a:lnRef idx="1">
+                          <a:schemeClr val="accent1"/>
+                        </a:lnRef>
+                        <a:fillRef idx="0">
+                          <a:schemeClr val="accent1"/>
+                        </a:fillRef>
+                        <a:effectRef idx="0">
+                          <a:schemeClr val="accent1"/>
+                        </a:effectRef>
+                        <a:fontRef idx="minor">
+                          <a:schemeClr val="tx1"/>
+                        </a:fontRef>
+                      </wps:style>
+                      <wps:bodyPr/>
+                    </wps:wsp>
+                  </a:graphicData>
+                </a:graphic>
+                <wp14:sizeRelH relativeFrom="margin">
+                  <wp14:pctWidth>0</wp14:pctWidth>
+                </wp14:sizeRelH>
+                <wp14:sizeRelV relativeFrom="margin">
+                  <wp14:pctHeight>0</wp14:pctHeight>
+                </wp14:sizeRelV>
+              </wp:anchor>
+            </w:drawing>
+          </mc:Choice>
+          <mc:Fallback>
+            <w:pict>
+              <v:line w14:anchorId="07ED6E7B" id="Egyenes összekötő 44" o:spid="_x0000_s1026" style="position:absolute;flip:y;z-index:251726848;visibility:visible;mso-wrap-style:square;mso-width-percent:0;mso-height-percent:0;mso-wrap-distance-left:9pt;mso-wrap-distance-top:0;mso-wrap-distance-right:9pt;mso-wrap-distance-bottom:0;mso-position-horizontal:absolute;mso-position-horizontal-relative:text;mso-position-vertical:absolute;mso-position-vertical-relative:text;mso-width-percent:0;mso-height-percent:0;mso-width-relative:margin;mso-height-relative:margin" from="201.4pt,.45pt" to="238.9pt,124.95pt" o:gfxdata="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" strokecolor="black [3213]" strokeweight="1pt">
+                <v:stroke joinstyle="miter"/>
+              </v:line>
+            </w:pict>
+          </mc:Fallback>
+        </mc:AlternateContent>
+      </w:r>
+      <w:r>
+        <w:rPr>
+          <w:rFonts w:ascii="Consolas" w:hAnsi="Consolas"/>
+          <w:noProof/>
+          <w:color w:val="4472C4" w:themeColor="accent1"/>
+          <w:sz w:val="24"/>
+          <w:szCs w:val="24"/>
+        </w:rPr>
+        <mc:AlternateContent>
+          <mc:Choice Requires="wps">
+            <w:drawing>
+              <wp:anchor distT="0" distB="0" distL="114300" distR="114300" simplePos="0" relativeHeight="251694080" behindDoc="0" locked="0" layoutInCell="1" allowOverlap="1" wp14:anchorId="761492B8" wp14:editId="27BD3BC9">
+                <wp:simplePos x="0" y="0"/>
+                <wp:positionH relativeFrom="column">
+                  <wp:posOffset>1138555</wp:posOffset>
+                </wp:positionH>
+                <wp:positionV relativeFrom="paragraph">
+                  <wp:posOffset>920115</wp:posOffset>
+                </wp:positionV>
+                <wp:extent cx="895350" cy="704850"/>
+                <wp:effectExtent l="0" t="0" r="19050" b="19050"/>
+                <wp:wrapNone/>
+                <wp:docPr id="24" name="Egyenes összekötő 24"/>
+                <wp:cNvGraphicFramePr/>
+                <a:graphic xmlns:a="http://schemas.openxmlformats.org/drawingml/2006/main">
+                  <a:graphicData uri="http://schemas.microsoft.com/office/word/2010/wordprocessingShape">
+                    <wps:wsp>
+                      <wps:cNvCnPr/>
+                      <wps:spPr>
+                        <a:xfrm flipV="1">
+                          <a:off x="0" y="0"/>
+                          <a:ext cx="895350" cy="704850"/>
+                        </a:xfrm>
+                        <a:prstGeom prst="line">
+                          <a:avLst/>
+                        </a:prstGeom>
+                        <a:ln w="12700">
+                          <a:solidFill>
+                            <a:schemeClr val="tx1"/>
+                          </a:solidFill>
+                        </a:ln>
+                      </wps:spPr>
+                      <wps:style>
+                        <a:lnRef idx="1">
+                          <a:schemeClr val="accent1"/>
+                        </a:lnRef>
+                        <a:fillRef idx="0">
+                          <a:schemeClr val="accent1"/>
+                        </a:fillRef>
+                        <a:effectRef idx="0">
+                          <a:schemeClr val="accent1"/>
+                        </a:effectRef>
+                        <a:fontRef idx="minor">
+                          <a:schemeClr val="tx1"/>
+                        </a:fontRef>
+                      </wps:style>
+                      <wps:bodyPr/>
+                    </wps:wsp>
+                  </a:graphicData>
+                </a:graphic>
+                <wp14:sizeRelH relativeFrom="margin">
+                  <wp14:pctWidth>0</wp14:pctWidth>
+                </wp14:sizeRelH>
+                <wp14:sizeRelV relativeFrom="margin">
+                  <wp14:pctHeight>0</wp14:pctHeight>
+                </wp14:sizeRelV>
+              </wp:anchor>
+            </w:drawing>
+          </mc:Choice>
+          <mc:Fallback>
+            <w:pict>
+              <v:line w14:anchorId="4BC2D5ED" id="Egyenes összekötő 24" o:spid="_x0000_s1026" style="position:absolute;flip:y;z-index:251694080;visibility:visible;mso-wrap-style:square;mso-width-percent:0;mso-height-percent:0;mso-wrap-distance-left:9pt;mso-wrap-distance-top:0;mso-wrap-distance-right:9pt;mso-wrap-distance-bottom:0;mso-position-horizontal:absolute;mso-position-horizontal-relative:text;mso-position-vertical:absolute;mso-position-vertical-relative:text;mso-width-percent:0;mso-height-percent:0;mso-width-relative:margin;mso-height-relative:margin" from="89.65pt,72.45pt" to="160.15pt,127.95pt" o:gfxdata="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" strokecolor="black [3213]" strokeweight="1pt">
+                <v:stroke joinstyle="miter"/>
+              </v:line>
+            </w:pict>
+          </mc:Fallback>
+        </mc:AlternateContent>
+      </w:r>
+      <w:r>
+        <w:rPr>
+          <w:rFonts w:ascii="Consolas" w:hAnsi="Consolas"/>
+          <w:noProof/>
+          <w:color w:val="4472C4" w:themeColor="accent1"/>
+          <w:sz w:val="24"/>
+          <w:szCs w:val="24"/>
+        </w:rPr>
+        <mc:AlternateContent>
+          <mc:Choice Requires="wps">
+            <w:drawing>
+              <wp:anchor distT="0" distB="0" distL="114300" distR="114300" simplePos="0" relativeHeight="251692032" behindDoc="0" locked="0" layoutInCell="1" allowOverlap="1" wp14:anchorId="72AC9F5B" wp14:editId="4346E039">
+                <wp:simplePos x="0" y="0"/>
+                <wp:positionH relativeFrom="column">
+                  <wp:posOffset>2033905</wp:posOffset>
+                </wp:positionH>
+                <wp:positionV relativeFrom="paragraph">
+                  <wp:posOffset>15240</wp:posOffset>
+                </wp:positionV>
+                <wp:extent cx="1000125" cy="228600"/>
+                <wp:effectExtent l="0" t="0" r="28575" b="19050"/>
+                <wp:wrapNone/>
+                <wp:docPr id="23" name="Egyenes összekötő 23"/>
+                <wp:cNvGraphicFramePr/>
+                <a:graphic xmlns:a="http://schemas.openxmlformats.org/drawingml/2006/main">
+                  <a:graphicData uri="http://schemas.microsoft.com/office/word/2010/wordprocessingShape">
+                    <wps:wsp>
+                      <wps:cNvCnPr/>
+                      <wps:spPr>
+                        <a:xfrm flipV="1">
+                          <a:off x="0" y="0"/>
+                          <a:ext cx="1000125" cy="228600"/>
+                        </a:xfrm>
+                        <a:prstGeom prst="line">
+                          <a:avLst/>
+                        </a:prstGeom>
+                        <a:ln w="12700">
+                          <a:solidFill>
+                            <a:schemeClr val="tx1"/>
+                          </a:solidFill>
+                        </a:ln>
+                      </wps:spPr>
+                      <wps:style>
+                        <a:lnRef idx="1">
+                          <a:schemeClr val="accent1"/>
+                        </a:lnRef>
+                        <a:fillRef idx="0">
+                          <a:schemeClr val="accent1"/>
+                        </a:fillRef>
+                        <a:effectRef idx="0">
+                          <a:schemeClr val="accent1"/>
+                        </a:effectRef>
+                        <a:fontRef idx="minor">
+                          <a:schemeClr val="tx1"/>
+                        </a:fontRef>
+                      </wps:style>
+                      <wps:bodyPr/>
+                    </wps:wsp>
+                  </a:graphicData>
+                </a:graphic>
+                <wp14:sizeRelH relativeFrom="margin">
+                  <wp14:pctWidth>0</wp14:pctWidth>
+                </wp14:sizeRelH>
+                <wp14:sizeRelV relativeFrom="margin">
+                  <wp14:pctHeight>0</wp14:pctHeight>
+                </wp14:sizeRelV>
+              </wp:anchor>
+            </w:drawing>
+          </mc:Choice>
+          <mc:Fallback>
+            <w:pict>
+              <v:line w14:anchorId="36CB5F09" id="Egyenes összekötő 23" o:spid="_x0000_s1026" style="position:absolute;flip:y;z-index:251692032;visibility:visible;mso-wrap-style:square;mso-width-percent:0;mso-height-percent:0;mso-wrap-distance-left:9pt;mso-wrap-distance-top:0;mso-wrap-distance-right:9pt;mso-wrap-distance-bottom:0;mso-position-horizontal:absolute;mso-position-horizontal-relative:text;mso-position-vertical:absolute;mso-position-vertical-relative:text;mso-width-percent:0;mso-height-percent:0;mso-width-relative:margin;mso-height-relative:margin" from="160.15pt,1.2pt" to="238.9pt,19.2pt" o:gfxdata="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" strokecolor="black [3213]" strokeweight="1pt">
+                <v:stroke joinstyle="miter"/>
+              </v:line>
+            </w:pict>
+          </mc:Fallback>
+        </mc:AlternateContent>
+      </w:r>
+      <w:r>
+        <w:rPr>
+          <w:rFonts w:ascii="Consolas" w:hAnsi="Consolas"/>
+          <w:noProof/>
+          <w:color w:val="4472C4" w:themeColor="accent1"/>
+          <w:sz w:val="24"/>
+          <w:szCs w:val="24"/>
+        </w:rPr>
+        <mc:AlternateContent>
+          <mc:Choice Requires="wps">
+            <w:drawing>
+              <wp:anchor distT="0" distB="0" distL="114300" distR="114300" simplePos="0" relativeHeight="251689984" behindDoc="0" locked="0" layoutInCell="1" allowOverlap="1" wp14:anchorId="520B2568" wp14:editId="189616FC">
+                <wp:simplePos x="0" y="0"/>
+                <wp:positionH relativeFrom="column">
+                  <wp:posOffset>1500505</wp:posOffset>
+                </wp:positionH>
+                <wp:positionV relativeFrom="paragraph">
+                  <wp:posOffset>243840</wp:posOffset>
+                </wp:positionV>
+                <wp:extent cx="1066800" cy="666750"/>
+                <wp:effectExtent l="19050" t="19050" r="38100" b="38100"/>
+                <wp:wrapNone/>
+                <wp:docPr id="22" name="Rombusz 22"/>
+                <wp:cNvGraphicFramePr/>
+                <a:graphic xmlns:a="http://schemas.openxmlformats.org/drawingml/2006/main">
+                  <a:graphicData uri="http://schemas.microsoft.com/office/word/2010/wordprocessingShape">
+                    <wps:wsp>
+                      <wps:cNvSpPr/>
+                      <wps:spPr>
+                        <a:xfrm>
+                          <a:off x="0" y="0"/>
+                          <a:ext cx="1066800" cy="666750"/>
+                        </a:xfrm>
+                        <a:prstGeom prst="diamond">
+                          <a:avLst/>
+                        </a:prstGeom>
+                        <a:noFill/>
+                        <a:ln>
+                          <a:solidFill>
+                            <a:schemeClr val="tx1"/>
+                          </a:solidFill>
+                        </a:ln>
+                      </wps:spPr>
+                      <wps:style>
+                        <a:lnRef idx="2">
+                          <a:schemeClr val="accent1">
+                            <a:shade val="50000"/>
+                          </a:schemeClr>
+                        </a:lnRef>
+                        <a:fillRef idx="1">
+                          <a:schemeClr val="accent1"/>
+                        </a:fillRef>
+                        <a:effectRef idx="0">
+                          <a:schemeClr val="accent1"/>
+                        </a:effectRef>
+                        <a:fontRef idx="minor">
+                          <a:schemeClr val="lt1"/>
+                        </a:fontRef>
+                      </wps:style>
+                      <wps:txbx>
+                        <w:txbxContent>
+                          <w:p>
+                            <w:pPr>
+                              <w:jc w:val="center"/>
+                              <w:rPr>
+                                <w:color w:val="000000" w:themeColor="text1"/>
+                              </w:rPr>
+                            </w:pPr>
+                            <w:proofErr w:type="spellStart"/>
+                            <w:r>
+                              <w:rPr>
+                                <w:color w:val="000000" w:themeColor="text1"/>
+                              </w:rPr>
+                              <w:t>visits</w:t>
+                            </w:r>
+                            <w:proofErr w:type="spellEnd"/>
+                          </w:p>
+                        </w:txbxContent>
+                      </wps:txbx>
+                      <wps:bodyPr rot="0" spcFirstLastPara="0" vertOverflow="overflow" horzOverflow="overflow" vert="horz" wrap="square" lIns="91440" tIns="45720" rIns="91440" bIns="45720" numCol="1" spcCol="0" rtlCol="0" fromWordArt="0" anchor="ctr" anchorCtr="0" forceAA="0" compatLnSpc="1">
+                        <a:prstTxWarp prst="textNoShape">
+                          <a:avLst/>
+                        </a:prstTxWarp>
+                        <a:noAutofit/>
+                      </wps:bodyPr>
+                    </wps:wsp>
+                  </a:graphicData>
+                </a:graphic>
+                <wp14:sizeRelH relativeFrom="margin">
+                  <wp14:pctWidth>0</wp14:pctWidth>
+                </wp14:sizeRelH>
+                <wp14:sizeRelV relativeFrom="margin">
+                  <wp14:pctHeight>0</wp14:pctHeight>
+                </wp14:sizeRelV>
+              </wp:anchor>
+            </w:drawing>
+          </mc:Choice>
+          <mc:Fallback>
+            <w:pict>
+              <v:shapetype w14:anchorId="520B2568" id="_x0000_t4" coordsize="21600,21600" o:spt="4" path="m10800,l,10800,10800,21600,21600,10800xe">
+                <v:stroke joinstyle="miter"/>
+                <v:path gradientshapeok="t" o:connecttype="rect" textboxrect="5400,5400,16200,16200"/>
+              </v:shapetype>
+              <v:shape id="Rombusz 22" o:spid="_x0000_s1032" type="#_x0000_t4" style="position:absolute;margin-left:118.15pt;margin-top:19.2pt;width:84pt;height:52.5pt;z-index:251689984;visibility:visible;mso-wrap-style:square;mso-width-percent:0;mso-height-percent:0;mso-wrap-distance-left:9pt;mso-wrap-distance-top:0;mso-wrap-distance-right:9pt;mso-wrap-distance-bottom:0;mso-position-horizontal:absolute;mso-position-horizontal-relative:text;mso-position-vertical:absolute;mso-position-vertical-relative:text;mso-width-percent:0;mso-height-percent:0;mso-width-relative:margin;mso-height-relative:margin;v-text-anchor:middle" o:gfxdata="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" filled="f" strokecolor="black [3213]" strokeweight="1pt">
+                <v:textbox>
+                  <w:txbxContent>
+                    <w:p>
+                      <w:pPr>
+                        <w:jc w:val="center"/>
+                        <w:rPr>
+                          <w:color w:val="000000" w:themeColor="text1"/>
+                        </w:rPr>
+                      </w:pPr>
+                      <w:proofErr w:type="spellStart"/>
+                      <w:r>
+                        <w:rPr>
+                          <w:color w:val="000000" w:themeColor="text1"/>
+                        </w:rPr>
+                        <w:t>visits</w:t>
+                      </w:r>
+                      <w:proofErr w:type="spellEnd"/>
+                    </w:p>
+                  </w:txbxContent>
+                </v:textbox>
+              </v:shape>
+            </w:pict>
+          </mc:Fallback>
+        </mc:AlternateContent>
+      </w:r>
+      <w:r>
+        <w:rPr>
+          <w:rFonts w:ascii="Consolas" w:hAnsi="Consolas"/>
+          <w:noProof/>
+          <w:color w:val="4472C4" w:themeColor="accent1"/>
+          <w:sz w:val="24"/>
+          <w:szCs w:val="24"/>
+        </w:rPr>
+        <mc:AlternateContent>
+          <mc:Choice Requires="wps">
+            <w:drawing>
+              <wp:anchor distT="0" distB="0" distL="114300" distR="114300" simplePos="0" relativeHeight="251724800" behindDoc="0" locked="0" layoutInCell="1" allowOverlap="1" wp14:anchorId="22134C5B" wp14:editId="1B6B8762">
+                <wp:simplePos x="0" y="0"/>
+                <wp:positionH relativeFrom="margin">
+                  <wp:posOffset>1186180</wp:posOffset>
+                </wp:positionH>
+                <wp:positionV relativeFrom="paragraph">
+                  <wp:posOffset>1586865</wp:posOffset>
+                </wp:positionV>
+                <wp:extent cx="2762250" cy="666750"/>
+                <wp:effectExtent l="38100" t="19050" r="0" b="38100"/>
+                <wp:wrapNone/>
+                <wp:docPr id="43" name="Rombusz 43"/>
+                <wp:cNvGraphicFramePr/>
+                <a:graphic xmlns:a="http://schemas.openxmlformats.org/drawingml/2006/main">
+                  <a:graphicData uri="http://schemas.microsoft.com/office/word/2010/wordprocessingShape">
+                    <wps:wsp>
+                      <wps:cNvSpPr/>
+                      <wps:spPr>
+                        <a:xfrm>
+                          <a:off x="0" y="0"/>
+                          <a:ext cx="2762250" cy="666750"/>
+                        </a:xfrm>
+                        <a:prstGeom prst="diamond">
+                          <a:avLst/>
+                        </a:prstGeom>
+                        <a:noFill/>
+                        <a:ln>
+                          <a:solidFill>
+                            <a:schemeClr val="tx1"/>
+                          </a:solidFill>
+                        </a:ln>
+                      </wps:spPr>
+                      <wps:style>
+                        <a:lnRef idx="2">
+                          <a:schemeClr val="accent1">
+                            <a:shade val="50000"/>
+                          </a:schemeClr>
+                        </a:lnRef>
+                        <a:fillRef idx="1">
+                          <a:schemeClr val="accent1"/>
+                        </a:fillRef>
+                        <a:effectRef idx="0">
+                          <a:schemeClr val="accent1"/>
+                        </a:effectRef>
+                        <a:fontRef idx="minor">
+                          <a:schemeClr val="lt1"/>
+                        </a:fontRef>
+                      </wps:style>
+                      <wps:txbx>
+                        <w:txbxContent>
+                          <w:p>
+                            <w:pPr>
+                              <w:jc w:val="center"/>
+                              <w:rPr>
+                                <w:color w:val="000000" w:themeColor="text1"/>
+                              </w:rPr>
+                            </w:pPr>
+                            <w:proofErr w:type="spellStart"/>
+                            <w:r>
+                              <w:rPr>
+                                <w:color w:val="000000" w:themeColor="text1"/>
+                              </w:rPr>
+                              <w:t>climates</w:t>
+                            </w:r>
+                            <w:r>
+                              <w:rPr>
+                                <w:color w:val="000000" w:themeColor="text1"/>
+                              </w:rPr>
+                              <w:t>_connection</w:t>
+                            </w:r>
+                            <w:proofErr w:type="spellEnd"/>
+                          </w:p>
+                        </w:txbxContent>
+                      </wps:txbx>
+                      <wps:bodyPr rot="0" spcFirstLastPara="0" vertOverflow="overflow" horzOverflow="overflow" vert="horz" wrap="square" lIns="91440" tIns="45720" rIns="91440" bIns="45720" numCol="1" spcCol="0" rtlCol="0" fromWordArt="0" anchor="ctr" anchorCtr="0" forceAA="0" compatLnSpc="1">
+                        <a:prstTxWarp prst="textNoShape">
+                          <a:avLst/>
+                        </a:prstTxWarp>
+                        <a:noAutofit/>
+                      </wps:bodyPr>
+                    </wps:wsp>
+                  </a:graphicData>
+                </a:graphic>
+                <wp14:sizeRelH relativeFrom="margin">
+                  <wp14:pctWidth>0</wp14:pctWidth>
+                </wp14:sizeRelH>
+                <wp14:sizeRelV relativeFrom="margin">
+                  <wp14:pctHeight>0</wp14:pctHeight>
+                </wp14:sizeRelV>
+              </wp:anchor>
+            </w:drawing>
+          </mc:Choice>
+          <mc:Fallback>
+            <w:pict>
+              <v:shape w14:anchorId="22134C5B" id="Rombusz 43" o:spid="_x0000_s1033" type="#_x0000_t4" style="position:absolute;margin-left:93.4pt;margin-top:124.95pt;width:217.5pt;height:52.5pt;z-index:251724800;visibility:visible;mso-wrap-style:square;mso-width-percent:0;mso-height-percent:0;mso-wrap-distance-left:9pt;mso-wrap-distance-top:0;mso-wrap-distance-right:9pt;mso-wrap-distance-bottom:0;mso-position-horizontal:absolute;mso-position-horizontal-relative:margin;mso-position-vertical:absolute;mso-position-vertical-relative:text;mso-width-percent:0;mso-height-percent:0;mso-width-relative:margin;mso-height-relative:margin;v-text-anchor:middle" o:gfxdata="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" filled="f" strokecolor="black [3213]" strokeweight="1pt">
+                <v:textbox>
+                  <w:txbxContent>
+                    <w:p>
+                      <w:pPr>
+                        <w:jc w:val="center"/>
+                        <w:rPr>
+                          <w:color w:val="000000" w:themeColor="text1"/>
+                        </w:rPr>
+                      </w:pPr>
+                      <w:proofErr w:type="spellStart"/>
+                      <w:r>
+                        <w:rPr>
+                          <w:color w:val="000000" w:themeColor="text1"/>
+                        </w:rPr>
+                        <w:t>climates</w:t>
+                      </w:r>
+                      <w:r>
+                        <w:rPr>
+                          <w:color w:val="000000" w:themeColor="text1"/>
+                        </w:rPr>
+                        <w:t>_connection</w:t>
+                      </w:r>
+                      <w:proofErr w:type="spellEnd"/>
+                    </w:p>
+                  </w:txbxContent>
+                </v:textbox>
+                <w10:wrap anchorx="margin"/>
+              </v:shape>
+            </w:pict>
+          </mc:Fallback>
+        </mc:AlternateContent>
+      </w:r>
+      <w:r>
+        <w:rPr>
+          <w:rFonts w:ascii="Consolas" w:hAnsi="Consolas"/>
+          <w:sz w:val="24"/>
+          <w:szCs w:val="24"/>
+        </w:rPr>
+        <mc:AlternateContent>
+          <mc:Choice Requires="wps">
+            <w:drawing>
+              <wp:anchor distT="0" distB="0" distL="114300" distR="114300" simplePos="0" relativeHeight="251721728" behindDoc="0" locked="0" layoutInCell="1" allowOverlap="1" wp14:anchorId="5482D60C" wp14:editId="7CA5D10D">
+                <wp:simplePos x="0" y="0"/>
+                <wp:positionH relativeFrom="column">
+                  <wp:posOffset>2624455</wp:posOffset>
+                </wp:positionH>
+                <wp:positionV relativeFrom="paragraph">
+                  <wp:posOffset>3453765</wp:posOffset>
+                </wp:positionV>
+                <wp:extent cx="1209675" cy="466725"/>
+                <wp:effectExtent l="0" t="0" r="28575" b="28575"/>
+                <wp:wrapNone/>
+                <wp:docPr id="41" name="Ellipszis 41"/>
+                <wp:cNvGraphicFramePr/>
+                <a:graphic xmlns:a="http://schemas.openxmlformats.org/drawingml/2006/main">
+                  <a:graphicData uri="http://schemas.microsoft.com/office/word/2010/wordprocessingShape">
+                    <wps:wsp>
+                      <wps:cNvSpPr/>
+                      <wps:spPr>
+                        <a:xfrm>
+                          <a:off x="0" y="0"/>
+                          <a:ext cx="1209675" cy="466725"/>
+                        </a:xfrm>
+                        <a:prstGeom prst="ellipse">
+                          <a:avLst/>
+                        </a:prstGeom>
+                        <a:noFill/>
+                        <a:ln>
+                          <a:solidFill>
+                            <a:schemeClr val="tx1"/>
+                          </a:solidFill>
+                        </a:ln>
+                      </wps:spPr>
+                      <wps:style>
+                        <a:lnRef idx="2">
+                          <a:schemeClr val="accent1">
+                            <a:shade val="50000"/>
+                          </a:schemeClr>
+                        </a:lnRef>
+                        <a:fillRef idx="1">
+                          <a:schemeClr val="accent1"/>
+                        </a:fillRef>
+                        <a:effectRef idx="0">
+                          <a:schemeClr val="accent1"/>
+                        </a:effectRef>
+                        <a:fontRef idx="minor">
+                          <a:schemeClr val="lt1"/>
+                        </a:fontRef>
+                      </wps:style>
+                      <wps:txbx>
+                        <w:txbxContent>
+                          <w:p>
+                            <w:pPr>
+                              <w:jc w:val="center"/>
+                              <w:rPr>
+                                <w:color w:val="000000" w:themeColor="text1"/>
+                              </w:rPr>
+                            </w:pPr>
+                            <w:proofErr w:type="spellStart"/>
+                            <w:r>
+                              <w:rPr>
+                                <w:color w:val="000000" w:themeColor="text1"/>
+                              </w:rPr>
+                              <w:t>Description</w:t>
+                            </w:r>
+                            <w:proofErr w:type="spellEnd"/>
+                          </w:p>
+                          <w:p>
+                            <w:pPr>
+                              <w:jc w:val="center"/>
+                              <w:rPr>
+                                <w:color w:val="000000" w:themeColor="text1"/>
+                              </w:rPr>
+                            </w:pPr>
+                          </w:p>
+                        </w:txbxContent>
+                      </wps:txbx>
+                      <wps:bodyPr rot="0" spcFirstLastPara="0" vertOverflow="overflow" horzOverflow="overflow" vert="horz" wrap="square" lIns="91440" tIns="45720" rIns="91440" bIns="45720" numCol="1" spcCol="0" rtlCol="0" fromWordArt="0" anchor="ctr" anchorCtr="0" forceAA="0" compatLnSpc="1">
+                        <a:prstTxWarp prst="textNoShape">
+                          <a:avLst/>
+                        </a:prstTxWarp>
+                        <a:noAutofit/>
+                      </wps:bodyPr>
+                    </wps:wsp>
+                  </a:graphicData>
+                </a:graphic>
+                <wp14:sizeRelH relativeFrom="margin">
+                  <wp14:pctWidth>0</wp14:pctWidth>
+                </wp14:sizeRelH>
+                <wp14:sizeRelV relativeFrom="margin">
+                  <wp14:pctHeight>0</wp14:pctHeight>
+                </wp14:sizeRelV>
+              </wp:anchor>
+            </w:drawing>
+          </mc:Choice>
+          <mc:Fallback>
+            <w:pict>
+              <v:oval w14:anchorId="5482D60C" id="Ellipszis 41" o:spid="_x0000_s1034" style="position:absolute;margin-left:206.65pt;margin-top:271.95pt;width:95.25pt;height:36.75pt;z-index:251721728;visibility:visible;mso-wrap-style:square;mso-width-percent:0;mso-height-percent:0;mso-wrap-distance-left:9pt;mso-wrap-distance-top:0;mso-wrap-distance-right:9pt;mso-wrap-distance-bottom:0;mso-position-horizontal:absolute;mso-position-horizontal-relative:text;mso-position-vertical:absolute;mso-position-vertical-relative:text;mso-width-percent:0;mso-height-percent:0;mso-width-relative:margin;mso-height-relative:margin;v-text-anchor:middle" o:gfxdata="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" filled="f" strokecolor="black [3213]" strokeweight="1pt">
+                <v:stroke joinstyle="miter"/>
+                <v:textbox>
+                  <w:txbxContent>
+                    <w:p>
+                      <w:pPr>
+                        <w:jc w:val="center"/>
+                        <w:rPr>
+                          <w:color w:val="000000" w:themeColor="text1"/>
+                        </w:rPr>
+                      </w:pPr>
+                      <w:proofErr w:type="spellStart"/>
+                      <w:r>
+                        <w:rPr>
+                          <w:color w:val="000000" w:themeColor="text1"/>
+                        </w:rPr>
+                        <w:t>Description</w:t>
+                      </w:r>
+                      <w:proofErr w:type="spellEnd"/>
+                    </w:p>
+                    <w:p>
+                      <w:pPr>
+                        <w:jc w:val="center"/>
+                        <w:rPr>
+                          <w:color w:val="000000" w:themeColor="text1"/>
+                        </w:rPr>
+                      </w:pPr>
+                    </w:p>
+                  </w:txbxContent>
+                </v:textbox>
+              </v:oval>
+            </w:pict>
+          </mc:Fallback>
+        </mc:AlternateContent>
+      </w:r>
+      <w:r>
+        <w:rPr>
+          <w:rFonts w:ascii="Consolas" w:hAnsi="Consolas"/>
+          <w:sz w:val="24"/>
+          <w:szCs w:val="24"/>
+        </w:rPr>
+        <mc:AlternateContent>
+          <mc:Choice Requires="wps">
+            <w:drawing>
+              <wp:anchor distT="0" distB="0" distL="114300" distR="114300" simplePos="0" relativeHeight="251716608" behindDoc="0" locked="0" layoutInCell="1" allowOverlap="1" wp14:anchorId="009BEEA0" wp14:editId="77236702">
+                <wp:simplePos x="0" y="0"/>
+                <wp:positionH relativeFrom="margin">
+                  <wp:posOffset>2440940</wp:posOffset>
+                </wp:positionH>
+                <wp:positionV relativeFrom="paragraph">
+                  <wp:posOffset>2713990</wp:posOffset>
+                </wp:positionV>
+                <wp:extent cx="923925" cy="390525"/>
+                <wp:effectExtent l="0" t="0" r="28575" b="28575"/>
+                <wp:wrapNone/>
+                <wp:docPr id="36" name="Téglalap 36"/>
+                <wp:cNvGraphicFramePr/>
+                <a:graphic xmlns:a="http://schemas.openxmlformats.org/drawingml/2006/main">
+                  <a:graphicData uri="http://schemas.microsoft.com/office/word/2010/wordprocessingShape">
+                    <wps:wsp>
+                      <wps:cNvSpPr/>
+                      <wps:spPr>
+                        <a:xfrm>
+                          <a:off x="0" y="0"/>
+                          <a:ext cx="923925" cy="390525"/>
+                        </a:xfrm>
+                        <a:prstGeom prst="rect">
+                          <a:avLst/>
+                        </a:prstGeom>
+                        <a:noFill/>
+                        <a:ln>
+                          <a:solidFill>
+                            <a:schemeClr val="tx1"/>
+                          </a:solidFill>
+                        </a:ln>
+                      </wps:spPr>
+                      <wps:style>
+                        <a:lnRef idx="2">
+                          <a:schemeClr val="accent1">
+                            <a:shade val="50000"/>
+                          </a:schemeClr>
+                        </a:lnRef>
+                        <a:fillRef idx="1">
+                          <a:schemeClr val="accent1"/>
+                        </a:fillRef>
+                        <a:effectRef idx="0">
+                          <a:schemeClr val="accent1"/>
+                        </a:effectRef>
+                        <a:fontRef idx="minor">
+                          <a:schemeClr val="lt1"/>
+                        </a:fontRef>
+                      </wps:style>
+                      <wps:txbx>
+                        <w:txbxContent>
+                          <w:p>
+                            <w:pPr>
+                              <w:jc w:val="center"/>
+                              <w:rPr>
+                                <w:rFonts w:ascii="Consolas" w:hAnsi="Consolas"/>
+                                <w:color w:val="000000" w:themeColor="text1"/>
+                              </w:rPr>
+                            </w:pPr>
+                            <w:proofErr w:type="spellStart"/>
+                            <w:r>
+                              <w:rPr>
+                                <w:rFonts w:ascii="Consolas" w:hAnsi="Consolas"/>
+                                <w:color w:val="000000" w:themeColor="text1"/>
+                              </w:rPr>
+                              <w:t>climates</w:t>
+                            </w:r>
+                            <w:proofErr w:type="spellEnd"/>
+                          </w:p>
+                        </w:txbxContent>
+                      </wps:txbx>
+                      <wps:bodyPr rot="0" spcFirstLastPara="0" vertOverflow="overflow" horzOverflow="overflow" vert="horz" wrap="square" lIns="91440" tIns="45720" rIns="91440" bIns="45720" numCol="1" spcCol="0" rtlCol="0" fromWordArt="0" anchor="ctr" anchorCtr="0" forceAA="0" compatLnSpc="1">
+                        <a:prstTxWarp prst="textNoShape">
+                          <a:avLst/>
+                        </a:prstTxWarp>
+                        <a:noAutofit/>
+                      </wps:bodyPr>
+                    </wps:wsp>
+                  </a:graphicData>
+                </a:graphic>
+                <wp14:sizeRelH relativeFrom="margin">
+                  <wp14:pctWidth>0</wp14:pctWidth>
+                </wp14:sizeRelH>
+                <wp14:sizeRelV relativeFrom="margin">
+                  <wp14:pctHeight>0</wp14:pctHeight>
+                </wp14:sizeRelV>
+              </wp:anchor>
+            </w:drawing>
+          </mc:Choice>
+          <mc:Fallback>
+            <w:pict>
+              <v:rect w14:anchorId="009BEEA0" id="Téglalap 36" o:spid="_x0000_s1035" style="position:absolute;margin-left:192.2pt;margin-top:213.7pt;width:72.75pt;height:30.75pt;z-index:251716608;visibility:visible;mso-wrap-style:square;mso-width-percent:0;mso-height-percent:0;mso-wrap-distance-left:9pt;mso-wrap-distance-top:0;mso-wrap-distance-right:9pt;mso-wrap-distance-bottom:0;mso-position-horizontal:absolute;mso-position-horizontal-relative:margin;mso-position-vertical:absolute;mso-position-vertical-relative:text;mso-width-percent:0;mso-height-percent:0;mso-width-relative:margin;mso-height-relative:margin;v-text-anchor:middle" o:gfxdata="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" filled="f" strokecolor="black [3213]" strokeweight="1pt">
+                <v:textbox>
+                  <w:txbxContent>
+                    <w:p>
+                      <w:pPr>
+                        <w:jc w:val="center"/>
+                        <w:rPr>
+                          <w:rFonts w:ascii="Consolas" w:hAnsi="Consolas"/>
+                          <w:color w:val="000000" w:themeColor="text1"/>
+                        </w:rPr>
+                      </w:pPr>
+                      <w:proofErr w:type="spellStart"/>
+                      <w:r>
+                        <w:rPr>
+                          <w:rFonts w:ascii="Consolas" w:hAnsi="Consolas"/>
+                          <w:color w:val="000000" w:themeColor="text1"/>
+                        </w:rPr>
+                        <w:t>climates</w:t>
+                      </w:r>
+                      <w:proofErr w:type="spellEnd"/>
+                    </w:p>
+                  </w:txbxContent>
+                </v:textbox>
+                <w10:wrap anchorx="margin"/>
+              </v:rect>
+            </w:pict>
+          </mc:Fallback>
+        </mc:AlternateContent>
+      </w:r>
+      <w:r>
+        <w:rPr>
+          <w:rFonts w:ascii="Consolas" w:hAnsi="Consolas"/>
+          <w:sz w:val="24"/>
+          <w:szCs w:val="24"/>
+        </w:rPr>
+        <mc:AlternateContent>
+          <mc:Choice Requires="wps">
+            <w:drawing>
+              <wp:anchor distT="0" distB="0" distL="114300" distR="114300" simplePos="0" relativeHeight="251717632" behindDoc="0" locked="0" layoutInCell="1" allowOverlap="1" wp14:anchorId="14A7785B" wp14:editId="0C8BDC1B">
+                <wp:simplePos x="0" y="0"/>
+                <wp:positionH relativeFrom="column">
+                  <wp:posOffset>1581150</wp:posOffset>
+                </wp:positionH>
+                <wp:positionV relativeFrom="paragraph">
+                  <wp:posOffset>3361690</wp:posOffset>
+                </wp:positionV>
+                <wp:extent cx="828675" cy="466725"/>
+                <wp:effectExtent l="0" t="0" r="28575" b="28575"/>
+                <wp:wrapNone/>
+                <wp:docPr id="37" name="Ellipszis 37"/>
+                <wp:cNvGraphicFramePr/>
+                <a:graphic xmlns:a="http://schemas.openxmlformats.org/drawingml/2006/main">
+                  <a:graphicData uri="http://schemas.microsoft.com/office/word/2010/wordprocessingShape">
+                    <wps:wsp>
+                      <wps:cNvSpPr/>
+                      <wps:spPr>
+                        <a:xfrm>
+                          <a:off x="0" y="0"/>
+                          <a:ext cx="828675" cy="466725"/>
+                        </a:xfrm>
+                        <a:prstGeom prst="ellipse">
+                          <a:avLst/>
+                        </a:prstGeom>
+                        <a:noFill/>
+                        <a:ln>
+                          <a:solidFill>
+                            <a:schemeClr val="tx1"/>
+                          </a:solidFill>
+                        </a:ln>
+                      </wps:spPr>
+                      <wps:style>
+                        <a:lnRef idx="2">
+                          <a:schemeClr val="accent1">
+                            <a:shade val="50000"/>
+                          </a:schemeClr>
+                        </a:lnRef>
+                        <a:fillRef idx="1">
+                          <a:schemeClr val="accent1"/>
+                        </a:fillRef>
+                        <a:effectRef idx="0">
+                          <a:schemeClr val="accent1"/>
+                        </a:effectRef>
+                        <a:fontRef idx="minor">
+                          <a:schemeClr val="lt1"/>
+                        </a:fontRef>
+                      </wps:style>
+                      <wps:txbx>
+                        <w:txbxContent>
+                          <w:p>
+                            <w:pPr>
+                              <w:jc w:val="center"/>
+                              <w:rPr>
+                                <w:color w:val="000000" w:themeColor="text1"/>
+                              </w:rPr>
+                            </w:pPr>
+                            <w:proofErr w:type="spellStart"/>
+                            <w:r>
+                              <w:rPr>
+                                <w:color w:val="000000" w:themeColor="text1"/>
+                              </w:rPr>
+                              <w:t>Name</w:t>
+                            </w:r>
+                            <w:proofErr w:type="spellEnd"/>
+                          </w:p>
+                          <w:p>
+                            <w:pPr>
+                              <w:jc w:val="center"/>
+                              <w:rPr>
+                                <w:color w:val="000000" w:themeColor="text1"/>
+                              </w:rPr>
+                            </w:pPr>
+                          </w:p>
+                        </w:txbxContent>
+                      </wps:txbx>
+                      <wps:bodyPr rot="0" spcFirstLastPara="0" vertOverflow="overflow" horzOverflow="overflow" vert="horz" wrap="square" lIns="91440" tIns="45720" rIns="91440" bIns="45720" numCol="1" spcCol="0" rtlCol="0" fromWordArt="0" anchor="ctr" anchorCtr="0" forceAA="0" compatLnSpc="1">
+                        <a:prstTxWarp prst="textNoShape">
+                          <a:avLst/>
+                        </a:prstTxWarp>
+                        <a:noAutofit/>
+                      </wps:bodyPr>
+                    </wps:wsp>
+                  </a:graphicData>
+                </a:graphic>
+                <wp14:sizeRelH relativeFrom="margin">
+                  <wp14:pctWidth>0</wp14:pctWidth>
+                </wp14:sizeRelH>
+                <wp14:sizeRelV relativeFrom="margin">
+                  <wp14:pctHeight>0</wp14:pctHeight>
+                </wp14:sizeRelV>
+              </wp:anchor>
+            </w:drawing>
+          </mc:Choice>
+          <mc:Fallback>
+            <w:pict>
+              <v:oval w14:anchorId="14A7785B" id="Ellipszis 37" o:spid="_x0000_s1036" style="position:absolute;margin-left:124.5pt;margin-top:264.7pt;width:65.25pt;height:36.75pt;z-index:251717632;visibility:visible;mso-wrap-style:square;mso-width-percent:0;mso-height-percent:0;mso-wrap-distance-left:9pt;mso-wrap-distance-top:0;mso-wrap-distance-right:9pt;mso-wrap-distance-bottom:0;mso-position-horizontal:absolute;mso-position-horizontal-relative:text;mso-position-vertical:absolute;mso-position-vertical-relative:text;mso-width-percent:0;mso-height-percent:0;mso-width-relative:margin;mso-height-relative:margin;v-text-anchor:middle" o:gfxdata="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" filled="f" strokecolor="black [3213]" strokeweight="1pt">
+                <v:stroke joinstyle="miter"/>
+                <v:textbox>
+                  <w:txbxContent>
+                    <w:p>
+                      <w:pPr>
+                        <w:jc w:val="center"/>
+                        <w:rPr>
+                          <w:color w:val="000000" w:themeColor="text1"/>
+                        </w:rPr>
+                      </w:pPr>
+                      <w:proofErr w:type="spellStart"/>
+                      <w:r>
+                        <w:rPr>
+                          <w:color w:val="000000" w:themeColor="text1"/>
+                        </w:rPr>
+                        <w:t>Name</w:t>
+                      </w:r>
+                      <w:proofErr w:type="spellEnd"/>
+                    </w:p>
+                    <w:p>
+                      <w:pPr>
+                        <w:jc w:val="center"/>
+                        <w:rPr>
+                          <w:color w:val="000000" w:themeColor="text1"/>
+                        </w:rPr>
+                      </w:pPr>
+                    </w:p>
+                  </w:txbxContent>
+                </v:textbox>
+              </v:oval>
+            </w:pict>
+          </mc:Fallback>
+        </mc:AlternateContent>
+      </w:r>
+      <w:r>
+        <w:rPr>
+          <w:rFonts w:ascii="Consolas" w:hAnsi="Consolas"/>
+          <w:sz w:val="24"/>
+          <w:szCs w:val="24"/>
+        </w:rPr>
+        <mc:AlternateContent>
+          <mc:Choice Requires="wps">
+            <w:drawing>
+              <wp:anchor distT="0" distB="0" distL="114300" distR="114300" simplePos="0" relativeHeight="251718656" behindDoc="0" locked="0" layoutInCell="1" allowOverlap="1" wp14:anchorId="3E162041" wp14:editId="509F5BA6">
+                <wp:simplePos x="0" y="0"/>
+                <wp:positionH relativeFrom="margin">
+                  <wp:posOffset>2305050</wp:posOffset>
+                </wp:positionH>
+                <wp:positionV relativeFrom="paragraph">
+                  <wp:posOffset>3114040</wp:posOffset>
+                </wp:positionV>
+                <wp:extent cx="590550" cy="323850"/>
+                <wp:effectExtent l="0" t="0" r="19050" b="19050"/>
+                <wp:wrapNone/>
+                <wp:docPr id="38" name="Egyenes összekötő 38"/>
+                <wp:cNvGraphicFramePr/>
+                <a:graphic xmlns:a="http://schemas.openxmlformats.org/drawingml/2006/main">
+                  <a:graphicData uri="http://schemas.microsoft.com/office/word/2010/wordprocessingShape">
+                    <wps:wsp>
+                      <wps:cNvCnPr/>
+                      <wps:spPr>
+                        <a:xfrm flipV="1">
+                          <a:off x="0" y="0"/>
+                          <a:ext cx="590550" cy="323850"/>
+                        </a:xfrm>
+                        <a:prstGeom prst="line">
+                          <a:avLst/>
+                        </a:prstGeom>
+                        <a:ln w="12700">
+                          <a:solidFill>
+                            <a:schemeClr val="tx1"/>
+                          </a:solidFill>
+                        </a:ln>
+                      </wps:spPr>
+                      <wps:style>
+                        <a:lnRef idx="1">
+                          <a:schemeClr val="accent1"/>
+                        </a:lnRef>
+                        <a:fillRef idx="0">
+                          <a:schemeClr val="accent1"/>
+                        </a:fillRef>
+                        <a:effectRef idx="0">
+                          <a:schemeClr val="accent1"/>
+                        </a:effectRef>
+                        <a:fontRef idx="minor">
+                          <a:schemeClr val="tx1"/>
+                        </a:fontRef>
+                      </wps:style>
+                      <wps:bodyPr/>
+                    </wps:wsp>
+                  </a:graphicData>
+                </a:graphic>
+                <wp14:sizeRelH relativeFrom="margin">
+                  <wp14:pctWidth>0</wp14:pctWidth>
+                </wp14:sizeRelH>
+                <wp14:sizeRelV relativeFrom="margin">
+                  <wp14:pctHeight>0</wp14:pctHeight>
+                </wp14:sizeRelV>
+              </wp:anchor>
+            </w:drawing>
+          </mc:Choice>
+          <mc:Fallback>
+            <w:pict>
+              <v:line w14:anchorId="7AFA9050" id="Egyenes összekötő 38" o:spid="_x0000_s1026" style="position:absolute;flip:y;z-index:251718656;visibility:visible;mso-wrap-style:square;mso-width-percent:0;mso-height-percent:0;mso-wrap-distance-left:9pt;mso-wrap-distance-top:0;mso-wrap-distance-right:9pt;mso-wrap-distance-bottom:0;mso-position-horizontal:absolute;mso-position-horizontal-relative:margin;mso-position-vertical:absolute;mso-position-vertical-relative:text;mso-width-percent:0;mso-height-percent:0;mso-width-relative:margin;mso-height-relative:margin" from="181.5pt,245.2pt" to="228pt,270.7pt" o:gfxdata="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" strokecolor="black [3213]" strokeweight="1pt">
+                <v:stroke joinstyle="miter"/>
+                <w10:wrap anchorx="margin"/>
+              </v:line>
+            </w:pict>
+          </mc:Fallback>
+        </mc:AlternateContent>
+      </w:r>
+      <w:r>
+        <w:rPr>
+          <w:rFonts w:ascii="Consolas" w:hAnsi="Consolas"/>
+          <w:sz w:val="24"/>
+          <w:szCs w:val="24"/>
+        </w:rPr>
+        <mc:AlternateContent>
+          <mc:Choice Requires="wps">
+            <w:drawing>
+              <wp:anchor distT="0" distB="0" distL="114300" distR="114300" simplePos="0" relativeHeight="251719680" behindDoc="0" locked="0" layoutInCell="1" allowOverlap="1" wp14:anchorId="417731EB" wp14:editId="2C83A00A">
+                <wp:simplePos x="0" y="0"/>
+                <wp:positionH relativeFrom="column">
+                  <wp:posOffset>1628775</wp:posOffset>
+                </wp:positionH>
+                <wp:positionV relativeFrom="paragraph">
+                  <wp:posOffset>2694940</wp:posOffset>
+                </wp:positionV>
+                <wp:extent cx="514350" cy="466725"/>
+                <wp:effectExtent l="0" t="0" r="19050" b="28575"/>
+                <wp:wrapNone/>
+                <wp:docPr id="39" name="Ellipszis 39"/>
+                <wp:cNvGraphicFramePr/>
+                <a:graphic xmlns:a="http://schemas.openxmlformats.org/drawingml/2006/main">
+                  <a:graphicData uri="http://schemas.microsoft.com/office/word/2010/wordprocessingShape">
+                    <wps:wsp>
+                      <wps:cNvSpPr/>
+                      <wps:spPr>
+                        <a:xfrm>
+                          <a:off x="0" y="0"/>
+                          <a:ext cx="514350" cy="466725"/>
+                        </a:xfrm>
+                        <a:prstGeom prst="ellipse">
+                          <a:avLst/>
+                        </a:prstGeom>
+                        <a:noFill/>
+                        <a:ln>
+                          <a:solidFill>
+                            <a:schemeClr val="tx1"/>
+                          </a:solidFill>
+                        </a:ln>
+                      </wps:spPr>
+                      <wps:style>
+                        <a:lnRef idx="2">
+                          <a:schemeClr val="accent1">
+                            <a:shade val="50000"/>
+                          </a:schemeClr>
+                        </a:lnRef>
+                        <a:fillRef idx="1">
+                          <a:schemeClr val="accent1"/>
+                        </a:fillRef>
+                        <a:effectRef idx="0">
+                          <a:schemeClr val="accent1"/>
+                        </a:effectRef>
+                        <a:fontRef idx="minor">
+                          <a:schemeClr val="lt1"/>
+                        </a:fontRef>
+                      </wps:style>
+                      <wps:txbx>
+                        <w:txbxContent>
+                          <w:p>
+                            <w:pPr>
+                              <w:jc w:val="center"/>
+                              <w:rPr>
+                                <w:color w:val="000000" w:themeColor="text1"/>
+                                <w:u w:val="single"/>
+                              </w:rPr>
+                            </w:pPr>
+                            <w:r>
+                              <w:rPr>
+                                <w:color w:val="000000" w:themeColor="text1"/>
+                                <w:u w:val="single"/>
+                              </w:rPr>
+                              <w:t>ID</w:t>
+                            </w:r>
+                          </w:p>
+                          <w:p>
+                            <w:pPr>
+                              <w:jc w:val="center"/>
+                              <w:rPr>
+                                <w:color w:val="000000" w:themeColor="text1"/>
+                              </w:rPr>
+                            </w:pPr>
+                          </w:p>
+                        </w:txbxContent>
+                      </wps:txbx>
+                      <wps:bodyPr rot="0" spcFirstLastPara="0" vertOverflow="overflow" horzOverflow="overflow" vert="horz" wrap="square" lIns="91440" tIns="45720" rIns="91440" bIns="45720" numCol="1" spcCol="0" rtlCol="0" fromWordArt="0" anchor="ctr" anchorCtr="0" forceAA="0" compatLnSpc="1">
+                        <a:prstTxWarp prst="textNoShape">
+                          <a:avLst/>
+                        </a:prstTxWarp>
+                        <a:noAutofit/>
+                      </wps:bodyPr>
+                    </wps:wsp>
+                  </a:graphicData>
+                </a:graphic>
+                <wp14:sizeRelH relativeFrom="margin">
+                  <wp14:pctWidth>0</wp14:pctWidth>
+                </wp14:sizeRelH>
+                <wp14:sizeRelV relativeFrom="margin">
+                  <wp14:pctHeight>0</wp14:pctHeight>
+                </wp14:sizeRelV>
+              </wp:anchor>
+            </w:drawing>
+          </mc:Choice>
+          <mc:Fallback>
+            <w:pict>
+              <v:oval w14:anchorId="417731EB" id="Ellipszis 39" o:spid="_x0000_s1037" style="position:absolute;margin-left:128.25pt;margin-top:212.2pt;width:40.5pt;height:36.75pt;z-index:251719680;visibility:visible;mso-wrap-style:square;mso-width-percent:0;mso-height-percent:0;mso-wrap-distance-left:9pt;mso-wrap-distance-top:0;mso-wrap-distance-right:9pt;mso-wrap-distance-bottom:0;mso-position-horizontal:absolute;mso-position-horizontal-relative:text;mso-position-vertical:absolute;mso-position-vertical-relative:text;mso-width-percent:0;mso-height-percent:0;mso-width-relative:margin;mso-height-relative:margin;v-text-anchor:middle" o:gfxdata="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" filled="f" strokecolor="black [3213]" strokeweight="1pt">
+                <v:stroke joinstyle="miter"/>
+                <v:textbox>
+                  <w:txbxContent>
+                    <w:p>
+                      <w:pPr>
+                        <w:jc w:val="center"/>
+                        <w:rPr>
+                          <w:color w:val="000000" w:themeColor="text1"/>
+                          <w:u w:val="single"/>
+                        </w:rPr>
+                      </w:pPr>
+                      <w:r>
+                        <w:rPr>
+                          <w:color w:val="000000" w:themeColor="text1"/>
+                          <w:u w:val="single"/>
+                        </w:rPr>
+                        <w:t>ID</w:t>
+                      </w:r>
+                    </w:p>
+                    <w:p>
+                      <w:pPr>
+                        <w:jc w:val="center"/>
+                        <w:rPr>
+                          <w:color w:val="000000" w:themeColor="text1"/>
+                        </w:rPr>
+                      </w:pPr>
+                    </w:p>
+                  </w:txbxContent>
+                </v:textbox>
+              </v:oval>
+            </w:pict>
+          </mc:Fallback>
+        </mc:AlternateContent>
+      </w:r>
+      <w:r>
+        <w:rPr>
+          <w:rFonts w:ascii="Consolas" w:hAnsi="Consolas"/>
+          <w:sz w:val="24"/>
+          <w:szCs w:val="24"/>
+        </w:rPr>
+        <mc:AlternateContent>
+          <mc:Choice Requires="wps">
+            <w:drawing>
+              <wp:anchor distT="0" distB="0" distL="114300" distR="114300" simplePos="0" relativeHeight="251720704" behindDoc="0" locked="0" layoutInCell="1" allowOverlap="1" wp14:anchorId="105B2BBE" wp14:editId="2A07740A">
+                <wp:simplePos x="0" y="0"/>
+                <wp:positionH relativeFrom="margin">
+                  <wp:posOffset>2133600</wp:posOffset>
+                </wp:positionH>
+                <wp:positionV relativeFrom="paragraph">
+                  <wp:posOffset>2922905</wp:posOffset>
+                </wp:positionV>
+                <wp:extent cx="304800" cy="19050"/>
+                <wp:effectExtent l="0" t="0" r="19050" b="19050"/>
+                <wp:wrapNone/>
+                <wp:docPr id="40" name="Egyenes összekötő 40"/>
+                <wp:cNvGraphicFramePr/>
+                <a:graphic xmlns:a="http://schemas.openxmlformats.org/drawingml/2006/main">
+                  <a:graphicData uri="http://schemas.microsoft.com/office/word/2010/wordprocessingShape">
+                    <wps:wsp>
+                      <wps:cNvCnPr/>
+                      <wps:spPr>
+                        <a:xfrm flipV="1">
+                          <a:off x="0" y="0"/>
+                          <a:ext cx="304800" cy="19050"/>
+                        </a:xfrm>
+                        <a:prstGeom prst="line">
+                          <a:avLst/>
+                        </a:prstGeom>
+                        <a:ln w="12700">
+                          <a:solidFill>
+                            <a:schemeClr val="tx1"/>
+                          </a:solidFill>
+                        </a:ln>
+                      </wps:spPr>
+                      <wps:style>
+                        <a:lnRef idx="1">
+                          <a:schemeClr val="accent1"/>
+                        </a:lnRef>
+                        <a:fillRef idx="0">
+                          <a:schemeClr val="accent1"/>
+                        </a:fillRef>
+                        <a:effectRef idx="0">
+                          <a:schemeClr val="accent1"/>
+                        </a:effectRef>
+                        <a:fontRef idx="minor">
+                          <a:schemeClr val="tx1"/>
+                        </a:fontRef>
+                      </wps:style>
+                      <wps:bodyPr/>
+                    </wps:wsp>
+                  </a:graphicData>
+                </a:graphic>
+                <wp14:sizeRelH relativeFrom="margin">
+                  <wp14:pctWidth>0</wp14:pctWidth>
+                </wp14:sizeRelH>
+                <wp14:sizeRelV relativeFrom="margin">
+                  <wp14:pctHeight>0</wp14:pctHeight>
+                </wp14:sizeRelV>
+              </wp:anchor>
+            </w:drawing>
+          </mc:Choice>
+          <mc:Fallback>
+            <w:pict>
+              <v:line w14:anchorId="3F30F634" id="Egyenes összekötő 40" o:spid="_x0000_s1026" style="position:absolute;flip:y;z-index:251720704;visibility:visible;mso-wrap-style:square;mso-width-percent:0;mso-height-percent:0;mso-wrap-distance-left:9pt;mso-wrap-distance-top:0;mso-wrap-distance-right:9pt;mso-wrap-distance-bottom:0;mso-position-horizontal:absolute;mso-position-horizontal-relative:margin;mso-position-vertical:absolute;mso-position-vertical-relative:text;mso-width-percent:0;mso-height-percent:0;mso-width-relative:margin;mso-height-relative:margin" from="168pt,230.15pt" to="192pt,231.65pt" o:gfxdata="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" strokecolor="black [3213]" strokeweight="1pt">
+                <v:stroke joinstyle="miter"/>
+                <w10:wrap anchorx="margin"/>
+              </v:line>
+            </w:pict>
+          </mc:Fallback>
+        </mc:AlternateContent>
+      </w:r>
+      <w:r>
+        <w:rPr>
+          <w:rFonts w:ascii="Consolas" w:hAnsi="Consolas"/>
+          <w:sz w:val="24"/>
+          <w:szCs w:val="24"/>
+        </w:rPr>
+        <mc:AlternateContent>
+          <mc:Choice Requires="wps">
+            <w:drawing>
+              <wp:anchor distT="0" distB="0" distL="114300" distR="114300" simplePos="0" relativeHeight="251722752" behindDoc="0" locked="0" layoutInCell="1" allowOverlap="1" wp14:anchorId="37C5D595" wp14:editId="3B2D33F8">
+                <wp:simplePos x="0" y="0"/>
+                <wp:positionH relativeFrom="margin">
+                  <wp:posOffset>2894965</wp:posOffset>
+                </wp:positionH>
+                <wp:positionV relativeFrom="paragraph">
+                  <wp:posOffset>3114040</wp:posOffset>
+                </wp:positionV>
+                <wp:extent cx="276225" cy="342900"/>
+                <wp:effectExtent l="0" t="0" r="28575" b="19050"/>
+                <wp:wrapNone/>
+                <wp:docPr id="42" name="Egyenes összekötő 42"/>
+                <wp:cNvGraphicFramePr/>
+                <a:graphic xmlns:a="http://schemas.openxmlformats.org/drawingml/2006/main">
+                  <a:graphicData uri="http://schemas.microsoft.com/office/word/2010/wordprocessingShape">
+                    <wps:wsp>
+                      <wps:cNvCnPr/>
+                      <wps:spPr>
+                        <a:xfrm flipH="1" flipV="1">
+                          <a:off x="0" y="0"/>
+                          <a:ext cx="276225" cy="342900"/>
+                        </a:xfrm>
+                        <a:prstGeom prst="line">
+                          <a:avLst/>
+                        </a:prstGeom>
+                        <a:ln w="12700">
+                          <a:solidFill>
+                            <a:schemeClr val="tx1"/>
+                          </a:solidFill>
+                        </a:ln>
+                      </wps:spPr>
+                      <wps:style>
+                        <a:lnRef idx="1">
+                          <a:schemeClr val="accent1"/>
+                        </a:lnRef>
+                        <a:fillRef idx="0">
+                          <a:schemeClr val="accent1"/>
+                        </a:fillRef>
+                        <a:effectRef idx="0">
+                          <a:schemeClr val="accent1"/>
+                        </a:effectRef>
+                        <a:fontRef idx="minor">
+                          <a:schemeClr val="tx1"/>
+                        </a:fontRef>
+                      </wps:style>
+                      <wps:bodyPr/>
+                    </wps:wsp>
+                  </a:graphicData>
+                </a:graphic>
+                <wp14:sizeRelH relativeFrom="margin">
+                  <wp14:pctWidth>0</wp14:pctWidth>
+                </wp14:sizeRelH>
+                <wp14:sizeRelV relativeFrom="margin">
+                  <wp14:pctHeight>0</wp14:pctHeight>
+                </wp14:sizeRelV>
+              </wp:anchor>
+            </w:drawing>
+          </mc:Choice>
+          <mc:Fallback>
+            <w:pict>
+              <v:line w14:anchorId="2D4A0E4B" id="Egyenes összekötő 42" o:spid="_x0000_s1026" style="position:absolute;flip:x y;z-index:251722752;visibility:visible;mso-wrap-style:square;mso-width-percent:0;mso-height-percent:0;mso-wrap-distance-left:9pt;mso-wrap-distance-top:0;mso-wrap-distance-right:9pt;mso-wrap-distance-bottom:0;mso-position-horizontal:absolute;mso-position-horizontal-relative:margin;mso-position-vertical:absolute;mso-position-vertical-relative:text;mso-width-percent:0;mso-height-percent:0;mso-width-relative:margin;mso-height-relative:margin" from="227.95pt,245.2pt" to="249.7pt,272.2pt" o:gfxdata="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" strokecolor="black [3213]" strokeweight="1pt">
+                <v:stroke joinstyle="miter"/>
+                <w10:wrap anchorx="margin"/>
+              </v:line>
+            </w:pict>
+          </mc:Fallback>
+        </mc:AlternateContent>
+      </w:r>
+      <w:r>
+        <w:rPr>
+          <w:rFonts w:ascii="Consolas" w:hAnsi="Consolas"/>
+          <w:noProof/>
+          <w:color w:val="4472C4" w:themeColor="accent1"/>
+          <w:sz w:val="24"/>
+          <w:szCs w:val="24"/>
+        </w:rPr>
+        <mc:AlternateContent>
+          <mc:Choice Requires="wps">
+            <w:drawing>
+              <wp:anchor distT="0" distB="0" distL="114300" distR="114300" simplePos="0" relativeHeight="251714560" behindDoc="0" locked="0" layoutInCell="1" allowOverlap="1" wp14:anchorId="36DC8C11" wp14:editId="00DDFAA3">
+                <wp:simplePos x="0" y="0"/>
+                <wp:positionH relativeFrom="margin">
+                  <wp:posOffset>5339079</wp:posOffset>
+                </wp:positionH>
+                <wp:positionV relativeFrom="paragraph">
+                  <wp:posOffset>1996440</wp:posOffset>
+                </wp:positionV>
+                <wp:extent cx="276225" cy="342900"/>
+                <wp:effectExtent l="0" t="0" r="28575" b="19050"/>
+                <wp:wrapNone/>
+                <wp:docPr id="35" name="Egyenes összekötő 35"/>
+                <wp:cNvGraphicFramePr/>
+                <a:graphic xmlns:a="http://schemas.openxmlformats.org/drawingml/2006/main">
+                  <a:graphicData uri="http://schemas.microsoft.com/office/word/2010/wordprocessingShape">
+                    <wps:wsp>
+                      <wps:cNvCnPr/>
+                      <wps:spPr>
+                        <a:xfrm flipH="1" flipV="1">
+                          <a:off x="0" y="0"/>
+                          <a:ext cx="276225" cy="342900"/>
+                        </a:xfrm>
+                        <a:prstGeom prst="line">
+                          <a:avLst/>
+                        </a:prstGeom>
+                        <a:ln w="12700">
+                          <a:solidFill>
+                            <a:schemeClr val="tx1"/>
+                          </a:solidFill>
+                        </a:ln>
+                      </wps:spPr>
+                      <wps:style>
+                        <a:lnRef idx="1">
+                          <a:schemeClr val="accent1"/>
+                        </a:lnRef>
+                        <a:fillRef idx="0">
+                          <a:schemeClr val="accent1"/>
+                        </a:fillRef>
+                        <a:effectRef idx="0">
+                          <a:schemeClr val="accent1"/>
+                        </a:effectRef>
+                        <a:fontRef idx="minor">
+                          <a:schemeClr val="tx1"/>
+                        </a:fontRef>
+                      </wps:style>
+                      <wps:bodyPr/>
+                    </wps:wsp>
+                  </a:graphicData>
+                </a:graphic>
+                <wp14:sizeRelH relativeFrom="margin">
+                  <wp14:pctWidth>0</wp14:pctWidth>
+                </wp14:sizeRelH>
+                <wp14:sizeRelV relativeFrom="margin">
+                  <wp14:pctHeight>0</wp14:pctHeight>
+                </wp14:sizeRelV>
+              </wp:anchor>
+            </w:drawing>
+          </mc:Choice>
+          <mc:Fallback>
+            <w:pict>
+              <v:line w14:anchorId="5EFEAAD8" id="Egyenes összekötő 35" o:spid="_x0000_s1026" style="position:absolute;flip:x y;z-index:251714560;visibility:visible;mso-wrap-style:square;mso-width-percent:0;mso-height-percent:0;mso-wrap-distance-left:9pt;mso-wrap-distance-top:0;mso-wrap-distance-right:9pt;mso-wrap-distance-bottom:0;mso-position-horizontal:absolute;mso-position-horizontal-relative:margin;mso-position-vertical:absolute;mso-position-vertical-relative:text;mso-width-percent:0;mso-height-percent:0;mso-width-relative:margin;mso-height-relative:margin" from="420.4pt,157.2pt" to="442.15pt,184.2pt" o:gfxdata="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" strokecolor="black [3213]" strokeweight="1pt">
+                <v:stroke joinstyle="miter"/>
+                <w10:wrap anchorx="margin"/>
+              </v:line>
+            </w:pict>
+          </mc:Fallback>
+        </mc:AlternateContent>
+      </w:r>
+      <w:r>
+        <w:rPr>
+          <w:rFonts w:ascii="Consolas" w:hAnsi="Consolas"/>
+          <w:noProof/>
+          <w:color w:val="4472C4" w:themeColor="accent1"/>
+          <w:sz w:val="24"/>
+          <w:szCs w:val="24"/>
+        </w:rPr>
+        <mc:AlternateContent>
+          <mc:Choice Requires="wps">
+            <w:drawing>
+              <wp:anchor distT="0" distB="0" distL="114300" distR="114300" simplePos="0" relativeHeight="251712512" behindDoc="0" locked="0" layoutInCell="1" allowOverlap="1" wp14:anchorId="3AF688D8" wp14:editId="09FB1146">
+                <wp:simplePos x="0" y="0"/>
+                <wp:positionH relativeFrom="column">
+                  <wp:posOffset>5072380</wp:posOffset>
+                </wp:positionH>
+                <wp:positionV relativeFrom="paragraph">
+                  <wp:posOffset>2339340</wp:posOffset>
+                </wp:positionV>
+                <wp:extent cx="1114425" cy="466725"/>
+                <wp:effectExtent l="0" t="0" r="28575" b="28575"/>
+                <wp:wrapNone/>
+                <wp:docPr id="34" name="Ellipszis 34"/>
+                <wp:cNvGraphicFramePr/>
+                <a:graphic xmlns:a="http://schemas.openxmlformats.org/drawingml/2006/main">
+                  <a:graphicData uri="http://schemas.microsoft.com/office/word/2010/wordprocessingShape">
+                    <wps:wsp>
+                      <wps:cNvSpPr/>
+                      <wps:spPr>
+                        <a:xfrm>
+                          <a:off x="0" y="0"/>
+                          <a:ext cx="1114425" cy="466725"/>
+                        </a:xfrm>
+                        <a:prstGeom prst="ellipse">
+                          <a:avLst/>
+                        </a:prstGeom>
+                        <a:noFill/>
+                        <a:ln>
+                          <a:solidFill>
+                            <a:schemeClr val="tx1"/>
+                          </a:solidFill>
+                        </a:ln>
+                      </wps:spPr>
+                      <wps:style>
+                        <a:lnRef idx="2">
+                          <a:schemeClr val="accent1">
+                            <a:shade val="50000"/>
+                          </a:schemeClr>
+                        </a:lnRef>
+                        <a:fillRef idx="1">
+                          <a:schemeClr val="accent1"/>
+                        </a:fillRef>
+                        <a:effectRef idx="0">
+                          <a:schemeClr val="accent1"/>
+                        </a:effectRef>
+                        <a:fontRef idx="minor">
+                          <a:schemeClr val="lt1"/>
+                        </a:fontRef>
+                      </wps:style>
+                      <wps:txbx>
+                        <w:txbxContent>
+                          <w:p>
+                            <w:pPr>
+                              <w:jc w:val="center"/>
+                              <w:rPr>
+                                <w:color w:val="000000" w:themeColor="text1"/>
+                              </w:rPr>
+                            </w:pPr>
+                            <w:r>
+                              <w:rPr>
+                                <w:color w:val="000000" w:themeColor="text1"/>
+                              </w:rPr>
+                              <w:t>Wikipedia</w:t>
+                            </w:r>
+                          </w:p>
+                          <w:p>
+                            <w:pPr>
+                              <w:jc w:val="center"/>
+                              <w:rPr>
+                                <w:color w:val="000000" w:themeColor="text1"/>
+                              </w:rPr>
+                            </w:pPr>
+                          </w:p>
+                        </w:txbxContent>
+                      </wps:txbx>
+                      <wps:bodyPr rot="0" spcFirstLastPara="0" vertOverflow="overflow" horzOverflow="overflow" vert="horz" wrap="square" lIns="91440" tIns="45720" rIns="91440" bIns="45720" numCol="1" spcCol="0" rtlCol="0" fromWordArt="0" anchor="ctr" anchorCtr="0" forceAA="0" compatLnSpc="1">
+                        <a:prstTxWarp prst="textNoShape">
+                          <a:avLst/>
+                        </a:prstTxWarp>
+                        <a:noAutofit/>
+                      </wps:bodyPr>
+                    </wps:wsp>
+                  </a:graphicData>
+                </a:graphic>
+                <wp14:sizeRelH relativeFrom="margin">
+                  <wp14:pctWidth>0</wp14:pctWidth>
+                </wp14:sizeRelH>
+                <wp14:sizeRelV relativeFrom="margin">
+                  <wp14:pctHeight>0</wp14:pctHeight>
+                </wp14:sizeRelV>
+              </wp:anchor>
+            </w:drawing>
+          </mc:Choice>
+          <mc:Fallback>
+            <w:pict>
+              <v:oval w14:anchorId="3AF688D8" id="Ellipszis 34" o:spid="_x0000_s1038" style="position:absolute;margin-left:399.4pt;margin-top:184.2pt;width:87.75pt;height:36.75pt;z-index:251712512;visibility:visible;mso-wrap-style:square;mso-width-percent:0;mso-height-percent:0;mso-wrap-distance-left:9pt;mso-wrap-distance-top:0;mso-wrap-distance-right:9pt;mso-wrap-distance-bottom:0;mso-position-horizontal:absolute;mso-position-horizontal-relative:text;mso-position-vertical:absolute;mso-position-vertical-relative:text;mso-width-percent:0;mso-height-percent:0;mso-width-relative:margin;mso-height-relative:margin;v-text-anchor:middle" o:gfxdata="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" filled="f" strokecolor="black [3213]" strokeweight="1pt">
+                <v:stroke joinstyle="miter"/>
+                <v:textbox>
+                  <w:txbxContent>
+                    <w:p>
+                      <w:pPr>
+                        <w:jc w:val="center"/>
+                        <w:rPr>
+                          <w:color w:val="000000" w:themeColor="text1"/>
+                        </w:rPr>
+                      </w:pPr>
+                      <w:r>
+                        <w:rPr>
+                          <w:color w:val="000000" w:themeColor="text1"/>
+                        </w:rPr>
+                        <w:t>Wikipedia</w:t>
+                      </w:r>
+                    </w:p>
+                    <w:p>
+                      <w:pPr>
+                        <w:jc w:val="center"/>
+                        <w:rPr>
+                          <w:color w:val="000000" w:themeColor="text1"/>
+                        </w:rPr>
+                      </w:pPr>
+                    </w:p>
+                  </w:txbxContent>
+                </v:textbox>
+              </v:oval>
+            </w:pict>
+          </mc:Fallback>
+        </mc:AlternateContent>
+      </w:r>
+      <w:r>
+        <w:rPr>
+          <w:rFonts w:ascii="Consolas" w:hAnsi="Consolas"/>
+          <w:noProof/>
+          <w:color w:val="4472C4" w:themeColor="accent1"/>
+          <w:sz w:val="24"/>
+          <w:szCs w:val="24"/>
+        </w:rPr>
+        <mc:AlternateContent>
+          <mc:Choice Requires="wps">
+            <w:drawing>
+              <wp:anchor distT="0" distB="0" distL="114300" distR="114300" simplePos="0" relativeHeight="251706368" behindDoc="0" locked="0" layoutInCell="1" allowOverlap="1" wp14:anchorId="7390D2BF" wp14:editId="24A9B73B">
+                <wp:simplePos x="0" y="0"/>
+                <wp:positionH relativeFrom="margin">
+                  <wp:posOffset>4748531</wp:posOffset>
+                </wp:positionH>
+                <wp:positionV relativeFrom="paragraph">
+                  <wp:posOffset>1996440</wp:posOffset>
+                </wp:positionV>
+                <wp:extent cx="590550" cy="323850"/>
+                <wp:effectExtent l="0" t="0" r="19050" b="19050"/>
+                <wp:wrapNone/>
+                <wp:docPr id="31" name="Egyenes összekötő 31"/>
+                <wp:cNvGraphicFramePr/>
+                <a:graphic xmlns:a="http://schemas.openxmlformats.org/drawingml/2006/main">
+                  <a:graphicData uri="http://schemas.microsoft.com/office/word/2010/wordprocessingShape">
+                    <wps:wsp>
+                      <wps:cNvCnPr/>
+                      <wps:spPr>
+                        <a:xfrm flipV="1">
+                          <a:off x="0" y="0"/>
+                          <a:ext cx="590550" cy="323850"/>
+                        </a:xfrm>
+                        <a:prstGeom prst="line">
+                          <a:avLst/>
+                        </a:prstGeom>
+                        <a:ln w="12700">
+                          <a:solidFill>
+                            <a:schemeClr val="tx1"/>
+                          </a:solidFill>
+                        </a:ln>
+                      </wps:spPr>
+                      <wps:style>
+                        <a:lnRef idx="1">
+                          <a:schemeClr val="accent1"/>
+                        </a:lnRef>
+                        <a:fillRef idx="0">
+                          <a:schemeClr val="accent1"/>
+                        </a:fillRef>
+                        <a:effectRef idx="0">
+                          <a:schemeClr val="accent1"/>
+                        </a:effectRef>
+                        <a:fontRef idx="minor">
+                          <a:schemeClr val="tx1"/>
+                        </a:fontRef>
+                      </wps:style>
+                      <wps:bodyPr/>
+                    </wps:wsp>
+                  </a:graphicData>
+                </a:graphic>
+                <wp14:sizeRelH relativeFrom="margin">
+                  <wp14:pctWidth>0</wp14:pctWidth>
+                </wp14:sizeRelH>
+                <wp14:sizeRelV relativeFrom="margin">
+                  <wp14:pctHeight>0</wp14:pctHeight>
+                </wp14:sizeRelV>
+              </wp:anchor>
+            </w:drawing>
+          </mc:Choice>
+          <mc:Fallback>
+            <w:pict>
+              <v:line w14:anchorId="6CE93FCD" id="Egyenes összekötő 31" o:spid="_x0000_s1026" style="position:absolute;flip:y;z-index:251706368;visibility:visible;mso-wrap-style:square;mso-width-percent:0;mso-height-percent:0;mso-wrap-distance-left:9pt;mso-wrap-distance-top:0;mso-wrap-distance-right:9pt;mso-wrap-distance-bottom:0;mso-position-horizontal:absolute;mso-position-horizontal-relative:margin;mso-position-vertical:absolute;mso-position-vertical-relative:text;mso-width-percent:0;mso-height-percent:0;mso-width-relative:margin;mso-height-relative:margin" from="373.9pt,157.2pt" to="420.4pt,182.7pt" o:gfxdata="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" strokecolor="black [3213]" strokeweight="1pt">
+                <v:stroke joinstyle="miter"/>
+                <w10:wrap anchorx="margin"/>
+              </v:line>
+            </w:pict>
+          </mc:Fallback>
+        </mc:AlternateContent>
+      </w:r>
+      <w:r>
+        <w:rPr>
+          <w:rFonts w:ascii="Consolas" w:hAnsi="Consolas"/>
+          <w:noProof/>
+          <w:color w:val="4472C4" w:themeColor="accent1"/>
+          <w:sz w:val="24"/>
+          <w:szCs w:val="24"/>
+        </w:rPr>
+        <mc:AlternateContent>
+          <mc:Choice Requires="wps">
+            <w:drawing>
+              <wp:anchor distT="0" distB="0" distL="114300" distR="114300" simplePos="0" relativeHeight="251704320" behindDoc="0" locked="0" layoutInCell="1" allowOverlap="1" wp14:anchorId="74F02EF1" wp14:editId="07B0053D">
+                <wp:simplePos x="0" y="0"/>
+                <wp:positionH relativeFrom="column">
+                  <wp:posOffset>4024630</wp:posOffset>
+                </wp:positionH>
+                <wp:positionV relativeFrom="paragraph">
+                  <wp:posOffset>2244090</wp:posOffset>
+                </wp:positionV>
+                <wp:extent cx="828675" cy="466725"/>
+                <wp:effectExtent l="0" t="0" r="28575" b="28575"/>
+                <wp:wrapNone/>
+                <wp:docPr id="30" name="Ellipszis 30"/>
+                <wp:cNvGraphicFramePr/>
+                <a:graphic xmlns:a="http://schemas.openxmlformats.org/drawingml/2006/main">
+                  <a:graphicData uri="http://schemas.microsoft.com/office/word/2010/wordprocessingShape">
+                    <wps:wsp>
+                      <wps:cNvSpPr/>
+                      <wps:spPr>
+                        <a:xfrm>
+                          <a:off x="0" y="0"/>
+                          <a:ext cx="828675" cy="466725"/>
+                        </a:xfrm>
+                        <a:prstGeom prst="ellipse">
+                          <a:avLst/>
+                        </a:prstGeom>
+                        <a:noFill/>
+                        <a:ln>
+                          <a:solidFill>
+                            <a:schemeClr val="tx1"/>
+                          </a:solidFill>
+                        </a:ln>
+                      </wps:spPr>
+                      <wps:style>
+                        <a:lnRef idx="2">
+                          <a:schemeClr val="accent1">
+                            <a:shade val="50000"/>
+                          </a:schemeClr>
+                        </a:lnRef>
+                        <a:fillRef idx="1">
+                          <a:schemeClr val="accent1"/>
+                        </a:fillRef>
+                        <a:effectRef idx="0">
+                          <a:schemeClr val="accent1"/>
+                        </a:effectRef>
+                        <a:fontRef idx="minor">
+                          <a:schemeClr val="lt1"/>
+                        </a:fontRef>
+                      </wps:style>
+                      <wps:txbx>
+                        <w:txbxContent>
+                          <w:p>
+                            <w:pPr>
+                              <w:jc w:val="center"/>
+                              <w:rPr>
+                                <w:color w:val="000000" w:themeColor="text1"/>
+                              </w:rPr>
+                            </w:pPr>
+                            <w:proofErr w:type="spellStart"/>
+                            <w:r>
+                              <w:rPr>
+                                <w:color w:val="000000" w:themeColor="text1"/>
+                              </w:rPr>
+                              <w:t>Name</w:t>
+                            </w:r>
+                            <w:proofErr w:type="spellEnd"/>
+                          </w:p>
+                          <w:p>
+                            <w:pPr>
+                              <w:jc w:val="center"/>
+                              <w:rPr>
+                                <w:color w:val="000000" w:themeColor="text1"/>
+                              </w:rPr>
+                            </w:pPr>
+                          </w:p>
+                        </w:txbxContent>
+                      </wps:txbx>
+                      <wps:bodyPr rot="0" spcFirstLastPara="0" vertOverflow="overflow" horzOverflow="overflow" vert="horz" wrap="square" lIns="91440" tIns="45720" rIns="91440" bIns="45720" numCol="1" spcCol="0" rtlCol="0" fromWordArt="0" anchor="ctr" anchorCtr="0" forceAA="0" compatLnSpc="1">
+                        <a:prstTxWarp prst="textNoShape">
+                          <a:avLst/>
+                        </a:prstTxWarp>
+                        <a:noAutofit/>
+                      </wps:bodyPr>
+                    </wps:wsp>
+                  </a:graphicData>
+                </a:graphic>
+                <wp14:sizeRelH relativeFrom="margin">
+                  <wp14:pctWidth>0</wp14:pctWidth>
+                </wp14:sizeRelH>
+                <wp14:sizeRelV relativeFrom="margin">
+                  <wp14:pctHeight>0</wp14:pctHeight>
+                </wp14:sizeRelV>
+              </wp:anchor>
+            </w:drawing>
+          </mc:Choice>
+          <mc:Fallback>
+            <w:pict>
+              <v:oval w14:anchorId="74F02EF1" id="Ellipszis 30" o:spid="_x0000_s1039" style="position:absolute;margin-left:316.9pt;margin-top:176.7pt;width:65.25pt;height:36.75pt;z-index:251704320;visibility:visible;mso-wrap-style:square;mso-width-percent:0;mso-height-percent:0;mso-wrap-distance-left:9pt;mso-wrap-distance-top:0;mso-wrap-distance-right:9pt;mso-wrap-distance-bottom:0;mso-position-horizontal:absolute;mso-position-horizontal-relative:text;mso-position-vertical:absolute;mso-position-vertical-relative:text;mso-width-percent:0;mso-height-percent:0;mso-width-relative:margin;mso-height-relative:margin;v-text-anchor:middle" o:gfxdata="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" filled="f" strokecolor="black [3213]" strokeweight="1pt">
+                <v:stroke joinstyle="miter"/>
+                <v:textbox>
+                  <w:txbxContent>
+                    <w:p>
+                      <w:pPr>
+                        <w:jc w:val="center"/>
+                        <w:rPr>
+                          <w:color w:val="000000" w:themeColor="text1"/>
+                        </w:rPr>
+                      </w:pPr>
+                      <w:proofErr w:type="spellStart"/>
+                      <w:r>
+                        <w:rPr>
+                          <w:color w:val="000000" w:themeColor="text1"/>
+                        </w:rPr>
+                        <w:t>Name</w:t>
+                      </w:r>
+                      <w:proofErr w:type="spellEnd"/>
+                    </w:p>
+                    <w:p>
+                      <w:pPr>
+                        <w:jc w:val="center"/>
+                        <w:rPr>
+                          <w:color w:val="000000" w:themeColor="text1"/>
+                        </w:rPr>
+                      </w:pPr>
+                    </w:p>
+                  </w:txbxContent>
+                </v:textbox>
+              </v:oval>
+            </w:pict>
+          </mc:Fallback>
+        </mc:AlternateContent>
+      </w:r>
+      <w:r>
+        <w:rPr>
+          <w:rFonts w:ascii="Consolas" w:hAnsi="Consolas"/>
+          <w:noProof/>
+          <w:color w:val="4472C4" w:themeColor="accent1"/>
+          <w:sz w:val="24"/>
+          <w:szCs w:val="24"/>
+        </w:rPr>
+        <mc:AlternateContent>
+          <mc:Choice Requires="wps">
+            <w:drawing>
+              <wp:anchor distT="0" distB="0" distL="114300" distR="114300" simplePos="0" relativeHeight="251710464" behindDoc="0" locked="0" layoutInCell="1" allowOverlap="1" wp14:anchorId="29E7CB89" wp14:editId="094C9848">
+                <wp:simplePos x="0" y="0"/>
+                <wp:positionH relativeFrom="margin">
+                  <wp:posOffset>4577081</wp:posOffset>
+                </wp:positionH>
+                <wp:positionV relativeFrom="paragraph">
+                  <wp:posOffset>1805939</wp:posOffset>
+                </wp:positionV>
+                <wp:extent cx="304800" cy="19050"/>
+                <wp:effectExtent l="0" t="0" r="19050" b="19050"/>
+                <wp:wrapNone/>
+                <wp:docPr id="33" name="Egyenes összekötő 33"/>
+                <wp:cNvGraphicFramePr/>
+                <a:graphic xmlns:a="http://schemas.openxmlformats.org/drawingml/2006/main">
+                  <a:graphicData uri="http://schemas.microsoft.com/office/word/2010/wordprocessingShape">
+                    <wps:wsp>
+                      <wps:cNvCnPr/>
+                      <wps:spPr>
+                        <a:xfrm flipV="1">
+                          <a:off x="0" y="0"/>
+                          <a:ext cx="304800" cy="19050"/>
+                        </a:xfrm>
+                        <a:prstGeom prst="line">
+                          <a:avLst/>
+                        </a:prstGeom>
+                        <a:ln w="12700">
+                          <a:solidFill>
+                            <a:schemeClr val="tx1"/>
+                          </a:solidFill>
+                        </a:ln>
+                      </wps:spPr>
+                      <wps:style>
+                        <a:lnRef idx="1">
+                          <a:schemeClr val="accent1"/>
+                        </a:lnRef>
+                        <a:fillRef idx="0">
+                          <a:schemeClr val="accent1"/>
+                        </a:fillRef>
+                        <a:effectRef idx="0">
+                          <a:schemeClr val="accent1"/>
+                        </a:effectRef>
+                        <a:fontRef idx="minor">
+                          <a:schemeClr val="tx1"/>
+                        </a:fontRef>
+                      </wps:style>
+                      <wps:bodyPr/>
+                    </wps:wsp>
+                  </a:graphicData>
+                </a:graphic>
+                <wp14:sizeRelH relativeFrom="margin">
+                  <wp14:pctWidth>0</wp14:pctWidth>
+                </wp14:sizeRelH>
+                <wp14:sizeRelV relativeFrom="margin">
+                  <wp14:pctHeight>0</wp14:pctHeight>
+                </wp14:sizeRelV>
+              </wp:anchor>
+            </w:drawing>
+          </mc:Choice>
+          <mc:Fallback>
+            <w:pict>
+              <v:line w14:anchorId="3554B750" id="Egyenes összekötő 33" o:spid="_x0000_s1026" style="position:absolute;flip:y;z-index:251710464;visibility:visible;mso-wrap-style:square;mso-width-percent:0;mso-height-percent:0;mso-wrap-distance-left:9pt;mso-wrap-distance-top:0;mso-wrap-distance-right:9pt;mso-wrap-distance-bottom:0;mso-position-horizontal:absolute;mso-position-horizontal-relative:margin;mso-position-vertical:absolute;mso-position-vertical-relative:text;mso-width-percent:0;mso-height-percent:0;mso-width-relative:margin;mso-height-relative:margin" from="360.4pt,142.2pt" to="384.4pt,143.7pt" o:gfxdata="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" strokecolor="black [3213]" strokeweight="1pt">
+                <v:stroke joinstyle="miter"/>
+                <w10:wrap anchorx="margin"/>
+              </v:line>
+            </w:pict>
+          </mc:Fallback>
+        </mc:AlternateContent>
+      </w:r>
+      <w:r>
+        <w:rPr>
+          <w:rFonts w:ascii="Consolas" w:hAnsi="Consolas"/>
+          <w:noProof/>
+          <w:color w:val="4472C4" w:themeColor="accent1"/>
+          <w:sz w:val="24"/>
+          <w:szCs w:val="24"/>
+        </w:rPr>
+        <mc:AlternateContent>
+          <mc:Choice Requires="wps">
+            <w:drawing>
+              <wp:anchor distT="0" distB="0" distL="114300" distR="114300" simplePos="0" relativeHeight="251708416" behindDoc="0" locked="0" layoutInCell="1" allowOverlap="1" wp14:anchorId="6A4CDB75" wp14:editId="2C727EEA">
+                <wp:simplePos x="0" y="0"/>
+                <wp:positionH relativeFrom="column">
+                  <wp:posOffset>4072255</wp:posOffset>
+                </wp:positionH>
+                <wp:positionV relativeFrom="paragraph">
+                  <wp:posOffset>1577340</wp:posOffset>
+                </wp:positionV>
+                <wp:extent cx="514350" cy="466725"/>
+                <wp:effectExtent l="0" t="0" r="19050" b="28575"/>
+                <wp:wrapNone/>
+                <wp:docPr id="32" name="Ellipszis 32"/>
+                <wp:cNvGraphicFramePr/>
+                <a:graphic xmlns:a="http://schemas.openxmlformats.org/drawingml/2006/main">
+                  <a:graphicData uri="http://schemas.microsoft.com/office/word/2010/wordprocessingShape">
+                    <wps:wsp>
+                      <wps:cNvSpPr/>
+                      <wps:spPr>
+                        <a:xfrm>
+                          <a:off x="0" y="0"/>
+                          <a:ext cx="514350" cy="466725"/>
+                        </a:xfrm>
+                        <a:prstGeom prst="ellipse">
+                          <a:avLst/>
+                        </a:prstGeom>
+                        <a:noFill/>
+                        <a:ln>
+                          <a:solidFill>
+                            <a:schemeClr val="tx1"/>
+                          </a:solidFill>
+                        </a:ln>
+                      </wps:spPr>
+                      <wps:style>
+                        <a:lnRef idx="2">
+                          <a:schemeClr val="accent1">
+                            <a:shade val="50000"/>
+                          </a:schemeClr>
+                        </a:lnRef>
+                        <a:fillRef idx="1">
+                          <a:schemeClr val="accent1"/>
+                        </a:fillRef>
+                        <a:effectRef idx="0">
+                          <a:schemeClr val="accent1"/>
+                        </a:effectRef>
+                        <a:fontRef idx="minor">
+                          <a:schemeClr val="lt1"/>
+                        </a:fontRef>
+                      </wps:style>
+                      <wps:txbx>
+                        <w:txbxContent>
+                          <w:p>
+                            <w:pPr>
+                              <w:jc w:val="center"/>
+                              <w:rPr>
+                                <w:color w:val="000000" w:themeColor="text1"/>
+                                <w:u w:val="single"/>
+                              </w:rPr>
+                            </w:pPr>
+                            <w:r>
+                              <w:rPr>
+                                <w:color w:val="000000" w:themeColor="text1"/>
+                                <w:u w:val="single"/>
+                              </w:rPr>
+                              <w:t>ID</w:t>
+                            </w:r>
+                          </w:p>
+                          <w:p>
+                            <w:pPr>
+                              <w:jc w:val="center"/>
+                              <w:rPr>
+                                <w:color w:val="000000" w:themeColor="text1"/>
+                              </w:rPr>
+                            </w:pPr>
+                          </w:p>
+                        </w:txbxContent>
+                      </wps:txbx>
+                      <wps:bodyPr rot="0" spcFirstLastPara="0" vertOverflow="overflow" horzOverflow="overflow" vert="horz" wrap="square" lIns="91440" tIns="45720" rIns="91440" bIns="45720" numCol="1" spcCol="0" rtlCol="0" fromWordArt="0" anchor="ctr" anchorCtr="0" forceAA="0" compatLnSpc="1">
+                        <a:prstTxWarp prst="textNoShape">
+                          <a:avLst/>
+                        </a:prstTxWarp>
+                        <a:noAutofit/>
+                      </wps:bodyPr>
+                    </wps:wsp>
+                  </a:graphicData>
+                </a:graphic>
+                <wp14:sizeRelH relativeFrom="margin">
+                  <wp14:pctWidth>0</wp14:pctWidth>
+                </wp14:sizeRelH>
+                <wp14:sizeRelV relativeFrom="margin">
+                  <wp14:pctHeight>0</wp14:pctHeight>
+                </wp14:sizeRelV>
+              </wp:anchor>
+            </w:drawing>
+          </mc:Choice>
+          <mc:Fallback>
+            <w:pict>
+              <v:oval w14:anchorId="6A4CDB75" id="Ellipszis 32" o:spid="_x0000_s1040" style="position:absolute;margin-left:320.65pt;margin-top:124.2pt;width:40.5pt;height:36.75pt;z-index:251708416;visibility:visible;mso-wrap-style:square;mso-width-percent:0;mso-height-percent:0;mso-wrap-distance-left:9pt;mso-wrap-distance-top:0;mso-wrap-distance-right:9pt;mso-wrap-distance-bottom:0;mso-position-horizontal:absolute;mso-position-horizontal-relative:text;mso-position-vertical:absolute;mso-position-vertical-relative:text;mso-width-percent:0;mso-height-percent:0;mso-width-relative:margin;mso-height-relative:margin;v-text-anchor:middle" o:gfxdata="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" filled="f" strokecolor="black [3213]" strokeweight="1pt">
+                <v:stroke joinstyle="miter"/>
+                <v:textbox>
+                  <w:txbxContent>
+                    <w:p>
+                      <w:pPr>
+                        <w:jc w:val="center"/>
+                        <w:rPr>
+                          <w:color w:val="000000" w:themeColor="text1"/>
+                          <w:u w:val="single"/>
+                        </w:rPr>
+                      </w:pPr>
+                      <w:r>
+                        <w:rPr>
+                          <w:color w:val="000000" w:themeColor="text1"/>
+                          <w:u w:val="single"/>
+                        </w:rPr>
+                        <w:t>ID</w:t>
+                      </w:r>
+                    </w:p>
+                    <w:p>
+                      <w:pPr>
+                        <w:jc w:val="center"/>
+                        <w:rPr>
+                          <w:color w:val="000000" w:themeColor="text1"/>
+                        </w:rPr>
+                      </w:pPr>
+                    </w:p>
+                  </w:txbxContent>
+                </v:textbox>
+              </v:oval>
+            </w:pict>
+          </mc:Fallback>
+        </mc:AlternateContent>
+      </w:r>
+      <w:r>
+        <w:rPr>
+          <w:rFonts w:ascii="Consolas" w:hAnsi="Consolas"/>
+          <w:noProof/>
+          <w:color w:val="4472C4" w:themeColor="accent1"/>
+          <w:sz w:val="24"/>
+          <w:szCs w:val="24"/>
+        </w:rPr>
+        <mc:AlternateContent>
+          <mc:Choice Requires="wps">
+            <w:drawing>
+              <wp:anchor distT="0" distB="0" distL="114300" distR="114300" simplePos="0" relativeHeight="251702272" behindDoc="0" locked="0" layoutInCell="1" allowOverlap="1" wp14:anchorId="4CE73EEF" wp14:editId="53CC5284">
+                <wp:simplePos x="0" y="0"/>
+                <wp:positionH relativeFrom="column">
+                  <wp:posOffset>4929505</wp:posOffset>
+                </wp:positionH>
+                <wp:positionV relativeFrom="paragraph">
+                  <wp:posOffset>1224915</wp:posOffset>
+                </wp:positionV>
+                <wp:extent cx="400050" cy="361950"/>
+                <wp:effectExtent l="0" t="0" r="19050" b="19050"/>
+                <wp:wrapNone/>
+                <wp:docPr id="29" name="Egyenes összekötő 29"/>
+                <wp:cNvGraphicFramePr/>
+                <a:graphic xmlns:a="http://schemas.openxmlformats.org/drawingml/2006/main">
+                  <a:graphicData uri="http://schemas.microsoft.com/office/word/2010/wordprocessingShape">
+                    <wps:wsp>
+                      <wps:cNvCnPr/>
+                      <wps:spPr>
+                        <a:xfrm flipH="1" flipV="1">
+                          <a:off x="0" y="0"/>
+                          <a:ext cx="400050" cy="361950"/>
+                        </a:xfrm>
+                        <a:prstGeom prst="line">
+                          <a:avLst/>
+                        </a:prstGeom>
+                        <a:ln w="12700">
+                          <a:solidFill>
+                            <a:schemeClr val="tx1"/>
+                          </a:solidFill>
+                        </a:ln>
+                      </wps:spPr>
+                      <wps:style>
+                        <a:lnRef idx="1">
+                          <a:schemeClr val="accent1"/>
+                        </a:lnRef>
+                        <a:fillRef idx="0">
+                          <a:schemeClr val="accent1"/>
+                        </a:fillRef>
+                        <a:effectRef idx="0">
+                          <a:schemeClr val="accent1"/>
+                        </a:effectRef>
+                        <a:fontRef idx="minor">
+                          <a:schemeClr val="tx1"/>
+                        </a:fontRef>
+                      </wps:style>
+                      <wps:bodyPr/>
+                    </wps:wsp>
+                  </a:graphicData>
+                </a:graphic>
+                <wp14:sizeRelH relativeFrom="margin">
+                  <wp14:pctWidth>0</wp14:pctWidth>
+                </wp14:sizeRelH>
+                <wp14:sizeRelV relativeFrom="margin">
+                  <wp14:pctHeight>0</wp14:pctHeight>
+                </wp14:sizeRelV>
+              </wp:anchor>
+            </w:drawing>
+          </mc:Choice>
+          <mc:Fallback>
+            <w:pict>
+              <v:line w14:anchorId="20AB708E" id="Egyenes összekötő 29" o:spid="_x0000_s1026" style="position:absolute;flip:x y;z-index:251702272;visibility:visible;mso-wrap-style:square;mso-width-percent:0;mso-height-percent:0;mso-wrap-distance-left:9pt;mso-wrap-distance-top:0;mso-wrap-distance-right:9pt;mso-wrap-distance-bottom:0;mso-position-horizontal:absolute;mso-position-horizontal-relative:text;mso-position-vertical:absolute;mso-position-vertical-relative:text;mso-width-percent:0;mso-height-percent:0;mso-width-relative:margin;mso-height-relative:margin" from="388.15pt,96.45pt" to="419.65pt,124.95pt" o:gfxdata="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" strokecolor="black [3213]" strokeweight="1pt">
+                <v:stroke joinstyle="miter"/>
+              </v:line>
+            </w:pict>
+          </mc:Fallback>
+        </mc:AlternateContent>
+      </w:r>
+      <w:r>
+        <w:rPr>
+          <w:rFonts w:ascii="Consolas" w:hAnsi="Consolas"/>
+          <w:noProof/>
+          <w:color w:val="4472C4" w:themeColor="accent1"/>
+          <w:sz w:val="24"/>
+          <w:szCs w:val="24"/>
+        </w:rPr>
+        <mc:AlternateContent>
+          <mc:Choice Requires="wps">
+            <w:drawing>
+              <wp:anchor distT="0" distB="0" distL="114300" distR="114300" simplePos="0" relativeHeight="251696128" behindDoc="0" locked="0" layoutInCell="1" allowOverlap="1" wp14:anchorId="7DE7EF92" wp14:editId="3A260BD4">
+                <wp:simplePos x="0" y="0"/>
+                <wp:positionH relativeFrom="margin">
+                  <wp:posOffset>4884420</wp:posOffset>
+                </wp:positionH>
+                <wp:positionV relativeFrom="paragraph">
+                  <wp:posOffset>1596390</wp:posOffset>
+                </wp:positionV>
+                <wp:extent cx="923925" cy="390525"/>
+                <wp:effectExtent l="0" t="0" r="28575" b="28575"/>
+                <wp:wrapNone/>
+                <wp:docPr id="26" name="Téglalap 26"/>
+                <wp:cNvGraphicFramePr/>
+                <a:graphic xmlns:a="http://schemas.openxmlformats.org/drawingml/2006/main">
+                  <a:graphicData uri="http://schemas.microsoft.com/office/word/2010/wordprocessingShape">
+                    <wps:wsp>
+                      <wps:cNvSpPr/>
+                      <wps:spPr>
+                        <a:xfrm>
+                          <a:off x="0" y="0"/>
+                          <a:ext cx="923925" cy="390525"/>
+                        </a:xfrm>
+                        <a:prstGeom prst="rect">
+                          <a:avLst/>
+                        </a:prstGeom>
+                        <a:noFill/>
+                        <a:ln>
+                          <a:solidFill>
+                            <a:schemeClr val="tx1"/>
+                          </a:solidFill>
+                        </a:ln>
+                      </wps:spPr>
+                      <wps:style>
+                        <a:lnRef idx="2">
+                          <a:schemeClr val="accent1">
+                            <a:shade val="50000"/>
+                          </a:schemeClr>
+                        </a:lnRef>
+                        <a:fillRef idx="1">
+                          <a:schemeClr val="accent1"/>
+                        </a:fillRef>
+                        <a:effectRef idx="0">
+                          <a:schemeClr val="accent1"/>
+                        </a:effectRef>
+                        <a:fontRef idx="minor">
+                          <a:schemeClr val="lt1"/>
+                        </a:fontRef>
+                      </wps:style>
+                      <wps:txbx>
+                        <w:txbxContent>
+                          <w:p>
+                            <w:pPr>
+                              <w:jc w:val="center"/>
+                              <w:rPr>
+                                <w:rFonts w:ascii="Consolas" w:hAnsi="Consolas"/>
+                                <w:color w:val="000000" w:themeColor="text1"/>
+                              </w:rPr>
+                            </w:pPr>
+                            <w:proofErr w:type="spellStart"/>
+                            <w:r>
+                              <w:rPr>
+                                <w:rFonts w:ascii="Consolas" w:hAnsi="Consolas"/>
+                                <w:color w:val="000000" w:themeColor="text1"/>
+                              </w:rPr>
+                              <w:t>l</w:t>
+                            </w:r>
+                            <w:r>
+                              <w:rPr>
+                                <w:rFonts w:ascii="Consolas" w:hAnsi="Consolas"/>
+                                <w:color w:val="000000" w:themeColor="text1"/>
+                              </w:rPr>
+                              <w:t>anguages</w:t>
+                            </w:r>
+                            <w:proofErr w:type="spellEnd"/>
+                          </w:p>
+                        </w:txbxContent>
+                      </wps:txbx>
+                      <wps:bodyPr rot="0" spcFirstLastPara="0" vertOverflow="overflow" horzOverflow="overflow" vert="horz" wrap="square" lIns="91440" tIns="45720" rIns="91440" bIns="45720" numCol="1" spcCol="0" rtlCol="0" fromWordArt="0" anchor="ctr" anchorCtr="0" forceAA="0" compatLnSpc="1">
+                        <a:prstTxWarp prst="textNoShape">
+                          <a:avLst/>
+                        </a:prstTxWarp>
+                        <a:noAutofit/>
+                      </wps:bodyPr>
+                    </wps:wsp>
+                  </a:graphicData>
+                </a:graphic>
+                <wp14:sizeRelH relativeFrom="margin">
+                  <wp14:pctWidth>0</wp14:pctWidth>
+                </wp14:sizeRelH>
+                <wp14:sizeRelV relativeFrom="margin">
+                  <wp14:pctHeight>0</wp14:pctHeight>
+                </wp14:sizeRelV>
+              </wp:anchor>
+            </w:drawing>
+          </mc:Choice>
+          <mc:Fallback>
+            <w:pict>
+              <v:rect w14:anchorId="7DE7EF92" id="Téglalap 26" o:spid="_x0000_s1041" style="position:absolute;margin-left:384.6pt;margin-top:125.7pt;width:72.75pt;height:30.75pt;z-index:251696128;visibility:visible;mso-wrap-style:square;mso-width-percent:0;mso-height-percent:0;mso-wrap-distance-left:9pt;mso-wrap-distance-top:0;mso-wrap-distance-right:9pt;mso-wrap-distance-bottom:0;mso-position-horizontal:absolute;mso-position-horizontal-relative:margin;mso-position-vertical:absolute;mso-position-vertical-relative:text;mso-width-percent:0;mso-height-percent:0;mso-width-relative:margin;mso-height-relative:margin;v-text-anchor:middle" o:gfxdata="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" filled="f" strokecolor="black [3213]" strokeweight="1pt">
+                <v:textbox>
+                  <w:txbxContent>
+                    <w:p>
+                      <w:pPr>
+                        <w:jc w:val="center"/>
+                        <w:rPr>
+                          <w:rFonts w:ascii="Consolas" w:hAnsi="Consolas"/>
+                          <w:color w:val="000000" w:themeColor="text1"/>
+                        </w:rPr>
+                      </w:pPr>
+                      <w:proofErr w:type="spellStart"/>
+                      <w:r>
+                        <w:rPr>
+                          <w:rFonts w:ascii="Consolas" w:hAnsi="Consolas"/>
+                          <w:color w:val="000000" w:themeColor="text1"/>
+                        </w:rPr>
+                        <w:t>l</w:t>
+                      </w:r>
+                      <w:r>
+                        <w:rPr>
+                          <w:rFonts w:ascii="Consolas" w:hAnsi="Consolas"/>
+                          <w:color w:val="000000" w:themeColor="text1"/>
+                        </w:rPr>
+                        <w:t>anguages</w:t>
+                      </w:r>
+                      <w:proofErr w:type="spellEnd"/>
+                    </w:p>
+                  </w:txbxContent>
+                </v:textbox>
+                <w10:wrap anchorx="margin"/>
+              </v:rect>
+            </w:pict>
+          </mc:Fallback>
+        </mc:AlternateContent>
+      </w:r>
+      <w:r>
+        <w:rPr>
+          <w:rFonts w:ascii="Consolas" w:hAnsi="Consolas"/>
+          <w:noProof/>
+          <w:color w:val="4472C4" w:themeColor="accent1"/>
+          <w:sz w:val="24"/>
+          <w:szCs w:val="24"/>
+        </w:rPr>
+        <mc:AlternateContent>
+          <mc:Choice Requires="wps">
+            <w:drawing>
+              <wp:anchor distT="0" distB="0" distL="114300" distR="114300" simplePos="0" relativeHeight="251700224" behindDoc="0" locked="0" layoutInCell="1" allowOverlap="1" wp14:anchorId="4A3BFA84" wp14:editId="08CDBF46">
+                <wp:simplePos x="0" y="0"/>
+                <wp:positionH relativeFrom="column">
+                  <wp:posOffset>3024505</wp:posOffset>
+                </wp:positionH>
+                <wp:positionV relativeFrom="paragraph">
+                  <wp:posOffset>5715</wp:posOffset>
+                </wp:positionV>
+                <wp:extent cx="1885950" cy="552450"/>
+                <wp:effectExtent l="0" t="0" r="19050" b="19050"/>
+                <wp:wrapNone/>
+                <wp:docPr id="28" name="Egyenes összekötő 28"/>
+                <wp:cNvGraphicFramePr/>
+                <a:graphic xmlns:a="http://schemas.openxmlformats.org/drawingml/2006/main">
+                  <a:graphicData uri="http://schemas.microsoft.com/office/word/2010/wordprocessingShape">
+                    <wps:wsp>
+                      <wps:cNvCnPr/>
+                      <wps:spPr>
+                        <a:xfrm flipH="1" flipV="1">
+                          <a:off x="0" y="0"/>
+                          <a:ext cx="1885950" cy="552450"/>
+                        </a:xfrm>
+                        <a:prstGeom prst="line">
+                          <a:avLst/>
+                        </a:prstGeom>
+                        <a:ln w="12700">
+                          <a:solidFill>
+                            <a:schemeClr val="tx1"/>
+                          </a:solidFill>
+                        </a:ln>
+                      </wps:spPr>
+                      <wps:style>
+                        <a:lnRef idx="1">
+                          <a:schemeClr val="accent1"/>
+                        </a:lnRef>
+                        <a:fillRef idx="0">
+                          <a:schemeClr val="accent1"/>
+                        </a:fillRef>
+                        <a:effectRef idx="0">
+                          <a:schemeClr val="accent1"/>
+                        </a:effectRef>
+                        <a:fontRef idx="minor">
+                          <a:schemeClr val="tx1"/>
+                        </a:fontRef>
+                      </wps:style>
+                      <wps:bodyPr/>
+                    </wps:wsp>
+                  </a:graphicData>
+                </a:graphic>
+                <wp14:sizeRelH relativeFrom="margin">
+                  <wp14:pctWidth>0</wp14:pctWidth>
+                </wp14:sizeRelH>
+                <wp14:sizeRelV relativeFrom="margin">
+                  <wp14:pctHeight>0</wp14:pctHeight>
+                </wp14:sizeRelV>
+              </wp:anchor>
+            </w:drawing>
+          </mc:Choice>
+          <mc:Fallback>
+            <w:pict>
+              <v:line w14:anchorId="1D4B617E" id="Egyenes összekötő 28" o:spid="_x0000_s1026" style="position:absolute;flip:x y;z-index:251700224;visibility:visible;mso-wrap-style:square;mso-width-percent:0;mso-height-percent:0;mso-wrap-distance-left:9pt;mso-wrap-distance-top:0;mso-wrap-distance-right:9pt;mso-wrap-distance-bottom:0;mso-position-horizontal:absolute;mso-position-horizontal-relative:text;mso-position-vertical:absolute;mso-position-vertical-relative:text;mso-width-percent:0;mso-height-percent:0;mso-width-relative:margin;mso-height-relative:margin" from="238.15pt,.45pt" to="386.65pt,43.95pt" o:gfxdata="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" strokecolor="black [3213]" strokeweight="1pt">
+                <v:stroke joinstyle="miter"/>
+              </v:line>
+            </w:pict>
+          </mc:Fallback>
+        </mc:AlternateContent>
+      </w:r>
+      <w:r>
+        <w:rPr>
+          <w:rFonts w:ascii="Consolas" w:hAnsi="Consolas"/>
+          <w:noProof/>
+          <w:color w:val="4472C4" w:themeColor="accent1"/>
+          <w:sz w:val="24"/>
+          <w:szCs w:val="24"/>
+        </w:rPr>
+        <mc:AlternateContent>
+          <mc:Choice Requires="wps">
+            <w:drawing>
+              <wp:anchor distT="0" distB="0" distL="114300" distR="114300" simplePos="0" relativeHeight="251698176" behindDoc="0" locked="0" layoutInCell="1" allowOverlap="1" wp14:anchorId="776EC950" wp14:editId="068AF100">
+                <wp:simplePos x="0" y="0"/>
+                <wp:positionH relativeFrom="margin">
+                  <wp:posOffset>3415030</wp:posOffset>
+                </wp:positionH>
+                <wp:positionV relativeFrom="paragraph">
+                  <wp:posOffset>558165</wp:posOffset>
+                </wp:positionV>
+                <wp:extent cx="3000375" cy="666750"/>
+                <wp:effectExtent l="38100" t="19050" r="9525" b="38100"/>
+                <wp:wrapNone/>
+                <wp:docPr id="27" name="Rombusz 27"/>
+                <wp:cNvGraphicFramePr/>
+                <a:graphic xmlns:a="http://schemas.openxmlformats.org/drawingml/2006/main">
+                  <a:graphicData uri="http://schemas.microsoft.com/office/word/2010/wordprocessingShape">
+                    <wps:wsp>
+                      <wps:cNvSpPr/>
+                      <wps:spPr>
+                        <a:xfrm>
+                          <a:off x="0" y="0"/>
+                          <a:ext cx="3000375" cy="666750"/>
+                        </a:xfrm>
+                        <a:prstGeom prst="diamond">
+                          <a:avLst/>
+                        </a:prstGeom>
+                        <a:noFill/>
+                        <a:ln>
+                          <a:solidFill>
+                            <a:schemeClr val="tx1"/>
+                          </a:solidFill>
+                        </a:ln>
+                      </wps:spPr>
+                      <wps:style>
+                        <a:lnRef idx="2">
+                          <a:schemeClr val="accent1">
+                            <a:shade val="50000"/>
+                          </a:schemeClr>
+                        </a:lnRef>
+                        <a:fillRef idx="1">
+                          <a:schemeClr val="accent1"/>
+                        </a:fillRef>
+                        <a:effectRef idx="0">
+                          <a:schemeClr val="accent1"/>
+                        </a:effectRef>
+                        <a:fontRef idx="minor">
+                          <a:schemeClr val="lt1"/>
+                        </a:fontRef>
+                      </wps:style>
+                      <wps:txbx>
+                        <w:txbxContent>
+                          <w:p>
+                            <w:pPr>
+                              <w:jc w:val="center"/>
+                              <w:rPr>
+                                <w:color w:val="000000" w:themeColor="text1"/>
+                              </w:rPr>
+                            </w:pPr>
+                            <w:proofErr w:type="spellStart"/>
+                            <w:r>
+                              <w:rPr>
+                                <w:color w:val="000000" w:themeColor="text1"/>
+                              </w:rPr>
+                              <w:t>languages_connection</w:t>
+                            </w:r>
+                            <w:proofErr w:type="spellEnd"/>
+                          </w:p>
+                        </w:txbxContent>
+                      </wps:txbx>
+                      <wps:bodyPr rot="0" spcFirstLastPara="0" vertOverflow="overflow" horzOverflow="overflow" vert="horz" wrap="square" lIns="91440" tIns="45720" rIns="91440" bIns="45720" numCol="1" spcCol="0" rtlCol="0" fromWordArt="0" anchor="ctr" anchorCtr="0" forceAA="0" compatLnSpc="1">
+                        <a:prstTxWarp prst="textNoShape">
+                          <a:avLst/>
+                        </a:prstTxWarp>
+                        <a:noAutofit/>
+                      </wps:bodyPr>
+                    </wps:wsp>
+                  </a:graphicData>
+                </a:graphic>
+                <wp14:sizeRelH relativeFrom="margin">
+                  <wp14:pctWidth>0</wp14:pctWidth>
+                </wp14:sizeRelH>
+                <wp14:sizeRelV relativeFrom="margin">
+                  <wp14:pctHeight>0</wp14:pctHeight>
+                </wp14:sizeRelV>
+              </wp:anchor>
+            </w:drawing>
+          </mc:Choice>
+          <mc:Fallback>
+            <w:pict>
+              <v:shape w14:anchorId="776EC950" id="Rombusz 27" o:spid="_x0000_s1042" type="#_x0000_t4" style="position:absolute;margin-left:268.9pt;margin-top:43.95pt;width:236.25pt;height:52.5pt;z-index:251698176;visibility:visible;mso-wrap-style:square;mso-width-percent:0;mso-height-percent:0;mso-wrap-distance-left:9pt;mso-wrap-distance-top:0;mso-wrap-distance-right:9pt;mso-wrap-distance-bottom:0;mso-position-horizontal:absolute;mso-position-horizontal-relative:margin;mso-position-vertical:absolute;mso-position-vertical-relative:text;mso-width-percent:0;mso-height-percent:0;mso-width-relative:margin;mso-height-relative:margin;v-text-anchor:middle" o:gfxdata="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" filled="f" strokecolor="black [3213]" strokeweight="1pt">
+                <v:textbox>
+                  <w:txbxContent>
+                    <w:p>
+                      <w:pPr>
+                        <w:jc w:val="center"/>
+                        <w:rPr>
+                          <w:color w:val="000000" w:themeColor="text1"/>
+                        </w:rPr>
+                      </w:pPr>
+                      <w:proofErr w:type="spellStart"/>
+                      <w:r>
+                        <w:rPr>
+                          <w:color w:val="000000" w:themeColor="text1"/>
+                        </w:rPr>
+                        <w:t>languages_connection</w:t>
+                      </w:r>
+                      <w:proofErr w:type="spellEnd"/>
+                    </w:p>
+                  </w:txbxContent>
+                </v:textbox>
+                <w10:wrap anchorx="margin"/>
+              </v:shape>
+            </w:pict>
+          </mc:Fallback>
+        </mc:AlternateContent>
+      </w:r>
+      <w:r>
+        <w:rPr>
+          <w:rFonts w:ascii="Consolas" w:hAnsi="Consolas"/>
+          <w:noProof/>
+          <w:color w:val="4472C4" w:themeColor="accent1"/>
+          <w:sz w:val="24"/>
+          <w:szCs w:val="24"/>
+        </w:rPr>
+        <mc:AlternateContent>
+          <mc:Choice Requires="wps">
+            <w:drawing>
+              <wp:anchor distT="0" distB="0" distL="114300" distR="114300" simplePos="0" relativeHeight="251680768" behindDoc="0" locked="0" layoutInCell="1" allowOverlap="1" wp14:anchorId="52DF9C61" wp14:editId="4D07352F">
+                <wp:simplePos x="0" y="0"/>
+                <wp:positionH relativeFrom="margin">
+                  <wp:posOffset>452755</wp:posOffset>
+                </wp:positionH>
+                <wp:positionV relativeFrom="paragraph">
+                  <wp:posOffset>1443990</wp:posOffset>
+                </wp:positionV>
+                <wp:extent cx="685800" cy="390525"/>
+                <wp:effectExtent l="0" t="0" r="19050" b="28575"/>
+                <wp:wrapNone/>
+                <wp:docPr id="16" name="Téglalap 16"/>
+                <wp:cNvGraphicFramePr/>
+                <a:graphic xmlns:a="http://schemas.openxmlformats.org/drawingml/2006/main">
+                  <a:graphicData uri="http://schemas.microsoft.com/office/word/2010/wordprocessingShape">
+                    <wps:wsp>
+                      <wps:cNvSpPr/>
+                      <wps:spPr>
+                        <a:xfrm>
+                          <a:off x="0" y="0"/>
+                          <a:ext cx="685800" cy="390525"/>
+                        </a:xfrm>
+                        <a:prstGeom prst="rect">
+                          <a:avLst/>
+                        </a:prstGeom>
+                        <a:noFill/>
+                        <a:ln>
+                          <a:solidFill>
+                            <a:schemeClr val="tx1"/>
+                          </a:solidFill>
+                        </a:ln>
+                      </wps:spPr>
+                      <wps:style>
+                        <a:lnRef idx="2">
+                          <a:schemeClr val="accent1">
+                            <a:shade val="50000"/>
+                          </a:schemeClr>
+                        </a:lnRef>
+                        <a:fillRef idx="1">
+                          <a:schemeClr val="accent1"/>
+                        </a:fillRef>
+                        <a:effectRef idx="0">
+                          <a:schemeClr val="accent1"/>
+                        </a:effectRef>
+                        <a:fontRef idx="minor">
+                          <a:schemeClr val="lt1"/>
+                        </a:fontRef>
+                      </wps:style>
+                      <wps:txbx>
+                        <w:txbxContent>
+                          <w:p>
+                            <w:pPr>
+                              <w:jc w:val="center"/>
+                              <w:rPr>
+                                <w:rFonts w:ascii="Consolas" w:hAnsi="Consolas"/>
+                                <w:color w:val="000000" w:themeColor="text1"/>
+                              </w:rPr>
+                            </w:pPr>
+                            <w:proofErr w:type="spellStart"/>
+                            <w:r>
+                              <w:rPr>
+                                <w:rFonts w:ascii="Consolas" w:hAnsi="Consolas"/>
+                                <w:color w:val="000000" w:themeColor="text1"/>
+                              </w:rPr>
+                              <w:t>users</w:t>
+                            </w:r>
+                            <w:proofErr w:type="spellEnd"/>
+                          </w:p>
+                        </w:txbxContent>
+                      </wps:txbx>
+                      <wps:bodyPr rot="0" spcFirstLastPara="0" vertOverflow="overflow" horzOverflow="overflow" vert="horz" wrap="square" lIns="91440" tIns="45720" rIns="91440" bIns="45720" numCol="1" spcCol="0" rtlCol="0" fromWordArt="0" anchor="ctr" anchorCtr="0" forceAA="0" compatLnSpc="1">
+                        <a:prstTxWarp prst="textNoShape">
+                          <a:avLst/>
+                        </a:prstTxWarp>
+                        <a:noAutofit/>
+                      </wps:bodyPr>
+                    </wps:wsp>
+                  </a:graphicData>
+                </a:graphic>
+                <wp14:sizeRelH relativeFrom="margin">
+                  <wp14:pctWidth>0</wp14:pctWidth>
+                </wp14:sizeRelH>
+                <wp14:sizeRelV relativeFrom="margin">
+                  <wp14:pctHeight>0</wp14:pctHeight>
+                </wp14:sizeRelV>
+              </wp:anchor>
+            </w:drawing>
+          </mc:Choice>
+          <mc:Fallback>
+            <w:pict>
+              <v:rect w14:anchorId="52DF9C61" id="Téglalap 16" o:spid="_x0000_s1043" style="position:absolute;margin-left:35.65pt;margin-top:113.7pt;width:54pt;height:30.75pt;z-index:251680768;visibility:visible;mso-wrap-style:square;mso-width-percent:0;mso-height-percent:0;mso-wrap-distance-left:9pt;mso-wrap-distance-top:0;mso-wrap-distance-right:9pt;mso-wrap-distance-bottom:0;mso-position-horizontal:absolute;mso-position-horizontal-relative:margin;mso-position-vertical:absolute;mso-position-vertical-relative:text;mso-width-percent:0;mso-height-percent:0;mso-width-relative:margin;mso-height-relative:margin;v-text-anchor:middle" o:gfxdata="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" filled="f" strokecolor="black [3213]" strokeweight="1pt">
+                <v:textbox>
+                  <w:txbxContent>
+                    <w:p>
+                      <w:pPr>
+                        <w:jc w:val="center"/>
+                        <w:rPr>
+                          <w:rFonts w:ascii="Consolas" w:hAnsi="Consolas"/>
+                          <w:color w:val="000000" w:themeColor="text1"/>
+                        </w:rPr>
+                      </w:pPr>
+                      <w:proofErr w:type="spellStart"/>
+                      <w:r>
+                        <w:rPr>
+                          <w:rFonts w:ascii="Consolas" w:hAnsi="Consolas"/>
+                          <w:color w:val="000000" w:themeColor="text1"/>
+                        </w:rPr>
+                        <w:t>users</w:t>
+                      </w:r>
+                      <w:proofErr w:type="spellEnd"/>
+                    </w:p>
+                  </w:txbxContent>
+                </v:textbox>
+                <w10:wrap anchorx="margin"/>
+              </v:rect>
+            </w:pict>
+          </mc:Fallback>
+        </mc:AlternateContent>
+      </w:r>
+      <w:r>
+        <w:rPr>
+          <w:rFonts w:ascii="Consolas" w:hAnsi="Consolas"/>
+          <w:noProof/>
+          <w:color w:val="4472C4" w:themeColor="accent1"/>
+          <w:sz w:val="24"/>
+          <w:szCs w:val="24"/>
+        </w:rPr>
+        <mc:AlternateContent>
+          <mc:Choice Requires="wps">
+            <w:drawing>
+              <wp:anchor distT="0" distB="0" distL="114300" distR="114300" simplePos="0" relativeHeight="251682816" behindDoc="0" locked="0" layoutInCell="1" allowOverlap="1" wp14:anchorId="6694A9F8" wp14:editId="66265511">
+                <wp:simplePos x="0" y="0"/>
+                <wp:positionH relativeFrom="column">
+                  <wp:posOffset>395605</wp:posOffset>
+                </wp:positionH>
+                <wp:positionV relativeFrom="paragraph">
+                  <wp:posOffset>2120265</wp:posOffset>
+                </wp:positionV>
+                <wp:extent cx="828675" cy="466725"/>
+                <wp:effectExtent l="0" t="0" r="28575" b="28575"/>
+                <wp:wrapNone/>
+                <wp:docPr id="18" name="Ellipszis 18"/>
+                <wp:cNvGraphicFramePr/>
+                <a:graphic xmlns:a="http://schemas.openxmlformats.org/drawingml/2006/main">
+                  <a:graphicData uri="http://schemas.microsoft.com/office/word/2010/wordprocessingShape">
+                    <wps:wsp>
+                      <wps:cNvSpPr/>
+                      <wps:spPr>
+                        <a:xfrm>
+                          <a:off x="0" y="0"/>
+                          <a:ext cx="828675" cy="466725"/>
+                        </a:xfrm>
+                        <a:prstGeom prst="ellipse">
+                          <a:avLst/>
+                        </a:prstGeom>
+                        <a:noFill/>
+                        <a:ln>
+                          <a:solidFill>
+                            <a:schemeClr val="tx1"/>
+                          </a:solidFill>
+                        </a:ln>
+                      </wps:spPr>
+                      <wps:style>
+                        <a:lnRef idx="2">
+                          <a:schemeClr val="accent1">
+                            <a:shade val="50000"/>
+                          </a:schemeClr>
+                        </a:lnRef>
+                        <a:fillRef idx="1">
+                          <a:schemeClr val="accent1"/>
+                        </a:fillRef>
+                        <a:effectRef idx="0">
+                          <a:schemeClr val="accent1"/>
+                        </a:effectRef>
+                        <a:fontRef idx="minor">
+                          <a:schemeClr val="lt1"/>
+                        </a:fontRef>
+                      </wps:style>
+                      <wps:txbx>
+                        <w:txbxContent>
+                          <w:p>
+                            <w:pPr>
+                              <w:jc w:val="center"/>
+                              <w:rPr>
+                                <w:color w:val="000000" w:themeColor="text1"/>
+                                <w:u w:val="single"/>
+                              </w:rPr>
+                            </w:pPr>
+                            <w:proofErr w:type="spellStart"/>
+                            <w:r>
+                              <w:rPr>
+                                <w:color w:val="000000" w:themeColor="text1"/>
+                                <w:u w:val="single"/>
+                              </w:rPr>
+                              <w:t>Name</w:t>
+                            </w:r>
+                            <w:proofErr w:type="spellEnd"/>
+                          </w:p>
+                          <w:p>
+                            <w:pPr>
+                              <w:jc w:val="center"/>
+                              <w:rPr>
+                                <w:color w:val="000000" w:themeColor="text1"/>
+                              </w:rPr>
+                            </w:pPr>
+                          </w:p>
+                        </w:txbxContent>
+                      </wps:txbx>
+                      <wps:bodyPr rot="0" spcFirstLastPara="0" vertOverflow="overflow" horzOverflow="overflow" vert="horz" wrap="square" lIns="91440" tIns="45720" rIns="91440" bIns="45720" numCol="1" spcCol="0" rtlCol="0" fromWordArt="0" anchor="ctr" anchorCtr="0" forceAA="0" compatLnSpc="1">
+                        <a:prstTxWarp prst="textNoShape">
+                          <a:avLst/>
+                        </a:prstTxWarp>
+                        <a:noAutofit/>
+                      </wps:bodyPr>
+                    </wps:wsp>
+                  </a:graphicData>
+                </a:graphic>
+                <wp14:sizeRelH relativeFrom="margin">
+                  <wp14:pctWidth>0</wp14:pctWidth>
+                </wp14:sizeRelH>
+                <wp14:sizeRelV relativeFrom="margin">
+                  <wp14:pctHeight>0</wp14:pctHeight>
+                </wp14:sizeRelV>
+              </wp:anchor>
+            </w:drawing>
+          </mc:Choice>
+          <mc:Fallback>
+            <w:pict>
+              <v:oval w14:anchorId="6694A9F8" id="Ellipszis 18" o:spid="_x0000_s1044" style="position:absolute;margin-left:31.15pt;margin-top:166.95pt;width:65.25pt;height:36.75pt;z-index:251682816;visibility:visible;mso-wrap-style:square;mso-width-percent:0;mso-height-percent:0;mso-wrap-distance-left:9pt;mso-wrap-distance-top:0;mso-wrap-distance-right:9pt;mso-wrap-distance-bottom:0;mso-position-horizontal:absolute;mso-position-horizontal-relative:text;mso-position-vertical:absolute;mso-position-vertical-relative:text;mso-width-percent:0;mso-height-percent:0;mso-width-relative:margin;mso-height-relative:margin;v-text-anchor:middle" o:gfxdata="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" filled="f" strokecolor="black [3213]" strokeweight="1pt">
+                <v:stroke joinstyle="miter"/>
+                <v:textbox>
+                  <w:txbxContent>
+                    <w:p>
+                      <w:pPr>
+                        <w:jc w:val="center"/>
+                        <w:rPr>
+                          <w:color w:val="000000" w:themeColor="text1"/>
+                          <w:u w:val="single"/>
+                        </w:rPr>
+                      </w:pPr>
+                      <w:proofErr w:type="spellStart"/>
+                      <w:r>
+                        <w:rPr>
+                          <w:color w:val="000000" w:themeColor="text1"/>
+                          <w:u w:val="single"/>
+                        </w:rPr>
+                        <w:t>Name</w:t>
+                      </w:r>
+                      <w:proofErr w:type="spellEnd"/>
+                    </w:p>
+                    <w:p>
+                      <w:pPr>
+                        <w:jc w:val="center"/>
+                        <w:rPr>
+                          <w:color w:val="000000" w:themeColor="text1"/>
+                        </w:rPr>
+                      </w:pPr>
+                    </w:p>
+                  </w:txbxContent>
+                </v:textbox>
+              </v:oval>
+            </w:pict>
+          </mc:Fallback>
+        </mc:AlternateContent>
+      </w:r>
+      <w:r>
+        <w:rPr>
+          <w:rFonts w:ascii="Consolas" w:hAnsi="Consolas"/>
+          <w:noProof/>
+          <w:color w:val="4472C4" w:themeColor="accent1"/>
+          <w:sz w:val="24"/>
+          <w:szCs w:val="24"/>
+        </w:rPr>
+        <mc:AlternateContent>
+          <mc:Choice Requires="wps">
+            <w:drawing>
+              <wp:anchor distT="0" distB="0" distL="114300" distR="114300" simplePos="0" relativeHeight="251688960" behindDoc="0" locked="0" layoutInCell="1" allowOverlap="1" wp14:anchorId="1F7AD056" wp14:editId="2D28C70D">
+                <wp:simplePos x="0" y="0"/>
+                <wp:positionH relativeFrom="column">
+                  <wp:posOffset>805180</wp:posOffset>
+                </wp:positionH>
+                <wp:positionV relativeFrom="paragraph">
+                  <wp:posOffset>1834515</wp:posOffset>
+                </wp:positionV>
+                <wp:extent cx="9525" cy="285750"/>
+                <wp:effectExtent l="0" t="0" r="28575" b="19050"/>
+                <wp:wrapNone/>
+                <wp:docPr id="21" name="Egyenes összekötő 21"/>
+                <wp:cNvGraphicFramePr/>
+                <a:graphic xmlns:a="http://schemas.openxmlformats.org/drawingml/2006/main">
+                  <a:graphicData uri="http://schemas.microsoft.com/office/word/2010/wordprocessingShape">
+                    <wps:wsp>
+                      <wps:cNvCnPr/>
+                      <wps:spPr>
+                        <a:xfrm>
+                          <a:off x="0" y="0"/>
+                          <a:ext cx="9525" cy="285750"/>
+                        </a:xfrm>
+                        <a:prstGeom prst="line">
+                          <a:avLst/>
+                        </a:prstGeom>
+                        <a:ln w="12700">
+                          <a:solidFill>
+                            <a:schemeClr val="tx1"/>
+                          </a:solidFill>
+                        </a:ln>
+                      </wps:spPr>
+                      <wps:style>
+                        <a:lnRef idx="1">
+                          <a:schemeClr val="accent1"/>
+                        </a:lnRef>
+                        <a:fillRef idx="0">
+                          <a:schemeClr val="accent1"/>
+                        </a:fillRef>
+                        <a:effectRef idx="0">
+                          <a:schemeClr val="accent1"/>
+                        </a:effectRef>
+                        <a:fontRef idx="minor">
+                          <a:schemeClr val="tx1"/>
+                        </a:fontRef>
+                      </wps:style>
+                      <wps:bodyPr/>
+                    </wps:wsp>
+                  </a:graphicData>
+                </a:graphic>
+                <wp14:sizeRelH relativeFrom="margin">
+                  <wp14:pctWidth>0</wp14:pctWidth>
+                </wp14:sizeRelH>
+                <wp14:sizeRelV relativeFrom="margin">
+                  <wp14:pctHeight>0</wp14:pctHeight>
+                </wp14:sizeRelV>
+              </wp:anchor>
+            </w:drawing>
+          </mc:Choice>
+          <mc:Fallback>
+            <w:pict>
+              <v:line w14:anchorId="00003C88" id="Egyenes összekötő 21" o:spid="_x0000_s1026" style="position:absolute;z-index:251688960;visibility:visible;mso-wrap-style:square;mso-width-percent:0;mso-height-percent:0;mso-wrap-distance-left:9pt;mso-wrap-distance-top:0;mso-wrap-distance-right:9pt;mso-wrap-distance-bottom:0;mso-position-horizontal:absolute;mso-position-horizontal-relative:text;mso-position-vertical:absolute;mso-position-vertical-relative:text;mso-width-percent:0;mso-height-percent:0;mso-width-relative:margin;mso-height-relative:margin" from="63.4pt,144.45pt" to="64.15pt,166.95pt" o:gfxdata="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" strokecolor="black [3213]" strokeweight="1pt">
+                <v:stroke joinstyle="miter"/>
+              </v:line>
+            </w:pict>
+          </mc:Fallback>
+        </mc:AlternateContent>
+      </w:r>
+      <w:r>
+        <w:rPr>
+          <w:rFonts w:ascii="Consolas" w:hAnsi="Consolas"/>
+          <w:noProof/>
+          <w:color w:val="4472C4" w:themeColor="accent1"/>
+          <w:sz w:val="24"/>
+          <w:szCs w:val="24"/>
+        </w:rPr>
+        <mc:AlternateContent>
+          <mc:Choice Requires="wps">
+            <w:drawing>
+              <wp:anchor distT="0" distB="0" distL="114300" distR="114300" simplePos="0" relativeHeight="251686912" behindDoc="0" locked="0" layoutInCell="1" allowOverlap="1" wp14:anchorId="5F4C9A98" wp14:editId="485DECED">
+                <wp:simplePos x="0" y="0"/>
+                <wp:positionH relativeFrom="column">
+                  <wp:posOffset>795655</wp:posOffset>
+                </wp:positionH>
+                <wp:positionV relativeFrom="paragraph">
+                  <wp:posOffset>1158240</wp:posOffset>
+                </wp:positionV>
+                <wp:extent cx="9525" cy="285750"/>
+                <wp:effectExtent l="0" t="0" r="28575" b="19050"/>
+                <wp:wrapNone/>
+                <wp:docPr id="20" name="Egyenes összekötő 20"/>
+                <wp:cNvGraphicFramePr/>
+                <a:graphic xmlns:a="http://schemas.openxmlformats.org/drawingml/2006/main">
+                  <a:graphicData uri="http://schemas.microsoft.com/office/word/2010/wordprocessingShape">
+                    <wps:wsp>
+                      <wps:cNvCnPr/>
+                      <wps:spPr>
+                        <a:xfrm>
+                          <a:off x="0" y="0"/>
+                          <a:ext cx="9525" cy="285750"/>
+                        </a:xfrm>
+                        <a:prstGeom prst="line">
+                          <a:avLst/>
+                        </a:prstGeom>
+                        <a:ln w="12700">
+                          <a:solidFill>
+                            <a:schemeClr val="tx1"/>
+                          </a:solidFill>
+                        </a:ln>
+                      </wps:spPr>
+                      <wps:style>
+                        <a:lnRef idx="1">
+                          <a:schemeClr val="accent1"/>
+                        </a:lnRef>
+                        <a:fillRef idx="0">
+                          <a:schemeClr val="accent1"/>
+                        </a:fillRef>
+                        <a:effectRef idx="0">
+                          <a:schemeClr val="accent1"/>
+                        </a:effectRef>
+                        <a:fontRef idx="minor">
+                          <a:schemeClr val="tx1"/>
+                        </a:fontRef>
+                      </wps:style>
+                      <wps:bodyPr/>
+                    </wps:wsp>
+                  </a:graphicData>
+                </a:graphic>
+                <wp14:sizeRelH relativeFrom="margin">
+                  <wp14:pctWidth>0</wp14:pctWidth>
+                </wp14:sizeRelH>
+                <wp14:sizeRelV relativeFrom="margin">
+                  <wp14:pctHeight>0</wp14:pctHeight>
+                </wp14:sizeRelV>
+              </wp:anchor>
+            </w:drawing>
+          </mc:Choice>
+          <mc:Fallback>
+            <w:pict>
+              <v:line w14:anchorId="7851AB99" id="Egyenes összekötő 20" o:spid="_x0000_s1026" style="position:absolute;z-index:251686912;visibility:visible;mso-wrap-style:square;mso-width-percent:0;mso-height-percent:0;mso-wrap-distance-left:9pt;mso-wrap-distance-top:0;mso-wrap-distance-right:9pt;mso-wrap-distance-bottom:0;mso-position-horizontal:absolute;mso-position-horizontal-relative:text;mso-position-vertical:absolute;mso-position-vertical-relative:text;mso-width-percent:0;mso-height-percent:0;mso-width-relative:margin;mso-height-relative:margin" from="62.65pt,91.2pt" to="63.4pt,113.7pt" o:gfxdata="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" strokecolor="black [3213]" strokeweight="1pt">
+                <v:stroke joinstyle="miter"/>
+              </v:line>
+            </w:pict>
+          </mc:Fallback>
+        </mc:AlternateContent>
+      </w:r>
+      <w:r>
+        <w:rPr>
+          <w:rFonts w:ascii="Consolas" w:hAnsi="Consolas"/>
+          <w:noProof/>
+          <w:color w:val="4472C4" w:themeColor="accent1"/>
+          <w:sz w:val="24"/>
+          <w:szCs w:val="24"/>
+        </w:rPr>
+        <mc:AlternateContent>
+          <mc:Choice Requires="wps">
+            <w:drawing>
+              <wp:anchor distT="0" distB="0" distL="114300" distR="114300" simplePos="0" relativeHeight="251684864" behindDoc="0" locked="0" layoutInCell="1" allowOverlap="1" wp14:anchorId="7DC6199E" wp14:editId="406B3895">
+                <wp:simplePos x="0" y="0"/>
+                <wp:positionH relativeFrom="margin">
+                  <wp:align>left</wp:align>
+                </wp:positionH>
+                <wp:positionV relativeFrom="paragraph">
+                  <wp:posOffset>681990</wp:posOffset>
+                </wp:positionV>
+                <wp:extent cx="1638300" cy="466725"/>
+                <wp:effectExtent l="0" t="0" r="19050" b="28575"/>
+                <wp:wrapNone/>
+                <wp:docPr id="19" name="Ellipszis 19"/>
+                <wp:cNvGraphicFramePr/>
+                <a:graphic xmlns:a="http://schemas.openxmlformats.org/drawingml/2006/main">
+                  <a:graphicData uri="http://schemas.microsoft.com/office/word/2010/wordprocessingShape">
+                    <wps:wsp>
+                      <wps:cNvSpPr/>
+                      <wps:spPr>
+                        <a:xfrm>
+                          <a:off x="0" y="0"/>
+                          <a:ext cx="1638300" cy="466725"/>
+                        </a:xfrm>
+                        <a:prstGeom prst="ellipse">
+                          <a:avLst/>
+                        </a:prstGeom>
+                        <a:noFill/>
+                        <a:ln>
+                          <a:solidFill>
+                            <a:schemeClr val="tx1"/>
+                          </a:solidFill>
+                        </a:ln>
+                      </wps:spPr>
+                      <wps:style>
+                        <a:lnRef idx="2">
+                          <a:schemeClr val="accent1">
+                            <a:shade val="50000"/>
+                          </a:schemeClr>
+                        </a:lnRef>
+                        <a:fillRef idx="1">
+                          <a:schemeClr val="accent1"/>
+                        </a:fillRef>
+                        <a:effectRef idx="0">
+                          <a:schemeClr val="accent1"/>
+                        </a:effectRef>
+                        <a:fontRef idx="minor">
+                          <a:schemeClr val="lt1"/>
+                        </a:fontRef>
+                      </wps:style>
+                      <wps:txbx>
+                        <w:txbxContent>
+                          <w:p>
+                            <w:pPr>
+                              <w:jc w:val="center"/>
+                              <w:rPr>
+                                <w:color w:val="000000" w:themeColor="text1"/>
+                              </w:rPr>
+                            </w:pPr>
+                            <w:proofErr w:type="spellStart"/>
+                            <w:r>
+                              <w:rPr>
+                                <w:color w:val="000000" w:themeColor="text1"/>
+                              </w:rPr>
+                              <w:t>Password_Hash</w:t>
+                            </w:r>
+                            <w:proofErr w:type="spellEnd"/>
+                          </w:p>
+                          <w:p>
+                            <w:pPr>
+                              <w:jc w:val="center"/>
+                              <w:rPr>
+                                <w:color w:val="000000" w:themeColor="text1"/>
+                              </w:rPr>
+                            </w:pPr>
+                          </w:p>
+                        </w:txbxContent>
+                      </wps:txbx>
+                      <wps:bodyPr rot="0" spcFirstLastPara="0" vertOverflow="overflow" horzOverflow="overflow" vert="horz" wrap="square" lIns="91440" tIns="45720" rIns="91440" bIns="45720" numCol="1" spcCol="0" rtlCol="0" fromWordArt="0" anchor="ctr" anchorCtr="0" forceAA="0" compatLnSpc="1">
+                        <a:prstTxWarp prst="textNoShape">
+                          <a:avLst/>
+                        </a:prstTxWarp>
+                        <a:noAutofit/>
+                      </wps:bodyPr>
+                    </wps:wsp>
+                  </a:graphicData>
+                </a:graphic>
+                <wp14:sizeRelH relativeFrom="margin">
+                  <wp14:pctWidth>0</wp14:pctWidth>
+                </wp14:sizeRelH>
+                <wp14:sizeRelV relativeFrom="margin">
+                  <wp14:pctHeight>0</wp14:pctHeight>
+                </wp14:sizeRelV>
+              </wp:anchor>
+            </w:drawing>
+          </mc:Choice>
+          <mc:Fallback>
+            <w:pict>
+              <v:oval w14:anchorId="7DC6199E" id="Ellipszis 19" o:spid="_x0000_s1045" style="position:absolute;margin-left:0;margin-top:53.7pt;width:129pt;height:36.75pt;z-index:251684864;visibility:visible;mso-wrap-style:square;mso-width-percent:0;mso-height-percent:0;mso-wrap-distance-left:9pt;mso-wrap-distance-top:0;mso-wrap-distance-right:9pt;mso-wrap-distance-bottom:0;mso-position-horizontal:left;mso-position-horizontal-relative:margin;mso-position-vertical:absolute;mso-position-vertical-relative:text;mso-width-percent:0;mso-height-percent:0;mso-width-relative:margin;mso-height-relative:margin;v-text-anchor:middle" o:gfxdata="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" filled="f" strokecolor="black [3213]" strokeweight="1pt">
+                <v:stroke joinstyle="miter"/>
+                <v:textbox>
+                  <w:txbxContent>
+                    <w:p>
+                      <w:pPr>
+                        <w:jc w:val="center"/>
+                        <w:rPr>
+                          <w:color w:val="000000" w:themeColor="text1"/>
+                        </w:rPr>
+                      </w:pPr>
+                      <w:proofErr w:type="spellStart"/>
+                      <w:r>
+                        <w:rPr>
+                          <w:color w:val="000000" w:themeColor="text1"/>
+                        </w:rPr>
+                        <w:t>Password_Hash</w:t>
+                      </w:r>
+                      <w:proofErr w:type="spellEnd"/>
+                    </w:p>
+                    <w:p>
+                      <w:pPr>
+                        <w:jc w:val="center"/>
+                        <w:rPr>
+                          <w:color w:val="000000" w:themeColor="text1"/>
+                        </w:rPr>
+                      </w:pPr>
+                    </w:p>
+                  </w:txbxContent>
+                </v:textbox>
+                <w10:wrap anchorx="margin"/>
+              </v:oval>
+            </w:pict>
+          </mc:Fallback>
+        </mc:AlternateContent>
+      </w:r>
+      <w:r>
+        <w:rPr>
+          <w:rFonts w:ascii="Consolas" w:hAnsi="Consolas"/>
+          <w:sz w:val="24"/>
+          <w:szCs w:val="24"/>
+        </w:rPr>
+        <w:br w:type="column"/>
+      </w:r>
+    </w:p>
+    <w:p>
+      <w:pPr>
+        <w:spacing w:after="1080"/>
+        <w:jc w:val="center"/>
+        <w:rPr>
+          <w:rFonts w:ascii="Consolas" w:hAnsi="Consolas"/>
+          <w:i/>
+          <w:color w:val="4472C4" w:themeColor="accent1"/>
+          <w:sz w:val="32"/>
+          <w:szCs w:val="32"/>
+        </w:rPr>
+      </w:pPr>
     </w:p>
     <w:sectPr>
       <w:footerReference w:type="default" r:id="rId7"/>
       <w:pgSz w:w="11906" w:h="16838"/>
-      <w:pgMar w:top="1417" w:right="1417" w:bottom="1417" w:left="1417" w:header="708" w:footer="708" w:gutter="0"/>
+      <w:pgMar w:top="1560" w:right="1417" w:bottom="1417" w:left="1417" w:header="708" w:footer="708" w:gutter="0"/>
       <w:cols w:space="708"/>
       <w:docGrid w:linePitch="360"/>
     </w:sectPr>
@@ -3411,14 +8339,38 @@
 
 <file path=word/footer1.xml><?xml version="1.0" encoding="utf-8"?>
 <w:ftr xmlns:wpc="http://schemas.microsoft.com/office/word/2010/wordprocessingCanvas" xmlns:cx="http://schemas.microsoft.com/office/drawing/2014/chartex" xmlns:cx1="http://schemas.microsoft.com/office/drawing/2015/9/8/chartex" xmlns:cx2="http://schemas.microsoft.com/office/drawing/2015/10/21/chartex" xmlns:cx3="http://schemas.microsoft.com/office/drawing/2016/5/9/chartex" xmlns:cx4="http://schemas.microsoft.com/office/drawing/2016/5/10/chartex" xmlns:cx5="http://schemas.microsoft.com/office/drawing/2016/5/11/chartex" xmlns:cx6="http://schemas.microsoft.com/office/drawing/2016/5/12/chartex" xmlns:cx7="http://schemas.microsoft.com/office/drawing/2016/5/13/chartex" xmlns:cx8="http://schemas.microsoft.com/office/drawing/2016/5/14/chartex" xmlns:mc="http://schemas.openxmlformats.org/markup-compatibility/2006" xmlns:aink="http://schemas.microsoft.com/office/drawing/2016/ink" xmlns:am3d="http://schemas.microsoft.com/office/drawing/2017/model3d" xmlns:o="urn:schemas-microsoft-com:office:office" xmlns:r="http://schemas.openxmlformats.org/officeDocument/2006/relationships" xmlns:m="http://schemas.openxmlformats.org/officeDocument/2006/math" xmlns:v="urn:schemas-microsoft-com:vml" xmlns:wp14="http://schemas.microsoft.com/office/word/2010/wordprocessingDrawing" xmlns:wp="http://schemas.openxmlformats.org/drawingml/2006/wordprocessingDrawing" xmlns:w10="urn:schemas-microsoft-com:office:word" xmlns:w="http://schemas.openxmlformats.org/wordprocessingml/2006/main" xmlns:w14="http://schemas.microsoft.com/office/word/2010/wordml" xmlns:w15="http://schemas.microsoft.com/office/word/2012/wordml" xmlns:w16cid="http://schemas.microsoft.com/office/word/2016/wordml/cid" xmlns:w16se="http://schemas.microsoft.com/office/word/2015/wordml/symex" xmlns:wpg="http://schemas.microsoft.com/office/word/2010/wordprocessingGroup" xmlns:wpi="http://schemas.microsoft.com/office/word/2010/wordprocessingInk" xmlns:wne="http://schemas.microsoft.com/office/word/2006/wordml" xmlns:wps="http://schemas.microsoft.com/office/word/2010/wordprocessingShape" mc:Ignorable="w14 w15 w16se w16cid wp14">
-  <w:p>
-    <w:pPr>
-      <w:pStyle w:val="llb"/>
-      <w:rPr>
-        <w:vertAlign w:val="superscript"/>
-      </w:rPr>
-    </w:pPr>
-  </w:p>
+  <w:sdt>
+    <w:sdtPr>
+      <w:id w:val="-1319190746"/>
+      <w:docPartObj>
+        <w:docPartGallery w:val="Page Numbers (Bottom of Page)"/>
+        <w:docPartUnique/>
+      </w:docPartObj>
+    </w:sdtPr>
+    <w:sdtContent>
+      <w:p>
+        <w:pPr>
+          <w:pStyle w:val="llb"/>
+          <w:jc w:val="right"/>
+        </w:pPr>
+        <w:r>
+          <w:fldChar w:fldCharType="begin"/>
+        </w:r>
+        <w:r>
+          <w:instrText>PAGE   \* MERGEFORMAT</w:instrText>
+        </w:r>
+        <w:r>
+          <w:fldChar w:fldCharType="separate"/>
+        </w:r>
+        <w:r>
+          <w:t>2</w:t>
+        </w:r>
+        <w:r>
+          <w:fldChar w:fldCharType="end"/>
+        </w:r>
+      </w:p>
+    </w:sdtContent>
+  </w:sdt>
   <w:p>
     <w:pPr>
       <w:pStyle w:val="llb"/>
@@ -4019,6 +8971,17 @@
     <w:uiPriority w:val="99"/>
     <w:rsid w:val="003309FD"/>
   </w:style>
+  <w:style w:type="paragraph" w:styleId="Listaszerbekezds">
+    <w:name w:val="List Paragraph"/>
+    <w:basedOn w:val="Norml"/>
+    <w:uiPriority w:val="34"/>
+    <w:qFormat/>
+    <w:rsid w:val="008B0A10"/>
+    <w:pPr>
+      <w:ind w:left="720"/>
+      <w:contextualSpacing/>
+    </w:pPr>
+  </w:style>
 </w:styles>
 </file>
 
@@ -4322,7 +9285,7 @@
 </file>
 
 <file path=customXml/itemProps1.xml><?xml version="1.0" encoding="utf-8"?>
-<ds:datastoreItem xmlns:ds="http://schemas.openxmlformats.org/officeDocument/2006/customXml" ds:itemID="{C8AB0FA3-0CC1-477B-99C8-5801832BA0E4}">
+<ds:datastoreItem xmlns:ds="http://schemas.openxmlformats.org/officeDocument/2006/customXml" ds:itemID="{BCCCF63C-ADEC-4566-B500-CA6BEF39CB30}">
   <ds:schemaRefs>
     <ds:schemaRef ds:uri="http://schemas.openxmlformats.org/officeDocument/2006/bibliography"/>
   </ds:schemaRefs>

--- a/Dokumentáció/API.docx
+++ b/Dokumentáció/API.docx
@@ -5259,8 +5259,6 @@
           <w:szCs w:val="24"/>
         </w:rPr>
       </w:pPr>
-      <w:bookmarkStart w:id="0" w:name="_GoBack"/>
-      <w:bookmarkEnd w:id="0"/>
       <w:r>
         <w:rPr>
           <w:rFonts w:ascii="Consolas" w:hAnsi="Consolas"/>
@@ -5775,13 +5773,7 @@
                               <w:rPr>
                                 <w:color w:val="000000" w:themeColor="text1"/>
                               </w:rPr>
-                              <w:t>climates</w:t>
-                            </w:r>
-                            <w:r>
-                              <w:rPr>
-                                <w:color w:val="000000" w:themeColor="text1"/>
-                              </w:rPr>
-                              <w:t>_connection</w:t>
+                              <w:t>climates_connection</w:t>
                             </w:r>
                             <w:proofErr w:type="spellEnd"/>
                           </w:p>
@@ -5822,13 +5814,7 @@
                         <w:rPr>
                           <w:color w:val="000000" w:themeColor="text1"/>
                         </w:rPr>
-                        <w:t>climates</w:t>
-                      </w:r>
-                      <w:r>
-                        <w:rPr>
-                          <w:color w:val="000000" w:themeColor="text1"/>
-                        </w:rPr>
-                        <w:t>_connection</w:t>
+                        <w:t>climates_connection</w:t>
                       </w:r>
                       <w:proofErr w:type="spellEnd"/>
                     </w:p>
@@ -5843,6 +5829,7 @@
       <w:r>
         <w:rPr>
           <w:rFonts w:ascii="Consolas" w:hAnsi="Consolas"/>
+          <w:noProof/>
           <w:sz w:val="24"/>
           <w:szCs w:val="24"/>
         </w:rPr>
@@ -5983,6 +5970,7 @@
       <w:r>
         <w:rPr>
           <w:rFonts w:ascii="Consolas" w:hAnsi="Consolas"/>
+          <w:noProof/>
           <w:sz w:val="24"/>
           <w:szCs w:val="24"/>
         </w:rPr>
@@ -6111,6 +6099,7 @@
       <w:r>
         <w:rPr>
           <w:rFonts w:ascii="Consolas" w:hAnsi="Consolas"/>
+          <w:noProof/>
           <w:sz w:val="24"/>
           <w:szCs w:val="24"/>
         </w:rPr>
@@ -6251,6 +6240,7 @@
       <w:r>
         <w:rPr>
           <w:rFonts w:ascii="Consolas" w:hAnsi="Consolas"/>
+          <w:noProof/>
           <w:sz w:val="24"/>
           <w:szCs w:val="24"/>
         </w:rPr>
@@ -6328,6 +6318,7 @@
       <w:r>
         <w:rPr>
           <w:rFonts w:ascii="Consolas" w:hAnsi="Consolas"/>
+          <w:noProof/>
           <w:sz w:val="24"/>
           <w:szCs w:val="24"/>
         </w:rPr>
@@ -6468,6 +6459,7 @@
       <w:r>
         <w:rPr>
           <w:rFonts w:ascii="Consolas" w:hAnsi="Consolas"/>
+          <w:noProof/>
           <w:sz w:val="24"/>
           <w:szCs w:val="24"/>
         </w:rPr>
@@ -6545,6 +6537,7 @@
       <w:r>
         <w:rPr>
           <w:rFonts w:ascii="Consolas" w:hAnsi="Consolas"/>
+          <w:noProof/>
           <w:sz w:val="24"/>
           <w:szCs w:val="24"/>
         </w:rPr>
@@ -8287,6 +8280,155 @@
         </w:rPr>
         <w:br w:type="column"/>
       </w:r>
+      <w:r>
+        <w:rPr>
+          <w:rFonts w:ascii="Consolas" w:hAnsi="Consolas"/>
+          <w:sz w:val="24"/>
+          <w:szCs w:val="24"/>
+        </w:rPr>
+        <w:lastRenderedPageBreak/>
+        <w:drawing>
+          <wp:anchor distT="0" distB="0" distL="114300" distR="114300" simplePos="0" relativeHeight="251729920" behindDoc="1" locked="0" layoutInCell="1" allowOverlap="1" wp14:anchorId="4DF8C452" wp14:editId="1FF7017A">
+            <wp:simplePos x="0" y="0"/>
+            <wp:positionH relativeFrom="column">
+              <wp:posOffset>-61595</wp:posOffset>
+            </wp:positionH>
+            <wp:positionV relativeFrom="paragraph">
+              <wp:posOffset>476250</wp:posOffset>
+            </wp:positionV>
+            <wp:extent cx="5760720" cy="3030855"/>
+            <wp:effectExtent l="0" t="0" r="0" b="0"/>
+            <wp:wrapTight wrapText="bothSides">
+              <wp:wrapPolygon edited="0">
+                <wp:start x="0" y="0"/>
+                <wp:lineTo x="0" y="21451"/>
+                <wp:lineTo x="21500" y="21451"/>
+                <wp:lineTo x="21500" y="0"/>
+                <wp:lineTo x="0" y="0"/>
+              </wp:wrapPolygon>
+            </wp:wrapTight>
+            <wp:docPr id="1" name="Kép 1"/>
+            <wp:cNvGraphicFramePr>
+              <a:graphicFrameLocks xmlns:a="http://schemas.openxmlformats.org/drawingml/2006/main" noChangeAspect="1"/>
+            </wp:cNvGraphicFramePr>
+            <a:graphic xmlns:a="http://schemas.openxmlformats.org/drawingml/2006/main">
+              <a:graphicData uri="http://schemas.openxmlformats.org/drawingml/2006/picture">
+                <pic:pic xmlns:pic="http://schemas.openxmlformats.org/drawingml/2006/picture">
+                  <pic:nvPicPr>
+                    <pic:cNvPr id="1" name=""/>
+                    <pic:cNvPicPr/>
+                  </pic:nvPicPr>
+                  <pic:blipFill>
+                    <a:blip r:embed="rId7">
+                      <a:extLst>
+                        <a:ext uri="{28A0092B-C50C-407E-A947-70E740481C1C}">
+                          <a14:useLocalDpi xmlns:a14="http://schemas.microsoft.com/office/drawing/2010/main" val="0"/>
+                        </a:ext>
+                      </a:extLst>
+                    </a:blip>
+                    <a:stretch>
+                      <a:fillRect/>
+                    </a:stretch>
+                  </pic:blipFill>
+                  <pic:spPr>
+                    <a:xfrm>
+                      <a:off x="0" y="0"/>
+                      <a:ext cx="5760720" cy="3030855"/>
+                    </a:xfrm>
+                    <a:prstGeom prst="rect">
+                      <a:avLst/>
+                    </a:prstGeom>
+                  </pic:spPr>
+                </pic:pic>
+              </a:graphicData>
+            </a:graphic>
+          </wp:anchor>
+        </w:drawing>
+      </w:r>
+      <w:r>
+        <w:rPr>
+          <w:rFonts w:ascii="Consolas" w:hAnsi="Consolas"/>
+          <w:sz w:val="24"/>
+          <w:szCs w:val="24"/>
+        </w:rPr>
+        <w:t>A szerkezet megvalósítása</w:t>
+      </w:r>
+      <w:r>
+        <w:rPr>
+          <w:rFonts w:ascii="Consolas" w:hAnsi="Consolas"/>
+          <w:sz w:val="24"/>
+          <w:szCs w:val="24"/>
+        </w:rPr>
+        <w:t xml:space="preserve"> SQL adatbázisban a</w:t>
+      </w:r>
+      <w:r>
+        <w:rPr>
+          <w:rFonts w:ascii="Consolas" w:hAnsi="Consolas"/>
+          <w:sz w:val="24"/>
+          <w:szCs w:val="24"/>
+        </w:rPr>
+        <w:t xml:space="preserve"> </w:t>
+      </w:r>
+      <w:proofErr w:type="spellStart"/>
+      <w:r>
+        <w:rPr>
+          <w:rFonts w:ascii="Consolas" w:hAnsi="Consolas"/>
+          <w:sz w:val="24"/>
+          <w:szCs w:val="24"/>
+        </w:rPr>
+        <w:t>phpMy</w:t>
+      </w:r>
+      <w:r>
+        <w:rPr>
+          <w:rFonts w:ascii="Consolas" w:hAnsi="Consolas"/>
+          <w:sz w:val="24"/>
+          <w:szCs w:val="24"/>
+        </w:rPr>
+        <w:t>A</w:t>
+      </w:r>
+      <w:r>
+        <w:rPr>
+          <w:rFonts w:ascii="Consolas" w:hAnsi="Consolas"/>
+          <w:sz w:val="24"/>
+          <w:szCs w:val="24"/>
+        </w:rPr>
+        <w:t>dmin</w:t>
+      </w:r>
+      <w:proofErr w:type="spellEnd"/>
+      <w:r>
+        <w:rPr>
+          <w:rFonts w:ascii="Consolas" w:hAnsi="Consolas"/>
+          <w:sz w:val="24"/>
+          <w:szCs w:val="24"/>
+        </w:rPr>
+        <w:t xml:space="preserve"> felületen</w:t>
+      </w:r>
+      <w:r>
+        <w:rPr>
+          <w:rFonts w:ascii="Consolas" w:hAnsi="Consolas"/>
+          <w:sz w:val="24"/>
+          <w:szCs w:val="24"/>
+        </w:rPr>
+        <w:t xml:space="preserve"> me</w:t>
+      </w:r>
+      <w:r>
+        <w:rPr>
+          <w:rFonts w:ascii="Consolas" w:hAnsi="Consolas"/>
+          <w:sz w:val="24"/>
+          <w:szCs w:val="24"/>
+        </w:rPr>
+        <w:t>g</w:t>
+      </w:r>
+      <w:bookmarkStart w:id="0" w:name="_GoBack"/>
+      <w:bookmarkEnd w:id="0"/>
+      <w:r>
+        <w:rPr>
+          <w:rFonts w:ascii="Consolas" w:hAnsi="Consolas"/>
+          <w:sz w:val="24"/>
+          <w:szCs w:val="24"/>
+        </w:rPr>
+        <w:t>jelenítve</w:t>
+      </w:r>
     </w:p>
     <w:p>
       <w:pPr>
@@ -8302,7 +8444,7 @@
       </w:pPr>
     </w:p>
     <w:sectPr>
-      <w:footerReference w:type="default" r:id="rId7"/>
+      <w:footerReference w:type="default" r:id="rId8"/>
       <w:pgSz w:w="11906" w:h="16838"/>
       <w:pgMar w:top="1560" w:right="1417" w:bottom="1417" w:left="1417" w:header="708" w:footer="708" w:gutter="0"/>
       <w:cols w:space="708"/>
@@ -8347,6 +8489,7 @@
         <w:docPartUnique/>
       </w:docPartObj>
     </w:sdtPr>
+    <w:sdtEndPr/>
     <w:sdtContent>
       <w:p>
         <w:pPr>
@@ -9285,7 +9428,7 @@
 </file>
 
 <file path=customXml/itemProps1.xml><?xml version="1.0" encoding="utf-8"?>
-<ds:datastoreItem xmlns:ds="http://schemas.openxmlformats.org/officeDocument/2006/customXml" ds:itemID="{BCCCF63C-ADEC-4566-B500-CA6BEF39CB30}">
+<ds:datastoreItem xmlns:ds="http://schemas.openxmlformats.org/officeDocument/2006/customXml" ds:itemID="{C4148320-D524-46F0-BAB5-D392E385D532}">
   <ds:schemaRefs>
     <ds:schemaRef ds:uri="http://schemas.openxmlformats.org/officeDocument/2006/bibliography"/>
   </ds:schemaRefs>
